--- a/Clases/Clase-05-Ejercicio.docx
+++ b/Clases/Clase-05-Ejercicio.docx
@@ -7,8 +7,8 @@
         <w:spacing w:after="0" w:line="240" w:lineRule="auto"/>
         <w:rPr>
           <w:rFonts w:eastAsia="Times New Roman" w:cs="Times New Roman"/>
-          <w:sz w:val="8"/>
-          <w:szCs w:val="8"/>
+          <w:sz w:val="20"/>
+          <w:szCs w:val="20"/>
           <w:lang w:val="es-ES" w:eastAsia="es-AR"/>
         </w:rPr>
       </w:pPr>
@@ -112,6 +112,81 @@
         </w:rPr>
         <w:t>.</w:t>
       </w:r>
+    </w:p>
+    <w:p>
+      <w:pPr>
+        <w:spacing w:after="0" w:line="240" w:lineRule="auto"/>
+        <w:rPr>
+          <w:rFonts w:eastAsia="Times New Roman" w:cs="Times New Roman"/>
+          <w:sz w:val="20"/>
+          <w:szCs w:val="20"/>
+          <w:lang w:val="es-ES" w:eastAsia="es-AR"/>
+        </w:rPr>
+      </w:pPr>
+    </w:p>
+    <w:p>
+      <w:pPr>
+        <w:spacing w:after="0" w:line="240" w:lineRule="auto"/>
+        <w:jc w:val="center"/>
+        <w:rPr>
+          <w:rFonts w:eastAsia="Times New Roman" w:cs="Times New Roman"/>
+          <w:sz w:val="20"/>
+          <w:szCs w:val="20"/>
+          <w:lang w:val="es-ES" w:eastAsia="es-AR"/>
+        </w:rPr>
+      </w:pPr>
+      <w:r>
+        <w:rPr>
+          <w:noProof/>
+          <w:lang w:eastAsia="es-AR"/>
+        </w:rPr>
+        <w:drawing>
+          <wp:inline distT="0" distB="0" distL="0" distR="0" wp14:anchorId="745912B1" wp14:editId="5EE9CA02">
+            <wp:extent cx="3380952" cy="3361905"/>
+            <wp:effectExtent l="0" t="0" r="0" b="0"/>
+            <wp:docPr id="1" name="Imagen 1"/>
+            <wp:cNvGraphicFramePr>
+              <a:graphicFrameLocks xmlns:a="http://schemas.openxmlformats.org/drawingml/2006/main" noChangeAspect="1"/>
+            </wp:cNvGraphicFramePr>
+            <a:graphic xmlns:a="http://schemas.openxmlformats.org/drawingml/2006/main">
+              <a:graphicData uri="http://schemas.openxmlformats.org/drawingml/2006/picture">
+                <pic:pic xmlns:pic="http://schemas.openxmlformats.org/drawingml/2006/picture">
+                  <pic:nvPicPr>
+                    <pic:cNvPr id="1" name=""/>
+                    <pic:cNvPicPr/>
+                  </pic:nvPicPr>
+                  <pic:blipFill>
+                    <a:blip r:embed="rId5"/>
+                    <a:stretch>
+                      <a:fillRect/>
+                    </a:stretch>
+                  </pic:blipFill>
+                  <pic:spPr>
+                    <a:xfrm>
+                      <a:off x="0" y="0"/>
+                      <a:ext cx="3380952" cy="3361905"/>
+                    </a:xfrm>
+                    <a:prstGeom prst="rect">
+                      <a:avLst/>
+                    </a:prstGeom>
+                  </pic:spPr>
+                </pic:pic>
+              </a:graphicData>
+            </a:graphic>
+          </wp:inline>
+        </w:drawing>
+      </w:r>
+    </w:p>
+    <w:p>
+      <w:pPr>
+        <w:spacing w:after="0" w:line="240" w:lineRule="auto"/>
+        <w:rPr>
+          <w:rFonts w:eastAsia="Times New Roman" w:cs="Times New Roman"/>
+          <w:sz w:val="20"/>
+          <w:szCs w:val="20"/>
+          <w:lang w:val="es-ES" w:eastAsia="es-AR"/>
+        </w:rPr>
+      </w:pPr>
     </w:p>
     <w:p>
       <w:pPr>
@@ -154,16 +229,16 @@
           <w:szCs w:val="20"/>
           <w:lang w:eastAsia="es-AR"/>
         </w:rPr>
-        <w:t xml:space="preserve"> un constructor de instancia. La </w:t>
-      </w:r>
-      <w:r>
-        <w:rPr>
-          <w:noProof/>
-          <w:sz w:val="20"/>
-          <w:szCs w:val="20"/>
-          <w:lang w:eastAsia="es-AR"/>
-        </w:rPr>
-        <w:t>método</w:t>
+        <w:t xml:space="preserve"> un constructor de instancia. </w:t>
+      </w:r>
+      <w:r>
+        <w:rPr>
+          <w:noProof/>
+          <w:sz w:val="20"/>
+          <w:szCs w:val="20"/>
+          <w:lang w:eastAsia="es-AR"/>
+        </w:rPr>
+        <w:t>El método</w:t>
       </w:r>
       <w:r>
         <w:rPr>
@@ -201,7 +276,16 @@
           <w:szCs w:val="20"/>
           <w:lang w:eastAsia="es-AR"/>
         </w:rPr>
-        <w:t xml:space="preserve">, retornará el valor correspondiente del atributo </w:t>
+        <w:t>, retornará el val</w:t>
+      </w:r>
+      <w:r>
+        <w:rPr>
+          <w:noProof/>
+          <w:sz w:val="20"/>
+          <w:szCs w:val="20"/>
+          <w:lang w:eastAsia="es-AR"/>
+        </w:rPr>
+        <w:t xml:space="preserve">or correspondiente del atributo </w:t>
       </w:r>
       <w:r>
         <w:rPr>
@@ -211,25 +295,35 @@
           <w:szCs w:val="20"/>
           <w:lang w:eastAsia="es-AR"/>
         </w:rPr>
-        <w:t>_marca</w:t>
-      </w:r>
-      <w:r>
-        <w:rPr>
-          <w:noProof/>
-          <w:sz w:val="20"/>
-          <w:szCs w:val="20"/>
-          <w:lang w:eastAsia="es-AR"/>
-        </w:rPr>
-        <w:t xml:space="preserve">. La </w:t>
-      </w:r>
-      <w:r>
-        <w:rPr>
-          <w:noProof/>
-          <w:sz w:val="20"/>
-          <w:szCs w:val="20"/>
-          <w:lang w:eastAsia="es-AR"/>
-        </w:rPr>
-        <w:t>método</w:t>
+        <w:t>marca</w:t>
+      </w:r>
+      <w:r>
+        <w:rPr>
+          <w:i/>
+          <w:noProof/>
+          <w:sz w:val="20"/>
+          <w:szCs w:val="20"/>
+          <w:lang w:eastAsia="es-AR"/>
+        </w:rPr>
+        <w:t xml:space="preserve"> : string</w:t>
+      </w:r>
+      <w:r>
+        <w:rPr>
+          <w:noProof/>
+          <w:sz w:val="20"/>
+          <w:szCs w:val="20"/>
+          <w:lang w:eastAsia="es-AR"/>
+        </w:rPr>
+        <w:t xml:space="preserve">. </w:t>
+      </w:r>
+      <w:r>
+        <w:rPr>
+          <w:noProof/>
+          <w:sz w:val="20"/>
+          <w:szCs w:val="20"/>
+          <w:lang w:eastAsia="es-AR"/>
+        </w:rPr>
+        <w:t>El método</w:t>
       </w:r>
       <w:r>
         <w:rPr>
@@ -277,7 +371,17 @@
           <w:szCs w:val="20"/>
           <w:lang w:eastAsia="es-AR"/>
         </w:rPr>
-        <w:t>_precio</w:t>
+        <w:t>precio</w:t>
+      </w:r>
+      <w:r>
+        <w:rPr>
+          <w:i/>
+          <w:noProof/>
+          <w:sz w:val="20"/>
+          <w:szCs w:val="20"/>
+          <w:lang w:eastAsia="es-AR"/>
+        </w:rPr>
+        <w:t xml:space="preserve"> : float</w:t>
       </w:r>
       <w:r>
         <w:rPr>
@@ -288,74 +392,63 @@
         </w:rPr>
         <w:t>.</w:t>
       </w:r>
-    </w:p>
-    <w:p>
-      <w:pPr>
-        <w:pStyle w:val="Prrafodelista"/>
-        <w:spacing w:after="0" w:line="240" w:lineRule="auto"/>
-        <w:rPr>
-          <w:noProof/>
-          <w:sz w:val="20"/>
-          <w:szCs w:val="20"/>
-          <w:lang w:eastAsia="es-AR"/>
-        </w:rPr>
-      </w:pPr>
-      <w:r>
-        <w:rPr>
-          <w:noProof/>
-          <w:sz w:val="20"/>
-          <w:szCs w:val="20"/>
-          <w:lang w:eastAsia="es-AR"/>
-        </w:rPr>
-        <w:t xml:space="preserve">El método de </w:t>
-      </w:r>
-      <w:r>
-        <w:rPr>
-          <w:b/>
-          <w:noProof/>
-          <w:sz w:val="20"/>
-          <w:szCs w:val="20"/>
-          <w:lang w:eastAsia="es-AR"/>
-        </w:rPr>
-        <w:t>clase</w:t>
-      </w:r>
-      <w:r>
-        <w:rPr>
-          <w:noProof/>
-          <w:sz w:val="20"/>
-          <w:szCs w:val="20"/>
-          <w:lang w:eastAsia="es-AR"/>
-        </w:rPr>
-        <w:t xml:space="preserve"> </w:t>
-      </w:r>
-      <w:r>
-        <w:rPr>
-          <w:b/>
-          <w:noProof/>
-          <w:sz w:val="20"/>
-          <w:szCs w:val="20"/>
-          <w:lang w:eastAsia="es-AR"/>
-        </w:rPr>
-        <w:t>Mostrar</w:t>
-      </w:r>
-      <w:r>
-        <w:rPr>
-          <w:b/>
-          <w:noProof/>
-          <w:sz w:val="20"/>
-          <w:szCs w:val="20"/>
-          <w:lang w:eastAsia="es-AR"/>
-        </w:rPr>
-        <w:t>Producto</w:t>
-      </w:r>
-      <w:r>
-        <w:rPr>
-          <w:noProof/>
-          <w:sz w:val="20"/>
-          <w:szCs w:val="20"/>
-          <w:lang w:eastAsia="es-AR"/>
-        </w:rPr>
-        <w:t>, que es protegido, retornará una cadena detallando los atributos de la clase.</w:t>
+      <w:r>
+        <w:rPr>
+          <w:noProof/>
+          <w:sz w:val="20"/>
+          <w:szCs w:val="20"/>
+          <w:lang w:eastAsia="es-AR"/>
+        </w:rPr>
+        <w:t xml:space="preserve"> También poseerá el atributo </w:t>
+      </w:r>
+      <w:r>
+        <w:rPr>
+          <w:i/>
+          <w:noProof/>
+          <w:sz w:val="20"/>
+          <w:szCs w:val="20"/>
+          <w:lang w:eastAsia="es-AR"/>
+        </w:rPr>
+        <w:t>codigoDeBarra</w:t>
+      </w:r>
+      <w:r>
+        <w:rPr>
+          <w:i/>
+          <w:noProof/>
+          <w:sz w:val="20"/>
+          <w:szCs w:val="20"/>
+          <w:lang w:eastAsia="es-AR"/>
+        </w:rPr>
+        <w:t>s</w:t>
+      </w:r>
+      <w:r>
+        <w:rPr>
+          <w:i/>
+          <w:noProof/>
+          <w:sz w:val="20"/>
+          <w:szCs w:val="20"/>
+          <w:lang w:eastAsia="es-AR"/>
+        </w:rPr>
+        <w:t xml:space="preserve"> : string</w:t>
+      </w:r>
+      <w:r>
+        <w:rPr>
+          <w:noProof/>
+          <w:sz w:val="20"/>
+          <w:szCs w:val="20"/>
+          <w:lang w:eastAsia="es-AR"/>
+        </w:rPr>
+        <w:t>, el cual se publicará sólo a través de la comversión explísita nombrada más adelante</w:t>
+      </w:r>
+      <w:r>
+        <w:rPr>
+          <w:i/>
+          <w:noProof/>
+          <w:sz w:val="20"/>
+          <w:szCs w:val="20"/>
+          <w:lang w:eastAsia="es-AR"/>
+        </w:rPr>
+        <w:t>.</w:t>
       </w:r>
     </w:p>
     <w:p>
@@ -380,20 +473,8 @@
           <w:szCs w:val="20"/>
           <w:lang w:eastAsia="es-AR"/>
         </w:rPr>
-        <w:t>La clase Producto posee sobrecarga de operadores:</w:t>
-      </w:r>
-    </w:p>
-    <w:p>
-      <w:pPr>
-        <w:pStyle w:val="Prrafodelista"/>
-        <w:spacing w:after="0" w:line="240" w:lineRule="auto"/>
-        <w:rPr>
-          <w:noProof/>
-          <w:sz w:val="20"/>
-          <w:szCs w:val="20"/>
-          <w:lang w:eastAsia="es-AR"/>
-        </w:rPr>
-      </w:pPr>
+        <w:t xml:space="preserve">El método de </w:t>
+      </w:r>
       <w:r>
         <w:rPr>
           <w:b/>
@@ -402,7 +483,17 @@
           <w:szCs w:val="20"/>
           <w:lang w:eastAsia="es-AR"/>
         </w:rPr>
-        <w:t>Igualdad</w:t>
+        <w:t>clase</w:t>
+      </w:r>
+      <w:r>
+        <w:rPr>
+          <w:b/>
+          <w:noProof/>
+          <w:sz w:val="20"/>
+          <w:szCs w:val="20"/>
+          <w:lang w:eastAsia="es-AR"/>
+        </w:rPr>
+        <w:t xml:space="preserve"> (estático)</w:t>
       </w:r>
       <w:r>
         <w:rPr>
@@ -415,278 +506,14 @@
       </w:r>
       <w:r>
         <w:rPr>
-          <w:noProof/>
-          <w:sz w:val="20"/>
-          <w:szCs w:val="20"/>
-          <w:lang w:eastAsia="es-AR"/>
-        </w:rPr>
-        <w:t xml:space="preserve">(Producto, Producto). Retornará </w:t>
-      </w:r>
-      <w:r>
-        <w:rPr>
-          <w:i/>
-          <w:noProof/>
-          <w:sz w:val="20"/>
-          <w:szCs w:val="20"/>
-          <w:lang w:eastAsia="es-AR"/>
-        </w:rPr>
-        <w:t>true</w:t>
-      </w:r>
-      <w:r>
-        <w:rPr>
-          <w:noProof/>
-          <w:sz w:val="20"/>
-          <w:szCs w:val="20"/>
-          <w:lang w:eastAsia="es-AR"/>
-        </w:rPr>
-        <w:t>, si las marcas</w:t>
-      </w:r>
-      <w:r>
-        <w:rPr>
-          <w:noProof/>
-          <w:sz w:val="20"/>
-          <w:szCs w:val="20"/>
-          <w:lang w:eastAsia="es-AR"/>
-        </w:rPr>
-        <w:t xml:space="preserve"> y c</w:t>
-      </w:r>
-      <w:r>
-        <w:rPr>
-          <w:noProof/>
-          <w:sz w:val="20"/>
-          <w:szCs w:val="20"/>
-          <w:lang w:eastAsia="es-AR"/>
-        </w:rPr>
-        <w:t>ó</w:t>
-      </w:r>
-      <w:r>
-        <w:rPr>
-          <w:noProof/>
-          <w:sz w:val="20"/>
-          <w:szCs w:val="20"/>
-          <w:lang w:eastAsia="es-AR"/>
-        </w:rPr>
-        <w:t>digos de barra son iguales,</w:t>
-      </w:r>
-      <w:r>
-        <w:rPr>
-          <w:noProof/>
-          <w:sz w:val="20"/>
-          <w:szCs w:val="20"/>
-          <w:lang w:eastAsia="es-AR"/>
-        </w:rPr>
-        <w:t xml:space="preserve"> </w:t>
-      </w:r>
-      <w:r>
-        <w:rPr>
-          <w:i/>
-          <w:noProof/>
-          <w:sz w:val="20"/>
-          <w:szCs w:val="20"/>
-          <w:lang w:eastAsia="es-AR"/>
-        </w:rPr>
-        <w:t>f</w:t>
-      </w:r>
-      <w:r>
-        <w:rPr>
-          <w:i/>
-          <w:noProof/>
-          <w:sz w:val="20"/>
-          <w:szCs w:val="20"/>
-          <w:lang w:eastAsia="es-AR"/>
-        </w:rPr>
-        <w:t>alse</w:t>
-      </w:r>
-      <w:r>
-        <w:rPr>
-          <w:noProof/>
-          <w:sz w:val="20"/>
-          <w:szCs w:val="20"/>
-          <w:lang w:eastAsia="es-AR"/>
-        </w:rPr>
-        <w:t>, caso contrario.</w:t>
-      </w:r>
-    </w:p>
-    <w:p>
-      <w:pPr>
-        <w:pStyle w:val="Prrafodelista"/>
-        <w:spacing w:after="0" w:line="240" w:lineRule="auto"/>
-        <w:rPr>
-          <w:noProof/>
-          <w:sz w:val="20"/>
-          <w:szCs w:val="20"/>
-          <w:lang w:eastAsia="es-AR"/>
-        </w:rPr>
-      </w:pPr>
-      <w:r>
-        <w:rPr>
           <w:b/>
           <w:noProof/>
           <w:sz w:val="20"/>
           <w:szCs w:val="20"/>
           <w:lang w:eastAsia="es-AR"/>
         </w:rPr>
-        <w:t>Igualdad</w:t>
-      </w:r>
-      <w:r>
-        <w:rPr>
-          <w:noProof/>
-          <w:sz w:val="20"/>
-          <w:szCs w:val="20"/>
-          <w:lang w:eastAsia="es-AR"/>
-        </w:rPr>
-        <w:t xml:space="preserve"> (Producto,  EMarcaProducto). </w:t>
-      </w:r>
-      <w:r>
-        <w:rPr>
-          <w:noProof/>
-          <w:sz w:val="20"/>
-          <w:szCs w:val="20"/>
-          <w:lang w:eastAsia="es-AR"/>
-        </w:rPr>
-        <w:t xml:space="preserve">Retornará </w:t>
-      </w:r>
-      <w:r>
-        <w:rPr>
-          <w:i/>
-          <w:noProof/>
-          <w:sz w:val="20"/>
-          <w:szCs w:val="20"/>
-          <w:lang w:eastAsia="es-AR"/>
-        </w:rPr>
-        <w:t>true</w:t>
-      </w:r>
-      <w:r>
-        <w:rPr>
-          <w:noProof/>
-          <w:sz w:val="20"/>
-          <w:szCs w:val="20"/>
-          <w:lang w:eastAsia="es-AR"/>
-        </w:rPr>
-        <w:t>, si la</w:t>
-      </w:r>
-      <w:r>
-        <w:rPr>
-          <w:noProof/>
-          <w:sz w:val="20"/>
-          <w:szCs w:val="20"/>
-          <w:lang w:eastAsia="es-AR"/>
-        </w:rPr>
-        <w:t xml:space="preserve"> marca </w:t>
-      </w:r>
-      <w:r>
-        <w:rPr>
-          <w:noProof/>
-          <w:sz w:val="20"/>
-          <w:szCs w:val="20"/>
-          <w:lang w:eastAsia="es-AR"/>
-        </w:rPr>
-        <w:t xml:space="preserve">del producto </w:t>
-      </w:r>
-      <w:r>
-        <w:rPr>
-          <w:noProof/>
-          <w:sz w:val="20"/>
-          <w:szCs w:val="20"/>
-          <w:lang w:eastAsia="es-AR"/>
-        </w:rPr>
-        <w:t xml:space="preserve">coincide con </w:t>
-      </w:r>
-      <w:r>
-        <w:rPr>
-          <w:noProof/>
-          <w:sz w:val="20"/>
-          <w:szCs w:val="20"/>
-          <w:lang w:eastAsia="es-AR"/>
-        </w:rPr>
-        <w:t>el enumerado pasado</w:t>
-      </w:r>
-      <w:r>
-        <w:rPr>
-          <w:noProof/>
-          <w:sz w:val="20"/>
-          <w:szCs w:val="20"/>
-          <w:lang w:eastAsia="es-AR"/>
-        </w:rPr>
-        <w:t xml:space="preserve"> por par</w:t>
-      </w:r>
-      <w:r>
-        <w:rPr>
-          <w:noProof/>
-          <w:sz w:val="20"/>
-          <w:szCs w:val="20"/>
-          <w:lang w:eastAsia="es-AR"/>
-        </w:rPr>
-        <w:t>á</w:t>
-      </w:r>
-      <w:r>
-        <w:rPr>
-          <w:noProof/>
-          <w:sz w:val="20"/>
-          <w:szCs w:val="20"/>
-          <w:lang w:eastAsia="es-AR"/>
-        </w:rPr>
-        <w:t>metro</w:t>
-      </w:r>
-      <w:r>
-        <w:rPr>
-          <w:noProof/>
-          <w:sz w:val="20"/>
-          <w:szCs w:val="20"/>
-          <w:lang w:eastAsia="es-AR"/>
-        </w:rPr>
-        <w:t>,</w:t>
-      </w:r>
-      <w:r>
-        <w:rPr>
-          <w:noProof/>
-          <w:sz w:val="20"/>
-          <w:szCs w:val="20"/>
-          <w:lang w:eastAsia="es-AR"/>
-        </w:rPr>
-        <w:t xml:space="preserve"> </w:t>
-      </w:r>
-      <w:r>
-        <w:rPr>
-          <w:i/>
-          <w:noProof/>
-          <w:sz w:val="20"/>
-          <w:szCs w:val="20"/>
-          <w:lang w:eastAsia="es-AR"/>
-        </w:rPr>
-        <w:t>f</w:t>
-      </w:r>
-      <w:r>
-        <w:rPr>
-          <w:i/>
-          <w:noProof/>
-          <w:sz w:val="20"/>
-          <w:szCs w:val="20"/>
-          <w:lang w:eastAsia="es-AR"/>
-        </w:rPr>
-        <w:t>alse</w:t>
-      </w:r>
-      <w:r>
-        <w:rPr>
-          <w:noProof/>
-          <w:sz w:val="20"/>
-          <w:szCs w:val="20"/>
-          <w:lang w:eastAsia="es-AR"/>
-        </w:rPr>
-        <w:t>, caso contrario.</w:t>
-      </w:r>
-    </w:p>
-    <w:p>
-      <w:pPr>
-        <w:pStyle w:val="Prrafodelista"/>
-        <w:spacing w:after="0" w:line="240" w:lineRule="auto"/>
-        <w:rPr>
-          <w:noProof/>
-          <w:sz w:val="20"/>
-          <w:szCs w:val="20"/>
-          <w:lang w:eastAsia="es-AR"/>
-        </w:rPr>
-      </w:pPr>
+        <w:t>Mostrar</w:t>
+      </w:r>
       <w:r>
         <w:rPr>
           <w:b/>
@@ -695,7 +522,7 @@
           <w:szCs w:val="20"/>
           <w:lang w:eastAsia="es-AR"/>
         </w:rPr>
-        <w:t>Explí</w:t>
+        <w:t>Producto</w:t>
       </w:r>
       <w:r>
         <w:rPr>
@@ -705,133 +532,44 @@
           <w:szCs w:val="20"/>
           <w:lang w:eastAsia="es-AR"/>
         </w:rPr>
-        <w:t>cito</w:t>
-      </w:r>
-      <w:r>
-        <w:rPr>
-          <w:noProof/>
-          <w:sz w:val="20"/>
-          <w:szCs w:val="20"/>
-          <w:lang w:eastAsia="es-AR"/>
-        </w:rPr>
-        <w:t>. Retornará el c</w:t>
-      </w:r>
-      <w:r>
-        <w:rPr>
-          <w:noProof/>
-          <w:sz w:val="20"/>
-          <w:szCs w:val="20"/>
-          <w:lang w:eastAsia="es-AR"/>
-        </w:rPr>
-        <w:t>ó</w:t>
-      </w:r>
-      <w:r>
-        <w:rPr>
-          <w:noProof/>
-          <w:sz w:val="20"/>
-          <w:szCs w:val="20"/>
-          <w:lang w:eastAsia="es-AR"/>
-        </w:rPr>
-        <w:t>digo de barra del producto que recibe como par</w:t>
-      </w:r>
-      <w:r>
-        <w:rPr>
-          <w:noProof/>
-          <w:sz w:val="20"/>
-          <w:szCs w:val="20"/>
-          <w:lang w:eastAsia="es-AR"/>
-        </w:rPr>
-        <w:t>á</w:t>
-      </w:r>
-      <w:r>
-        <w:rPr>
-          <w:noProof/>
-          <w:sz w:val="20"/>
-          <w:szCs w:val="20"/>
-          <w:lang w:eastAsia="es-AR"/>
-        </w:rPr>
-        <w:t>metro.</w:t>
-      </w:r>
-    </w:p>
-    <w:p>
-      <w:pPr>
-        <w:pStyle w:val="Prrafodelista"/>
-        <w:spacing w:after="0" w:line="240" w:lineRule="auto"/>
-        <w:rPr>
-          <w:noProof/>
-          <w:sz w:val="20"/>
-          <w:szCs w:val="20"/>
-          <w:lang w:eastAsia="es-AR"/>
-        </w:rPr>
-      </w:pPr>
-    </w:p>
-    <w:p>
-      <w:pPr>
-        <w:pStyle w:val="Prrafodelista"/>
-        <w:spacing w:after="0" w:line="240" w:lineRule="auto"/>
-        <w:rPr>
-          <w:noProof/>
-          <w:sz w:val="10"/>
-          <w:szCs w:val="10"/>
-          <w:lang w:eastAsia="es-AR"/>
-        </w:rPr>
-      </w:pPr>
-    </w:p>
-    <w:p>
-      <w:pPr>
-        <w:spacing w:after="0" w:line="240" w:lineRule="auto"/>
-        <w:rPr>
-          <w:sz w:val="20"/>
-          <w:szCs w:val="20"/>
-        </w:rPr>
-      </w:pPr>
-      <w:r>
-        <w:rPr>
-          <w:sz w:val="20"/>
-          <w:szCs w:val="20"/>
-        </w:rPr>
-        <w:t xml:space="preserve">Generar </w:t>
-      </w:r>
-      <w:r>
-        <w:rPr>
-          <w:b/>
-          <w:sz w:val="20"/>
-          <w:szCs w:val="20"/>
-        </w:rPr>
-        <w:t>Estante</w:t>
-      </w:r>
-      <w:r>
-        <w:rPr>
-          <w:sz w:val="20"/>
-          <w:szCs w:val="20"/>
-        </w:rPr>
-        <w:t xml:space="preserve">. Dicha clase posee dos atributos, ambos protegidos. Uno indicará la capacidad máxima que tendrá el estante para almacenar productos. El otro es un </w:t>
-      </w:r>
-      <w:proofErr w:type="spellStart"/>
-      <w:r>
-        <w:rPr>
-          <w:sz w:val="20"/>
-          <w:szCs w:val="20"/>
-        </w:rPr>
-        <w:t>array</w:t>
-      </w:r>
-      <w:proofErr w:type="spellEnd"/>
-      <w:r>
-        <w:rPr>
-          <w:sz w:val="20"/>
-          <w:szCs w:val="20"/>
-        </w:rPr>
-        <w:t xml:space="preserve"> de tipo Producto.</w:t>
-      </w:r>
-    </w:p>
-    <w:p>
-      <w:pPr>
-        <w:spacing w:after="0" w:line="240" w:lineRule="auto"/>
-        <w:rPr>
-          <w:sz w:val="20"/>
-          <w:szCs w:val="20"/>
-        </w:rPr>
-      </w:pPr>
+        <w:t>(Producto)</w:t>
+      </w:r>
+      <w:r>
+        <w:rPr>
+          <w:noProof/>
+          <w:sz w:val="20"/>
+          <w:szCs w:val="20"/>
+          <w:lang w:eastAsia="es-AR"/>
+        </w:rPr>
+        <w:t xml:space="preserve">, es </w:t>
+      </w:r>
+      <w:r>
+        <w:rPr>
+          <w:noProof/>
+          <w:sz w:val="20"/>
+          <w:szCs w:val="20"/>
+          <w:lang w:eastAsia="es-AR"/>
+        </w:rPr>
+        <w:t>público</w:t>
+      </w:r>
+      <w:r>
+        <w:rPr>
+          <w:noProof/>
+          <w:sz w:val="20"/>
+          <w:szCs w:val="20"/>
+          <w:lang w:eastAsia="es-AR"/>
+        </w:rPr>
+        <w:t xml:space="preserve"> y</w:t>
+      </w:r>
+      <w:r>
+        <w:rPr>
+          <w:noProof/>
+          <w:sz w:val="20"/>
+          <w:szCs w:val="20"/>
+          <w:lang w:eastAsia="es-AR"/>
+        </w:rPr>
+        <w:t xml:space="preserve"> retornará una cadena detallando los atributos de la clase.</w:t>
+      </w:r>
     </w:p>
     <w:p>
       <w:pPr>
@@ -842,53 +580,605 @@
         </w:numPr>
         <w:spacing w:after="0" w:line="240" w:lineRule="auto"/>
         <w:rPr>
-          <w:sz w:val="20"/>
-          <w:szCs w:val="20"/>
-        </w:rPr>
-      </w:pPr>
-      <w:r>
-        <w:rPr>
-          <w:sz w:val="20"/>
-          <w:szCs w:val="20"/>
-        </w:rPr>
-        <w:t xml:space="preserve">El constructor de instancia </w:t>
-      </w:r>
+          <w:noProof/>
+          <w:sz w:val="20"/>
+          <w:szCs w:val="20"/>
+          <w:lang w:eastAsia="es-AR"/>
+        </w:rPr>
+      </w:pPr>
+      <w:r>
+        <w:rPr>
+          <w:noProof/>
+          <w:sz w:val="20"/>
+          <w:szCs w:val="20"/>
+          <w:lang w:eastAsia="es-AR"/>
+        </w:rPr>
+        <w:t>La clase Producto posee sobrecarga de operadores:</w:t>
+      </w:r>
+      <w:r>
+        <w:rPr>
+          <w:noProof/>
+          <w:sz w:val="20"/>
+          <w:szCs w:val="20"/>
+          <w:lang w:eastAsia="es-AR"/>
+        </w:rPr>
+        <w:t xml:space="preserve"> </w:t>
+      </w:r>
+    </w:p>
+    <w:p>
+      <w:pPr>
+        <w:pStyle w:val="Prrafodelista"/>
+        <w:spacing w:after="0" w:line="240" w:lineRule="auto"/>
+        <w:rPr>
+          <w:noProof/>
+          <w:sz w:val="20"/>
+          <w:szCs w:val="20"/>
+          <w:lang w:eastAsia="es-AR"/>
+        </w:rPr>
+      </w:pPr>
       <w:r>
         <w:rPr>
           <w:b/>
-          <w:sz w:val="20"/>
-          <w:szCs w:val="20"/>
-        </w:rPr>
-        <w:t>privado</w:t>
-      </w:r>
-      <w:r>
-        <w:rPr>
-          <w:sz w:val="20"/>
-          <w:szCs w:val="20"/>
-        </w:rPr>
-        <w:t xml:space="preserve"> será el </w:t>
-      </w:r>
+          <w:noProof/>
+          <w:sz w:val="20"/>
+          <w:szCs w:val="20"/>
+          <w:lang w:eastAsia="es-AR"/>
+        </w:rPr>
+        <w:t>Explícito</w:t>
+      </w:r>
+      <w:r>
+        <w:rPr>
+          <w:noProof/>
+          <w:sz w:val="20"/>
+          <w:szCs w:val="20"/>
+          <w:lang w:eastAsia="es-AR"/>
+        </w:rPr>
+        <w:t>. Retornará el código de barra</w:t>
+      </w:r>
+      <w:r>
+        <w:rPr>
+          <w:noProof/>
+          <w:sz w:val="20"/>
+          <w:szCs w:val="20"/>
+          <w:lang w:eastAsia="es-AR"/>
+        </w:rPr>
+        <w:t>s</w:t>
+      </w:r>
+      <w:r>
+        <w:rPr>
+          <w:noProof/>
+          <w:sz w:val="20"/>
+          <w:szCs w:val="20"/>
+          <w:lang w:eastAsia="es-AR"/>
+        </w:rPr>
+        <w:t xml:space="preserve"> del producto que recibe como parámetro.</w:t>
+      </w:r>
+    </w:p>
+    <w:p>
+      <w:pPr>
+        <w:pStyle w:val="Prrafodelista"/>
+        <w:spacing w:after="0" w:line="240" w:lineRule="auto"/>
+        <w:rPr>
+          <w:noProof/>
+          <w:sz w:val="20"/>
+          <w:szCs w:val="20"/>
+          <w:lang w:eastAsia="es-AR"/>
+        </w:rPr>
+      </w:pPr>
       <w:r>
         <w:rPr>
           <w:b/>
-          <w:sz w:val="20"/>
-          <w:szCs w:val="20"/>
-        </w:rPr>
-        <w:t>único</w:t>
-      </w:r>
-      <w:r>
-        <w:rPr>
-          <w:sz w:val="20"/>
-          <w:szCs w:val="20"/>
-        </w:rPr>
-        <w:t xml:space="preserve"> que inicializará </w:t>
-      </w:r>
-      <w:r>
-        <w:rPr>
-          <w:sz w:val="20"/>
-          <w:szCs w:val="20"/>
-        </w:rPr>
-        <w:t xml:space="preserve">el </w:t>
+          <w:noProof/>
+          <w:sz w:val="20"/>
+          <w:szCs w:val="20"/>
+          <w:lang w:eastAsia="es-AR"/>
+        </w:rPr>
+        <w:t>Igualdad</w:t>
+      </w:r>
+      <w:r>
+        <w:rPr>
+          <w:noProof/>
+          <w:sz w:val="20"/>
+          <w:szCs w:val="20"/>
+          <w:lang w:eastAsia="es-AR"/>
+        </w:rPr>
+        <w:t xml:space="preserve"> </w:t>
+      </w:r>
+      <w:r>
+        <w:rPr>
+          <w:noProof/>
+          <w:sz w:val="20"/>
+          <w:szCs w:val="20"/>
+          <w:lang w:eastAsia="es-AR"/>
+        </w:rPr>
+        <w:t xml:space="preserve">(Producto, Producto). Retornará </w:t>
+      </w:r>
+      <w:r>
+        <w:rPr>
+          <w:i/>
+          <w:noProof/>
+          <w:sz w:val="20"/>
+          <w:szCs w:val="20"/>
+          <w:lang w:eastAsia="es-AR"/>
+        </w:rPr>
+        <w:t>true</w:t>
+      </w:r>
+      <w:r>
+        <w:rPr>
+          <w:noProof/>
+          <w:sz w:val="20"/>
+          <w:szCs w:val="20"/>
+          <w:lang w:eastAsia="es-AR"/>
+        </w:rPr>
+        <w:t>, si las marcas</w:t>
+      </w:r>
+      <w:r>
+        <w:rPr>
+          <w:noProof/>
+          <w:sz w:val="20"/>
+          <w:szCs w:val="20"/>
+          <w:lang w:eastAsia="es-AR"/>
+        </w:rPr>
+        <w:t xml:space="preserve"> y c</w:t>
+      </w:r>
+      <w:r>
+        <w:rPr>
+          <w:noProof/>
+          <w:sz w:val="20"/>
+          <w:szCs w:val="20"/>
+          <w:lang w:eastAsia="es-AR"/>
+        </w:rPr>
+        <w:t>ó</w:t>
+      </w:r>
+      <w:r>
+        <w:rPr>
+          <w:noProof/>
+          <w:sz w:val="20"/>
+          <w:szCs w:val="20"/>
+          <w:lang w:eastAsia="es-AR"/>
+        </w:rPr>
+        <w:t>digos de barra</w:t>
+      </w:r>
+      <w:r>
+        <w:rPr>
+          <w:noProof/>
+          <w:sz w:val="20"/>
+          <w:szCs w:val="20"/>
+          <w:lang w:eastAsia="es-AR"/>
+        </w:rPr>
+        <w:t>s</w:t>
+      </w:r>
+      <w:r>
+        <w:rPr>
+          <w:noProof/>
+          <w:sz w:val="20"/>
+          <w:szCs w:val="20"/>
+          <w:lang w:eastAsia="es-AR"/>
+        </w:rPr>
+        <w:t xml:space="preserve"> son iguales,</w:t>
+      </w:r>
+      <w:r>
+        <w:rPr>
+          <w:noProof/>
+          <w:sz w:val="20"/>
+          <w:szCs w:val="20"/>
+          <w:lang w:eastAsia="es-AR"/>
+        </w:rPr>
+        <w:t xml:space="preserve"> </w:t>
+      </w:r>
+      <w:r>
+        <w:rPr>
+          <w:i/>
+          <w:noProof/>
+          <w:sz w:val="20"/>
+          <w:szCs w:val="20"/>
+          <w:lang w:eastAsia="es-AR"/>
+        </w:rPr>
+        <w:t>f</w:t>
+      </w:r>
+      <w:r>
+        <w:rPr>
+          <w:i/>
+          <w:noProof/>
+          <w:sz w:val="20"/>
+          <w:szCs w:val="20"/>
+          <w:lang w:eastAsia="es-AR"/>
+        </w:rPr>
+        <w:t>alse</w:t>
+      </w:r>
+      <w:r>
+        <w:rPr>
+          <w:noProof/>
+          <w:sz w:val="20"/>
+          <w:szCs w:val="20"/>
+          <w:lang w:eastAsia="es-AR"/>
+        </w:rPr>
+        <w:t>, caso contrario.</w:t>
+      </w:r>
+    </w:p>
+    <w:p>
+      <w:pPr>
+        <w:pStyle w:val="Prrafodelista"/>
+        <w:spacing w:after="0" w:line="240" w:lineRule="auto"/>
+        <w:rPr>
+          <w:noProof/>
+          <w:sz w:val="20"/>
+          <w:szCs w:val="20"/>
+          <w:lang w:eastAsia="es-AR"/>
+        </w:rPr>
+      </w:pPr>
+      <w:r>
+        <w:rPr>
+          <w:b/>
+          <w:noProof/>
+          <w:sz w:val="20"/>
+          <w:szCs w:val="20"/>
+          <w:lang w:eastAsia="es-AR"/>
+        </w:rPr>
+        <w:t>Igualdad</w:t>
+      </w:r>
+      <w:r>
+        <w:rPr>
+          <w:noProof/>
+          <w:sz w:val="20"/>
+          <w:szCs w:val="20"/>
+          <w:lang w:eastAsia="es-AR"/>
+        </w:rPr>
+        <w:t xml:space="preserve"> (Producto, </w:t>
+      </w:r>
+      <w:r>
+        <w:rPr>
+          <w:noProof/>
+          <w:sz w:val="20"/>
+          <w:szCs w:val="20"/>
+          <w:lang w:eastAsia="es-AR"/>
+        </w:rPr>
+        <w:t>string</w:t>
+      </w:r>
+      <w:r>
+        <w:rPr>
+          <w:noProof/>
+          <w:sz w:val="20"/>
+          <w:szCs w:val="20"/>
+          <w:lang w:eastAsia="es-AR"/>
+        </w:rPr>
+        <w:t xml:space="preserve">). </w:t>
+      </w:r>
+      <w:r>
+        <w:rPr>
+          <w:noProof/>
+          <w:sz w:val="20"/>
+          <w:szCs w:val="20"/>
+          <w:lang w:eastAsia="es-AR"/>
+        </w:rPr>
+        <w:t xml:space="preserve">Retornará </w:t>
+      </w:r>
+      <w:r>
+        <w:rPr>
+          <w:i/>
+          <w:noProof/>
+          <w:sz w:val="20"/>
+          <w:szCs w:val="20"/>
+          <w:lang w:eastAsia="es-AR"/>
+        </w:rPr>
+        <w:t>true</w:t>
+      </w:r>
+      <w:r>
+        <w:rPr>
+          <w:noProof/>
+          <w:sz w:val="20"/>
+          <w:szCs w:val="20"/>
+          <w:lang w:eastAsia="es-AR"/>
+        </w:rPr>
+        <w:t>, si la</w:t>
+      </w:r>
+      <w:r>
+        <w:rPr>
+          <w:noProof/>
+          <w:sz w:val="20"/>
+          <w:szCs w:val="20"/>
+          <w:lang w:eastAsia="es-AR"/>
+        </w:rPr>
+        <w:t xml:space="preserve"> marca </w:t>
+      </w:r>
+      <w:r>
+        <w:rPr>
+          <w:noProof/>
+          <w:sz w:val="20"/>
+          <w:szCs w:val="20"/>
+          <w:lang w:eastAsia="es-AR"/>
+        </w:rPr>
+        <w:t xml:space="preserve">del producto </w:t>
+      </w:r>
+      <w:r>
+        <w:rPr>
+          <w:noProof/>
+          <w:sz w:val="20"/>
+          <w:szCs w:val="20"/>
+          <w:lang w:eastAsia="es-AR"/>
+        </w:rPr>
+        <w:t xml:space="preserve">coincide con </w:t>
+      </w:r>
+      <w:r>
+        <w:rPr>
+          <w:noProof/>
+          <w:sz w:val="20"/>
+          <w:szCs w:val="20"/>
+          <w:lang w:eastAsia="es-AR"/>
+        </w:rPr>
+        <w:t>l</w:t>
+      </w:r>
+      <w:r>
+        <w:rPr>
+          <w:noProof/>
+          <w:sz w:val="20"/>
+          <w:szCs w:val="20"/>
+          <w:lang w:eastAsia="es-AR"/>
+        </w:rPr>
+        <w:t>a</w:t>
+      </w:r>
+      <w:r>
+        <w:rPr>
+          <w:noProof/>
+          <w:sz w:val="20"/>
+          <w:szCs w:val="20"/>
+          <w:lang w:eastAsia="es-AR"/>
+        </w:rPr>
+        <w:t xml:space="preserve"> </w:t>
+      </w:r>
+      <w:r>
+        <w:rPr>
+          <w:noProof/>
+          <w:sz w:val="20"/>
+          <w:szCs w:val="20"/>
+          <w:lang w:eastAsia="es-AR"/>
+        </w:rPr>
+        <w:t>cadena</w:t>
+      </w:r>
+      <w:r>
+        <w:rPr>
+          <w:noProof/>
+          <w:sz w:val="20"/>
+          <w:szCs w:val="20"/>
+          <w:lang w:eastAsia="es-AR"/>
+        </w:rPr>
+        <w:t xml:space="preserve"> pasad</w:t>
+      </w:r>
+      <w:r>
+        <w:rPr>
+          <w:noProof/>
+          <w:sz w:val="20"/>
+          <w:szCs w:val="20"/>
+          <w:lang w:eastAsia="es-AR"/>
+        </w:rPr>
+        <w:t>a</w:t>
+      </w:r>
+      <w:r>
+        <w:rPr>
+          <w:noProof/>
+          <w:sz w:val="20"/>
+          <w:szCs w:val="20"/>
+          <w:lang w:eastAsia="es-AR"/>
+        </w:rPr>
+        <w:t xml:space="preserve"> por par</w:t>
+      </w:r>
+      <w:r>
+        <w:rPr>
+          <w:noProof/>
+          <w:sz w:val="20"/>
+          <w:szCs w:val="20"/>
+          <w:lang w:eastAsia="es-AR"/>
+        </w:rPr>
+        <w:t>á</w:t>
+      </w:r>
+      <w:r>
+        <w:rPr>
+          <w:noProof/>
+          <w:sz w:val="20"/>
+          <w:szCs w:val="20"/>
+          <w:lang w:eastAsia="es-AR"/>
+        </w:rPr>
+        <w:t>metro</w:t>
+      </w:r>
+      <w:r>
+        <w:rPr>
+          <w:noProof/>
+          <w:sz w:val="20"/>
+          <w:szCs w:val="20"/>
+          <w:lang w:eastAsia="es-AR"/>
+        </w:rPr>
+        <w:t>,</w:t>
+      </w:r>
+      <w:r>
+        <w:rPr>
+          <w:noProof/>
+          <w:sz w:val="20"/>
+          <w:szCs w:val="20"/>
+          <w:lang w:eastAsia="es-AR"/>
+        </w:rPr>
+        <w:t xml:space="preserve"> </w:t>
+      </w:r>
+      <w:r>
+        <w:rPr>
+          <w:i/>
+          <w:noProof/>
+          <w:sz w:val="20"/>
+          <w:szCs w:val="20"/>
+          <w:lang w:eastAsia="es-AR"/>
+        </w:rPr>
+        <w:t>f</w:t>
+      </w:r>
+      <w:r>
+        <w:rPr>
+          <w:i/>
+          <w:noProof/>
+          <w:sz w:val="20"/>
+          <w:szCs w:val="20"/>
+          <w:lang w:eastAsia="es-AR"/>
+        </w:rPr>
+        <w:t>alse</w:t>
+      </w:r>
+      <w:r>
+        <w:rPr>
+          <w:noProof/>
+          <w:sz w:val="20"/>
+          <w:szCs w:val="20"/>
+          <w:lang w:eastAsia="es-AR"/>
+        </w:rPr>
+        <w:t>, caso contrario.</w:t>
+      </w:r>
+    </w:p>
+    <w:p>
+      <w:pPr>
+        <w:pStyle w:val="Prrafodelista"/>
+        <w:spacing w:after="0" w:line="240" w:lineRule="auto"/>
+        <w:rPr>
+          <w:noProof/>
+          <w:sz w:val="20"/>
+          <w:szCs w:val="20"/>
+          <w:lang w:eastAsia="es-AR"/>
+        </w:rPr>
+      </w:pPr>
+    </w:p>
+    <w:p>
+      <w:pPr>
+        <w:pStyle w:val="Prrafodelista"/>
+        <w:spacing w:after="0" w:line="240" w:lineRule="auto"/>
+        <w:rPr>
+          <w:noProof/>
+          <w:sz w:val="10"/>
+          <w:szCs w:val="10"/>
+          <w:lang w:eastAsia="es-AR"/>
+        </w:rPr>
+      </w:pPr>
+    </w:p>
+    <w:p>
+      <w:pPr>
+        <w:spacing w:after="0" w:line="240" w:lineRule="auto"/>
+        <w:rPr>
+          <w:sz w:val="20"/>
+          <w:szCs w:val="20"/>
+        </w:rPr>
+      </w:pPr>
+      <w:r>
+        <w:rPr>
+          <w:sz w:val="20"/>
+          <w:szCs w:val="20"/>
+        </w:rPr>
+        <w:t>Generar</w:t>
+      </w:r>
+      <w:r>
+        <w:rPr>
+          <w:sz w:val="20"/>
+          <w:szCs w:val="20"/>
+        </w:rPr>
+        <w:t xml:space="preserve"> la clase</w:t>
+      </w:r>
+      <w:r>
+        <w:rPr>
+          <w:sz w:val="20"/>
+          <w:szCs w:val="20"/>
+        </w:rPr>
+        <w:t xml:space="preserve"> </w:t>
+      </w:r>
+      <w:r>
+        <w:rPr>
+          <w:b/>
+          <w:sz w:val="20"/>
+          <w:szCs w:val="20"/>
+        </w:rPr>
+        <w:t>Estante</w:t>
+      </w:r>
+      <w:r>
+        <w:rPr>
+          <w:sz w:val="20"/>
+          <w:szCs w:val="20"/>
+        </w:rPr>
+        <w:t xml:space="preserve">. </w:t>
+      </w:r>
+      <w:r>
+        <w:rPr>
+          <w:sz w:val="20"/>
+          <w:szCs w:val="20"/>
+        </w:rPr>
+        <w:t>La misma</w:t>
+      </w:r>
+      <w:r>
+        <w:rPr>
+          <w:sz w:val="20"/>
+          <w:szCs w:val="20"/>
+        </w:rPr>
+        <w:t xml:space="preserve"> posee </w:t>
+      </w:r>
+      <w:r>
+        <w:rPr>
+          <w:sz w:val="20"/>
+          <w:szCs w:val="20"/>
+        </w:rPr>
+        <w:t>dos</w:t>
+      </w:r>
+      <w:r>
+        <w:rPr>
+          <w:sz w:val="20"/>
+          <w:szCs w:val="20"/>
+        </w:rPr>
+        <w:t xml:space="preserve"> atributos pr</w:t>
+      </w:r>
+      <w:r>
+        <w:rPr>
+          <w:sz w:val="20"/>
+          <w:szCs w:val="20"/>
+        </w:rPr>
+        <w:t>ivado</w:t>
+      </w:r>
+      <w:r>
+        <w:rPr>
+          <w:sz w:val="20"/>
+          <w:szCs w:val="20"/>
+        </w:rPr>
+        <w:t xml:space="preserve">s. Uno </w:t>
+      </w:r>
+      <w:r>
+        <w:rPr>
+          <w:sz w:val="20"/>
+          <w:szCs w:val="20"/>
+        </w:rPr>
+        <w:t>será un entero que indicará la ubicación del estante y</w:t>
+      </w:r>
+      <w:r>
+        <w:rPr>
+          <w:sz w:val="20"/>
+          <w:szCs w:val="20"/>
+        </w:rPr>
+        <w:t xml:space="preserve"> </w:t>
+      </w:r>
+      <w:r>
+        <w:rPr>
+          <w:sz w:val="20"/>
+          <w:szCs w:val="20"/>
+        </w:rPr>
+        <w:t>e</w:t>
+      </w:r>
+      <w:r>
+        <w:rPr>
+          <w:sz w:val="20"/>
+          <w:szCs w:val="20"/>
+        </w:rPr>
+        <w:t xml:space="preserve">l </w:t>
+      </w:r>
+      <w:r>
+        <w:rPr>
+          <w:sz w:val="20"/>
+          <w:szCs w:val="20"/>
+        </w:rPr>
+        <w:t>otro</w:t>
+      </w:r>
+      <w:r>
+        <w:rPr>
+          <w:sz w:val="20"/>
+          <w:szCs w:val="20"/>
+        </w:rPr>
+        <w:t xml:space="preserve"> es un </w:t>
       </w:r>
       <w:proofErr w:type="spellStart"/>
       <w:r>
@@ -904,15 +1194,77 @@
           <w:sz w:val="20"/>
           <w:szCs w:val="20"/>
         </w:rPr>
-        <w:t>.</w:t>
-      </w:r>
-      <w:r>
-        <w:rPr>
-          <w:sz w:val="20"/>
-          <w:szCs w:val="20"/>
-        </w:rPr>
-        <w:t xml:space="preserve"> La sobrecarga pública del constructor inicializará la capacidad del estante. Reutilizar código.</w:t>
-      </w:r>
+        <w:t xml:space="preserve"> de tipo Producto.</w:t>
+      </w:r>
+    </w:p>
+    <w:p>
+      <w:pPr>
+        <w:spacing w:after="0" w:line="240" w:lineRule="auto"/>
+        <w:rPr>
+          <w:sz w:val="20"/>
+          <w:szCs w:val="20"/>
+        </w:rPr>
+      </w:pPr>
+    </w:p>
+    <w:p>
+      <w:pPr>
+        <w:spacing w:after="0" w:line="240" w:lineRule="auto"/>
+        <w:jc w:val="center"/>
+        <w:rPr>
+          <w:sz w:val="20"/>
+          <w:szCs w:val="20"/>
+        </w:rPr>
+      </w:pPr>
+      <w:r>
+        <w:rPr>
+          <w:noProof/>
+          <w:lang w:eastAsia="es-AR"/>
+        </w:rPr>
+        <w:drawing>
+          <wp:inline distT="0" distB="0" distL="0" distR="0" wp14:anchorId="64709BD5" wp14:editId="3A0B04CD">
+            <wp:extent cx="2923809" cy="3009524"/>
+            <wp:effectExtent l="0" t="0" r="0" b="635"/>
+            <wp:docPr id="2" name="Imagen 2"/>
+            <wp:cNvGraphicFramePr>
+              <a:graphicFrameLocks xmlns:a="http://schemas.openxmlformats.org/drawingml/2006/main" noChangeAspect="1"/>
+            </wp:cNvGraphicFramePr>
+            <a:graphic xmlns:a="http://schemas.openxmlformats.org/drawingml/2006/main">
+              <a:graphicData uri="http://schemas.openxmlformats.org/drawingml/2006/picture">
+                <pic:pic xmlns:pic="http://schemas.openxmlformats.org/drawingml/2006/picture">
+                  <pic:nvPicPr>
+                    <pic:cNvPr id="1" name=""/>
+                    <pic:cNvPicPr/>
+                  </pic:nvPicPr>
+                  <pic:blipFill>
+                    <a:blip r:embed="rId6"/>
+                    <a:stretch>
+                      <a:fillRect/>
+                    </a:stretch>
+                  </pic:blipFill>
+                  <pic:spPr>
+                    <a:xfrm>
+                      <a:off x="0" y="0"/>
+                      <a:ext cx="2923809" cy="3009524"/>
+                    </a:xfrm>
+                    <a:prstGeom prst="rect">
+                      <a:avLst/>
+                    </a:prstGeom>
+                  </pic:spPr>
+                </pic:pic>
+              </a:graphicData>
+            </a:graphic>
+          </wp:inline>
+        </w:drawing>
+      </w:r>
+    </w:p>
+    <w:p>
+      <w:pPr>
+        <w:spacing w:after="0" w:line="240" w:lineRule="auto"/>
+        <w:rPr>
+          <w:sz w:val="20"/>
+          <w:szCs w:val="20"/>
+        </w:rPr>
+      </w:pPr>
     </w:p>
     <w:p>
       <w:pPr>
@@ -932,7 +1284,44 @@
           <w:sz w:val="20"/>
           <w:szCs w:val="20"/>
         </w:rPr>
-        <w:t xml:space="preserve">El método público </w:t>
+        <w:t xml:space="preserve">El constructor de instancia </w:t>
+      </w:r>
+      <w:r>
+        <w:rPr>
+          <w:b/>
+          <w:sz w:val="20"/>
+          <w:szCs w:val="20"/>
+        </w:rPr>
+        <w:t>privado</w:t>
+      </w:r>
+      <w:r>
+        <w:rPr>
+          <w:sz w:val="20"/>
+          <w:szCs w:val="20"/>
+        </w:rPr>
+        <w:t xml:space="preserve"> será el </w:t>
+      </w:r>
+      <w:r>
+        <w:rPr>
+          <w:b/>
+          <w:sz w:val="20"/>
+          <w:szCs w:val="20"/>
+        </w:rPr>
+        <w:t>único</w:t>
+      </w:r>
+      <w:r>
+        <w:rPr>
+          <w:sz w:val="20"/>
+          <w:szCs w:val="20"/>
+        </w:rPr>
+        <w:t xml:space="preserve"> que inicializará </w:t>
+      </w:r>
+      <w:r>
+        <w:rPr>
+          <w:sz w:val="20"/>
+          <w:szCs w:val="20"/>
+        </w:rPr>
+        <w:t xml:space="preserve">el </w:t>
       </w:r>
       <w:proofErr w:type="spellStart"/>
       <w:r>
@@ -940,7 +1329,7 @@
           <w:sz w:val="20"/>
           <w:szCs w:val="20"/>
         </w:rPr>
-        <w:t>GetProductos</w:t>
+        <w:t>array</w:t>
       </w:r>
       <w:proofErr w:type="spellEnd"/>
       <w:r>
@@ -948,81 +1337,45 @@
           <w:sz w:val="20"/>
           <w:szCs w:val="20"/>
         </w:rPr>
-        <w:t xml:space="preserve">, retornará el valor asociado del atributo </w:t>
-      </w:r>
-      <w:r>
-        <w:rPr>
-          <w:i/>
-          <w:sz w:val="20"/>
-          <w:szCs w:val="20"/>
-        </w:rPr>
-        <w:t>_productos</w:t>
-      </w:r>
-      <w:r>
-        <w:rPr>
-          <w:sz w:val="20"/>
-          <w:szCs w:val="20"/>
-        </w:rPr>
         <w:t>.</w:t>
       </w:r>
-    </w:p>
-    <w:p>
-      <w:pPr>
-        <w:pStyle w:val="Prrafodelista"/>
-        <w:spacing w:after="0" w:line="240" w:lineRule="auto"/>
-        <w:rPr>
-          <w:sz w:val="20"/>
-          <w:szCs w:val="20"/>
-        </w:rPr>
-      </w:pPr>
-      <w:r>
-        <w:rPr>
-          <w:sz w:val="20"/>
-          <w:szCs w:val="20"/>
-        </w:rPr>
-        <w:t xml:space="preserve">El método público de </w:t>
-      </w:r>
-      <w:r>
-        <w:rPr>
-          <w:b/>
-          <w:sz w:val="20"/>
-          <w:szCs w:val="20"/>
-        </w:rPr>
-        <w:t>clase</w:t>
-      </w:r>
-      <w:r>
-        <w:rPr>
-          <w:sz w:val="20"/>
-          <w:szCs w:val="20"/>
-        </w:rPr>
-        <w:t xml:space="preserve"> </w:t>
-      </w:r>
-      <w:proofErr w:type="spellStart"/>
-      <w:r>
-        <w:rPr>
-          <w:b/>
-          <w:sz w:val="20"/>
-          <w:szCs w:val="20"/>
-        </w:rPr>
-        <w:t>MostrarEstante</w:t>
-      </w:r>
-      <w:proofErr w:type="spellEnd"/>
-      <w:r>
-        <w:rPr>
-          <w:sz w:val="20"/>
-          <w:szCs w:val="20"/>
-        </w:rPr>
-        <w:t xml:space="preserve">, retornará una cadena con toda la información del estante, incluyendo el detalle de cada uno de sus productos. Reutilizar código. </w:t>
-      </w:r>
-    </w:p>
-    <w:p>
-      <w:pPr>
-        <w:spacing w:after="0" w:line="240" w:lineRule="auto"/>
-        <w:rPr>
-          <w:sz w:val="20"/>
-          <w:szCs w:val="20"/>
-        </w:rPr>
-      </w:pPr>
+      <w:r>
+        <w:rPr>
+          <w:sz w:val="20"/>
+          <w:szCs w:val="20"/>
+        </w:rPr>
+        <w:t xml:space="preserve"> La sobrecarga pública del constructor inicializará la </w:t>
+      </w:r>
+      <w:r>
+        <w:rPr>
+          <w:sz w:val="20"/>
+          <w:szCs w:val="20"/>
+        </w:rPr>
+        <w:t>ubicación</w:t>
+      </w:r>
+      <w:bookmarkStart w:id="0" w:name="_GoBack"/>
+      <w:bookmarkEnd w:id="0"/>
+      <w:r>
+        <w:rPr>
+          <w:sz w:val="20"/>
+          <w:szCs w:val="20"/>
+        </w:rPr>
+        <w:t xml:space="preserve"> del estante</w:t>
+      </w:r>
+      <w:r>
+        <w:rPr>
+          <w:sz w:val="20"/>
+          <w:szCs w:val="20"/>
+        </w:rPr>
+        <w:t>, recibiendo como parámetro capacidad y ubicación</w:t>
+      </w:r>
+      <w:r>
+        <w:rPr>
+          <w:sz w:val="20"/>
+          <w:szCs w:val="20"/>
+        </w:rPr>
+        <w:t>. Reutilizar código.</w:t>
+      </w:r>
     </w:p>
     <w:p>
       <w:pPr>
@@ -1042,39 +1395,23 @@
           <w:sz w:val="20"/>
           <w:szCs w:val="20"/>
         </w:rPr>
-        <w:t>Sobrecarga de operadores</w:t>
-      </w:r>
-      <w:r>
-        <w:rPr>
-          <w:sz w:val="20"/>
-          <w:szCs w:val="20"/>
-        </w:rPr>
-        <w:t>:</w:t>
-      </w:r>
-    </w:p>
-    <w:p>
-      <w:pPr>
-        <w:pStyle w:val="Prrafodelista"/>
-        <w:spacing w:after="0" w:line="240" w:lineRule="auto"/>
-        <w:rPr>
-          <w:sz w:val="20"/>
-          <w:szCs w:val="20"/>
-        </w:rPr>
-      </w:pPr>
-      <w:r>
-        <w:rPr>
-          <w:b/>
-          <w:sz w:val="20"/>
-          <w:szCs w:val="20"/>
-        </w:rPr>
-        <w:t>Igualdad</w:t>
-      </w:r>
-      <w:r>
-        <w:rPr>
-          <w:sz w:val="20"/>
-          <w:szCs w:val="20"/>
-        </w:rPr>
-        <w:t xml:space="preserve">, retornará </w:t>
+        <w:t xml:space="preserve">El método público </w:t>
+      </w:r>
+      <w:proofErr w:type="spellStart"/>
+      <w:r>
+        <w:rPr>
+          <w:sz w:val="20"/>
+          <w:szCs w:val="20"/>
+        </w:rPr>
+        <w:t>GetProductos</w:t>
+      </w:r>
+      <w:proofErr w:type="spellEnd"/>
+      <w:r>
+        <w:rPr>
+          <w:sz w:val="20"/>
+          <w:szCs w:val="20"/>
+        </w:rPr>
+        <w:t xml:space="preserve">, retornará el valor asociado del atributo </w:t>
       </w:r>
       <w:r>
         <w:rPr>
@@ -1082,185 +1419,15 @@
           <w:sz w:val="20"/>
           <w:szCs w:val="20"/>
         </w:rPr>
-        <w:t>true</w:t>
-      </w:r>
-      <w:r>
-        <w:rPr>
-          <w:sz w:val="20"/>
-          <w:szCs w:val="20"/>
-        </w:rPr>
-        <w:t xml:space="preserve">, si es que el producto ya se encuentra en el estante, </w:t>
-      </w:r>
-      <w:r>
-        <w:rPr>
-          <w:i/>
-          <w:sz w:val="20"/>
-          <w:szCs w:val="20"/>
-        </w:rPr>
-        <w:t>false</w:t>
-      </w:r>
-      <w:r>
-        <w:rPr>
-          <w:sz w:val="20"/>
-          <w:szCs w:val="20"/>
-        </w:rPr>
-        <w:t>, caso contrario.</w:t>
-      </w:r>
-    </w:p>
-    <w:p>
-      <w:pPr>
-        <w:pStyle w:val="Prrafodelista"/>
-        <w:spacing w:after="0" w:line="240" w:lineRule="auto"/>
-        <w:rPr>
-          <w:sz w:val="20"/>
-          <w:szCs w:val="20"/>
-        </w:rPr>
-      </w:pPr>
-      <w:r>
-        <w:rPr>
-          <w:b/>
-          <w:sz w:val="20"/>
-          <w:szCs w:val="20"/>
-        </w:rPr>
-        <w:t>Adición</w:t>
-      </w:r>
-      <w:r>
-        <w:rPr>
-          <w:sz w:val="20"/>
-          <w:szCs w:val="20"/>
-        </w:rPr>
-        <w:t xml:space="preserve">, retornará </w:t>
-      </w:r>
-      <w:r>
-        <w:rPr>
-          <w:i/>
-          <w:sz w:val="20"/>
-          <w:szCs w:val="20"/>
-        </w:rPr>
-        <w:t>true</w:t>
-      </w:r>
-      <w:r>
-        <w:rPr>
-          <w:sz w:val="20"/>
-          <w:szCs w:val="20"/>
-        </w:rPr>
-        <w:t>, si</w:t>
-      </w:r>
-      <w:r>
-        <w:rPr>
-          <w:sz w:val="20"/>
-          <w:szCs w:val="20"/>
-        </w:rPr>
-        <w:t xml:space="preserve"> el estante posee capacidad de almacenar al menos un producto más y dicho producto no se encuentra en el estante, </w:t>
-      </w:r>
-      <w:r>
-        <w:rPr>
-          <w:i/>
-          <w:sz w:val="20"/>
-          <w:szCs w:val="20"/>
-        </w:rPr>
-        <w:t>false</w:t>
-      </w:r>
-      <w:r>
-        <w:rPr>
-          <w:sz w:val="20"/>
-          <w:szCs w:val="20"/>
-        </w:rPr>
-        <w:t>, caso contrario.</w:t>
-      </w:r>
-      <w:r>
-        <w:rPr>
-          <w:sz w:val="20"/>
-          <w:szCs w:val="20"/>
-        </w:rPr>
-        <w:t xml:space="preserve"> Reutilizar código.</w:t>
-      </w:r>
-    </w:p>
-    <w:p>
-      <w:pPr>
-        <w:pStyle w:val="Prrafodelista"/>
-        <w:spacing w:after="0" w:line="240" w:lineRule="auto"/>
-        <w:rPr>
-          <w:i/>
-          <w:sz w:val="20"/>
-          <w:szCs w:val="20"/>
-        </w:rPr>
-      </w:pPr>
-      <w:r>
-        <w:rPr>
-          <w:b/>
-          <w:sz w:val="20"/>
-          <w:szCs w:val="20"/>
-        </w:rPr>
-        <w:t>Sustracción</w:t>
-      </w:r>
-      <w:r>
-        <w:rPr>
-          <w:sz w:val="20"/>
-          <w:szCs w:val="20"/>
-        </w:rPr>
-        <w:t xml:space="preserve"> (Estante, Producto), retornará un</w:t>
-      </w:r>
-      <w:r>
-        <w:rPr>
-          <w:sz w:val="20"/>
-          <w:szCs w:val="20"/>
-        </w:rPr>
-        <w:t xml:space="preserve"> </w:t>
-      </w:r>
-      <w:r>
-        <w:rPr>
-          <w:sz w:val="20"/>
-          <w:szCs w:val="20"/>
-        </w:rPr>
-        <w:t>estante</w:t>
-      </w:r>
-      <w:r>
-        <w:rPr>
-          <w:sz w:val="20"/>
-          <w:szCs w:val="20"/>
-        </w:rPr>
-        <w:t xml:space="preserve"> sin el </w:t>
-      </w:r>
-      <w:r>
-        <w:rPr>
-          <w:sz w:val="20"/>
-          <w:szCs w:val="20"/>
-        </w:rPr>
-        <w:t>producto</w:t>
-      </w:r>
-      <w:r>
-        <w:rPr>
-          <w:sz w:val="20"/>
-          <w:szCs w:val="20"/>
-        </w:rPr>
-        <w:t xml:space="preserve">, siempre y cuando el </w:t>
-      </w:r>
-      <w:r>
-        <w:rPr>
-          <w:sz w:val="20"/>
-          <w:szCs w:val="20"/>
-        </w:rPr>
-        <w:t xml:space="preserve">producto </w:t>
-      </w:r>
-      <w:r>
-        <w:rPr>
-          <w:sz w:val="20"/>
-          <w:szCs w:val="20"/>
-        </w:rPr>
-        <w:t>se encuentre en el listado. Reutilizar código.</w:t>
-      </w:r>
-    </w:p>
-    <w:p>
-      <w:pPr>
-        <w:spacing w:after="0" w:line="240" w:lineRule="auto"/>
-        <w:ind w:left="708"/>
-        <w:rPr>
-          <w:i/>
-          <w:sz w:val="20"/>
-          <w:szCs w:val="20"/>
-        </w:rPr>
-      </w:pPr>
+        <w:t>productos</w:t>
+      </w:r>
+      <w:r>
+        <w:rPr>
+          <w:sz w:val="20"/>
+          <w:szCs w:val="20"/>
+        </w:rPr>
+        <w:t>.</w:t>
+      </w:r>
     </w:p>
     <w:p>
       <w:pPr>
@@ -1270,27 +1437,33 @@
           <w:numId w:val="4"/>
         </w:numPr>
         <w:spacing w:after="0" w:line="240" w:lineRule="auto"/>
-      </w:pPr>
-      <w:r>
-        <w:rPr>
-          <w:sz w:val="20"/>
-          <w:szCs w:val="20"/>
-        </w:rPr>
-        <w:t xml:space="preserve">Agregar a la solución un proyecto de tipo </w:t>
-      </w:r>
-      <w:r>
-        <w:rPr>
-          <w:sz w:val="20"/>
-          <w:szCs w:val="20"/>
-        </w:rPr>
-        <w:t>Aplicación de Consola</w:t>
-      </w:r>
-      <w:r>
-        <w:rPr>
-          <w:sz w:val="20"/>
-          <w:szCs w:val="20"/>
-        </w:rPr>
-        <w:t xml:space="preserve"> (</w:t>
+        <w:rPr>
+          <w:sz w:val="20"/>
+          <w:szCs w:val="20"/>
+        </w:rPr>
+      </w:pPr>
+      <w:r>
+        <w:rPr>
+          <w:sz w:val="20"/>
+          <w:szCs w:val="20"/>
+        </w:rPr>
+        <w:lastRenderedPageBreak/>
+        <w:t xml:space="preserve">El método público de </w:t>
+      </w:r>
+      <w:r>
+        <w:rPr>
+          <w:b/>
+          <w:sz w:val="20"/>
+          <w:szCs w:val="20"/>
+        </w:rPr>
+        <w:t>clase</w:t>
+      </w:r>
+      <w:r>
+        <w:rPr>
+          <w:sz w:val="20"/>
+          <w:szCs w:val="20"/>
+        </w:rPr>
+        <w:t xml:space="preserve"> </w:t>
       </w:r>
       <w:proofErr w:type="spellStart"/>
       <w:r>
@@ -1299,27 +1472,3447 @@
           <w:sz w:val="20"/>
           <w:szCs w:val="20"/>
         </w:rPr>
+        <w:t>MostrarEstante</w:t>
+      </w:r>
+      <w:proofErr w:type="spellEnd"/>
+      <w:r>
+        <w:rPr>
+          <w:sz w:val="20"/>
+          <w:szCs w:val="20"/>
+        </w:rPr>
+        <w:t xml:space="preserve">, retornará una cadena con toda la información del estante, incluyendo el detalle de cada uno de sus productos. Reutilizar código. </w:t>
+      </w:r>
+    </w:p>
+    <w:p>
+      <w:pPr>
+        <w:spacing w:after="0" w:line="240" w:lineRule="auto"/>
+        <w:rPr>
+          <w:sz w:val="20"/>
+          <w:szCs w:val="20"/>
+        </w:rPr>
+      </w:pPr>
+    </w:p>
+    <w:p>
+      <w:pPr>
+        <w:pStyle w:val="Prrafodelista"/>
+        <w:numPr>
+          <w:ilvl w:val="0"/>
+          <w:numId w:val="4"/>
+        </w:numPr>
+        <w:spacing w:after="0" w:line="240" w:lineRule="auto"/>
+        <w:rPr>
+          <w:sz w:val="20"/>
+          <w:szCs w:val="20"/>
+        </w:rPr>
+      </w:pPr>
+      <w:r>
+        <w:rPr>
+          <w:sz w:val="20"/>
+          <w:szCs w:val="20"/>
+        </w:rPr>
+        <w:t>Sobrecarga de operadores</w:t>
+      </w:r>
+      <w:r>
+        <w:rPr>
+          <w:sz w:val="20"/>
+          <w:szCs w:val="20"/>
+        </w:rPr>
+        <w:t>:</w:t>
+      </w:r>
+    </w:p>
+    <w:p>
+      <w:pPr>
+        <w:pStyle w:val="Prrafodelista"/>
+        <w:spacing w:after="0" w:line="240" w:lineRule="auto"/>
+        <w:rPr>
+          <w:sz w:val="20"/>
+          <w:szCs w:val="20"/>
+        </w:rPr>
+      </w:pPr>
+      <w:r>
+        <w:rPr>
+          <w:b/>
+          <w:sz w:val="20"/>
+          <w:szCs w:val="20"/>
+        </w:rPr>
+        <w:t>Igualdad</w:t>
+      </w:r>
+      <w:r>
+        <w:rPr>
+          <w:sz w:val="20"/>
+          <w:szCs w:val="20"/>
+        </w:rPr>
+        <w:t xml:space="preserve">, retornará </w:t>
+      </w:r>
+      <w:r>
+        <w:rPr>
+          <w:i/>
+          <w:sz w:val="20"/>
+          <w:szCs w:val="20"/>
+        </w:rPr>
+        <w:t>true</w:t>
+      </w:r>
+      <w:r>
+        <w:rPr>
+          <w:sz w:val="20"/>
+          <w:szCs w:val="20"/>
+        </w:rPr>
+        <w:t xml:space="preserve">, si es que el producto ya se encuentra en el estante, </w:t>
+      </w:r>
+      <w:r>
+        <w:rPr>
+          <w:i/>
+          <w:sz w:val="20"/>
+          <w:szCs w:val="20"/>
+        </w:rPr>
+        <w:t>false</w:t>
+      </w:r>
+      <w:r>
+        <w:rPr>
+          <w:sz w:val="20"/>
+          <w:szCs w:val="20"/>
+        </w:rPr>
+        <w:t>, caso contrario.</w:t>
+      </w:r>
+    </w:p>
+    <w:p>
+      <w:pPr>
+        <w:pStyle w:val="Prrafodelista"/>
+        <w:spacing w:after="0" w:line="240" w:lineRule="auto"/>
+        <w:rPr>
+          <w:sz w:val="20"/>
+          <w:szCs w:val="20"/>
+        </w:rPr>
+      </w:pPr>
+      <w:r>
+        <w:rPr>
+          <w:b/>
+          <w:sz w:val="20"/>
+          <w:szCs w:val="20"/>
+        </w:rPr>
+        <w:t>Adición</w:t>
+      </w:r>
+      <w:r>
+        <w:rPr>
+          <w:sz w:val="20"/>
+          <w:szCs w:val="20"/>
+        </w:rPr>
+        <w:t xml:space="preserve">, retornará </w:t>
+      </w:r>
+      <w:r>
+        <w:rPr>
+          <w:i/>
+          <w:sz w:val="20"/>
+          <w:szCs w:val="20"/>
+        </w:rPr>
+        <w:t>true</w:t>
+      </w:r>
+      <w:r>
+        <w:rPr>
+          <w:sz w:val="20"/>
+          <w:szCs w:val="20"/>
+        </w:rPr>
+        <w:t xml:space="preserve"> y</w:t>
+      </w:r>
+      <w:r>
+        <w:rPr>
+          <w:sz w:val="20"/>
+          <w:szCs w:val="20"/>
+        </w:rPr>
+        <w:t xml:space="preserve"> agregará el producto</w:t>
+      </w:r>
+      <w:r>
+        <w:rPr>
+          <w:sz w:val="20"/>
+          <w:szCs w:val="20"/>
+        </w:rPr>
+        <w:t xml:space="preserve"> si</w:t>
+      </w:r>
+      <w:r>
+        <w:rPr>
+          <w:sz w:val="20"/>
+          <w:szCs w:val="20"/>
+        </w:rPr>
+        <w:t xml:space="preserve"> el estante posee capacidad de almacenar al menos un producto más y dicho producto no se encuentra en </w:t>
+      </w:r>
+      <w:r>
+        <w:rPr>
+          <w:sz w:val="20"/>
+          <w:szCs w:val="20"/>
+        </w:rPr>
+        <w:t>é</w:t>
+      </w:r>
+      <w:r>
+        <w:rPr>
+          <w:sz w:val="20"/>
+          <w:szCs w:val="20"/>
+        </w:rPr>
+        <w:t>l</w:t>
+      </w:r>
+      <w:r>
+        <w:rPr>
+          <w:sz w:val="20"/>
+          <w:szCs w:val="20"/>
+        </w:rPr>
+        <w:t>;</w:t>
+      </w:r>
+      <w:r>
+        <w:rPr>
+          <w:sz w:val="20"/>
+          <w:szCs w:val="20"/>
+        </w:rPr>
+        <w:t xml:space="preserve"> </w:t>
+      </w:r>
+      <w:r>
+        <w:rPr>
+          <w:i/>
+          <w:sz w:val="20"/>
+          <w:szCs w:val="20"/>
+        </w:rPr>
+        <w:t>false</w:t>
+      </w:r>
+      <w:r>
+        <w:rPr>
+          <w:sz w:val="20"/>
+          <w:szCs w:val="20"/>
+        </w:rPr>
+        <w:t>, caso contrario.</w:t>
+      </w:r>
+      <w:r>
+        <w:rPr>
+          <w:sz w:val="20"/>
+          <w:szCs w:val="20"/>
+        </w:rPr>
+        <w:t xml:space="preserve"> Reutilizar código.</w:t>
+      </w:r>
+    </w:p>
+    <w:p>
+      <w:pPr>
+        <w:pStyle w:val="Prrafodelista"/>
+        <w:spacing w:after="0" w:line="240" w:lineRule="auto"/>
+        <w:rPr>
+          <w:i/>
+          <w:sz w:val="20"/>
+          <w:szCs w:val="20"/>
+        </w:rPr>
+      </w:pPr>
+      <w:r>
+        <w:rPr>
+          <w:b/>
+          <w:sz w:val="20"/>
+          <w:szCs w:val="20"/>
+        </w:rPr>
+        <w:t>Sustracción</w:t>
+      </w:r>
+      <w:r>
+        <w:rPr>
+          <w:sz w:val="20"/>
+          <w:szCs w:val="20"/>
+        </w:rPr>
+        <w:t xml:space="preserve"> (Estante, Producto), retornará un</w:t>
+      </w:r>
+      <w:r>
+        <w:rPr>
+          <w:sz w:val="20"/>
+          <w:szCs w:val="20"/>
+        </w:rPr>
+        <w:t xml:space="preserve"> </w:t>
+      </w:r>
+      <w:r>
+        <w:rPr>
+          <w:sz w:val="20"/>
+          <w:szCs w:val="20"/>
+        </w:rPr>
+        <w:t>estante</w:t>
+      </w:r>
+      <w:r>
+        <w:rPr>
+          <w:sz w:val="20"/>
+          <w:szCs w:val="20"/>
+        </w:rPr>
+        <w:t xml:space="preserve"> sin el </w:t>
+      </w:r>
+      <w:r>
+        <w:rPr>
+          <w:sz w:val="20"/>
+          <w:szCs w:val="20"/>
+        </w:rPr>
+        <w:t>producto</w:t>
+      </w:r>
+      <w:r>
+        <w:rPr>
+          <w:sz w:val="20"/>
+          <w:szCs w:val="20"/>
+        </w:rPr>
+        <w:t xml:space="preserve">, siempre y cuando el </w:t>
+      </w:r>
+      <w:r>
+        <w:rPr>
+          <w:sz w:val="20"/>
+          <w:szCs w:val="20"/>
+        </w:rPr>
+        <w:t xml:space="preserve">producto </w:t>
+      </w:r>
+      <w:r>
+        <w:rPr>
+          <w:sz w:val="20"/>
+          <w:szCs w:val="20"/>
+        </w:rPr>
+        <w:t>se encuentre en el listado. Reutilizar código.</w:t>
+      </w:r>
+    </w:p>
+    <w:p>
+      <w:pPr>
+        <w:spacing w:after="0" w:line="240" w:lineRule="auto"/>
+        <w:ind w:left="708"/>
+        <w:rPr>
+          <w:i/>
+          <w:sz w:val="20"/>
+          <w:szCs w:val="20"/>
+        </w:rPr>
+      </w:pPr>
+    </w:p>
+    <w:p>
+      <w:pPr>
+        <w:pStyle w:val="Prrafodelista"/>
+        <w:numPr>
+          <w:ilvl w:val="0"/>
+          <w:numId w:val="4"/>
+        </w:numPr>
+        <w:spacing w:after="0" w:line="240" w:lineRule="auto"/>
+      </w:pPr>
+      <w:r>
+        <w:rPr>
+          <w:sz w:val="20"/>
+          <w:szCs w:val="20"/>
+        </w:rPr>
+        <w:t xml:space="preserve">Agregar </w:t>
+      </w:r>
+      <w:r>
+        <w:rPr>
+          <w:sz w:val="20"/>
+          <w:szCs w:val="20"/>
+        </w:rPr>
+        <w:t xml:space="preserve">un </w:t>
+      </w:r>
+      <w:proofErr w:type="spellStart"/>
+      <w:r>
+        <w:rPr>
+          <w:sz w:val="20"/>
+          <w:szCs w:val="20"/>
+          <w:u w:val="single"/>
+        </w:rPr>
+        <w:t>Main</w:t>
+      </w:r>
+      <w:proofErr w:type="spellEnd"/>
+      <w:r>
+        <w:rPr>
+          <w:sz w:val="20"/>
+          <w:szCs w:val="20"/>
+        </w:rPr>
+        <w:t xml:space="preserve"> en una clase llamada</w:t>
+      </w:r>
+      <w:r>
+        <w:rPr>
+          <w:sz w:val="20"/>
+          <w:szCs w:val="20"/>
+        </w:rPr>
+        <w:t xml:space="preserve"> </w:t>
+      </w:r>
+      <w:proofErr w:type="spellStart"/>
+      <w:r>
+        <w:rPr>
+          <w:b/>
+          <w:sz w:val="20"/>
+          <w:szCs w:val="20"/>
+        </w:rPr>
         <w:t>TestEstante</w:t>
       </w:r>
       <w:proofErr w:type="spellEnd"/>
+      <w:r>
+        <w:rPr>
+          <w:sz w:val="20"/>
+          <w:szCs w:val="20"/>
+        </w:rPr>
+        <w:t xml:space="preserve"> con el siguiente código:</w:t>
+      </w:r>
+    </w:p>
+    <w:p>
+      <w:pPr>
+        <w:spacing w:after="0" w:line="240" w:lineRule="auto"/>
+      </w:pPr>
+    </w:p>
+    <w:p>
+      <w:pPr>
+        <w:autoSpaceDE w:val="0"/>
+        <w:autoSpaceDN w:val="0"/>
+        <w:adjustRightInd w:val="0"/>
+        <w:spacing w:after="0" w:line="240" w:lineRule="auto"/>
+        <w:ind w:left="360"/>
+        <w:rPr>
+          <w:rFonts w:ascii="Consolas" w:hAnsi="Consolas" w:cs="Consolas"/>
+          <w:color w:val="000000"/>
+          <w:sz w:val="19"/>
+          <w:szCs w:val="19"/>
+          <w:highlight w:val="white"/>
+        </w:rPr>
+      </w:pPr>
+      <w:r>
+        <w:rPr>
+          <w:rFonts w:ascii="Consolas" w:hAnsi="Consolas" w:cs="Consolas"/>
+          <w:color w:val="008000"/>
+          <w:sz w:val="19"/>
+          <w:szCs w:val="19"/>
+          <w:highlight w:val="white"/>
+        </w:rPr>
+        <w:t>// Creo un estante</w:t>
+      </w:r>
+    </w:p>
+    <w:p>
+      <w:pPr>
+        <w:autoSpaceDE w:val="0"/>
+        <w:autoSpaceDN w:val="0"/>
+        <w:adjustRightInd w:val="0"/>
+        <w:spacing w:after="0" w:line="240" w:lineRule="auto"/>
+        <w:ind w:left="360"/>
+        <w:rPr>
+          <w:rFonts w:ascii="Consolas" w:hAnsi="Consolas" w:cs="Consolas"/>
+          <w:color w:val="000000"/>
+          <w:sz w:val="19"/>
+          <w:szCs w:val="19"/>
+          <w:highlight w:val="white"/>
+        </w:rPr>
+      </w:pPr>
+      <w:r>
+        <w:rPr>
+          <w:rFonts w:ascii="Consolas" w:hAnsi="Consolas" w:cs="Consolas"/>
+          <w:color w:val="2B91AF"/>
+          <w:sz w:val="19"/>
+          <w:szCs w:val="19"/>
+          <w:highlight w:val="white"/>
+        </w:rPr>
+        <w:t>Estante</w:t>
+      </w:r>
+      <w:r>
+        <w:rPr>
+          <w:rFonts w:ascii="Consolas" w:hAnsi="Consolas" w:cs="Consolas"/>
+          <w:color w:val="000000"/>
+          <w:sz w:val="19"/>
+          <w:szCs w:val="19"/>
+          <w:highlight w:val="white"/>
+        </w:rPr>
+        <w:t xml:space="preserve"> </w:t>
+      </w:r>
+      <w:proofErr w:type="spellStart"/>
+      <w:r>
+        <w:rPr>
+          <w:rFonts w:ascii="Consolas" w:hAnsi="Consolas" w:cs="Consolas"/>
+          <w:color w:val="000000"/>
+          <w:sz w:val="19"/>
+          <w:szCs w:val="19"/>
+          <w:highlight w:val="white"/>
+        </w:rPr>
+        <w:t>estante</w:t>
+      </w:r>
+      <w:proofErr w:type="spellEnd"/>
+      <w:r>
+        <w:rPr>
+          <w:rFonts w:ascii="Consolas" w:hAnsi="Consolas" w:cs="Consolas"/>
+          <w:color w:val="000000"/>
+          <w:sz w:val="19"/>
+          <w:szCs w:val="19"/>
+          <w:highlight w:val="white"/>
+        </w:rPr>
+        <w:t xml:space="preserve"> = </w:t>
+      </w:r>
+      <w:r>
+        <w:rPr>
+          <w:rFonts w:ascii="Consolas" w:hAnsi="Consolas" w:cs="Consolas"/>
+          <w:color w:val="0000FF"/>
+          <w:sz w:val="19"/>
+          <w:szCs w:val="19"/>
+          <w:highlight w:val="white"/>
+        </w:rPr>
+        <w:t>new</w:t>
+      </w:r>
+      <w:r>
+        <w:rPr>
+          <w:rFonts w:ascii="Consolas" w:hAnsi="Consolas" w:cs="Consolas"/>
+          <w:color w:val="000000"/>
+          <w:sz w:val="19"/>
+          <w:szCs w:val="19"/>
+          <w:highlight w:val="white"/>
+        </w:rPr>
+        <w:t xml:space="preserve"> </w:t>
+      </w:r>
       <w:proofErr w:type="gramStart"/>
       <w:r>
         <w:rPr>
-          <w:sz w:val="20"/>
-          <w:szCs w:val="20"/>
-        </w:rPr>
-        <w:t xml:space="preserve">) </w:t>
-      </w:r>
-      <w:r>
-        <w:rPr>
-          <w:sz w:val="20"/>
-          <w:szCs w:val="20"/>
-        </w:rPr>
-        <w:t>.</w:t>
-      </w:r>
-      <w:bookmarkStart w:id="0" w:name="_GoBack"/>
-      <w:bookmarkEnd w:id="0"/>
+          <w:rFonts w:ascii="Consolas" w:hAnsi="Consolas" w:cs="Consolas"/>
+          <w:color w:val="2B91AF"/>
+          <w:sz w:val="19"/>
+          <w:szCs w:val="19"/>
+          <w:highlight w:val="white"/>
+        </w:rPr>
+        <w:t>Estante</w:t>
+      </w:r>
+      <w:r>
+        <w:rPr>
+          <w:rFonts w:ascii="Consolas" w:hAnsi="Consolas" w:cs="Consolas"/>
+          <w:color w:val="000000"/>
+          <w:sz w:val="19"/>
+          <w:szCs w:val="19"/>
+          <w:highlight w:val="white"/>
+        </w:rPr>
+        <w:t>(</w:t>
+      </w:r>
       <w:proofErr w:type="gramEnd"/>
+      <w:r>
+        <w:rPr>
+          <w:rFonts w:ascii="Consolas" w:hAnsi="Consolas" w:cs="Consolas"/>
+          <w:color w:val="000000"/>
+          <w:sz w:val="19"/>
+          <w:szCs w:val="19"/>
+          <w:highlight w:val="white"/>
+        </w:rPr>
+        <w:t>3, 1);</w:t>
+      </w:r>
+    </w:p>
+    <w:p>
+      <w:pPr>
+        <w:autoSpaceDE w:val="0"/>
+        <w:autoSpaceDN w:val="0"/>
+        <w:adjustRightInd w:val="0"/>
+        <w:spacing w:after="0" w:line="240" w:lineRule="auto"/>
+        <w:ind w:left="360"/>
+        <w:rPr>
+          <w:rFonts w:ascii="Consolas" w:hAnsi="Consolas" w:cs="Consolas"/>
+          <w:color w:val="000000"/>
+          <w:sz w:val="19"/>
+          <w:szCs w:val="19"/>
+          <w:highlight w:val="white"/>
+        </w:rPr>
+      </w:pPr>
+      <w:r>
+        <w:rPr>
+          <w:rFonts w:ascii="Consolas" w:hAnsi="Consolas" w:cs="Consolas"/>
+          <w:color w:val="008000"/>
+          <w:sz w:val="19"/>
+          <w:szCs w:val="19"/>
+          <w:highlight w:val="white"/>
+        </w:rPr>
+        <w:t>// Creo 4 productos</w:t>
+      </w:r>
+    </w:p>
+    <w:p>
+      <w:pPr>
+        <w:autoSpaceDE w:val="0"/>
+        <w:autoSpaceDN w:val="0"/>
+        <w:adjustRightInd w:val="0"/>
+        <w:spacing w:after="0" w:line="240" w:lineRule="auto"/>
+        <w:ind w:left="360"/>
+        <w:rPr>
+          <w:rFonts w:ascii="Consolas" w:hAnsi="Consolas" w:cs="Consolas"/>
+          <w:color w:val="000000"/>
+          <w:sz w:val="19"/>
+          <w:szCs w:val="19"/>
+          <w:highlight w:val="white"/>
+        </w:rPr>
+      </w:pPr>
+      <w:r>
+        <w:rPr>
+          <w:rFonts w:ascii="Consolas" w:hAnsi="Consolas" w:cs="Consolas"/>
+          <w:color w:val="2B91AF"/>
+          <w:sz w:val="19"/>
+          <w:szCs w:val="19"/>
+          <w:highlight w:val="white"/>
+        </w:rPr>
+        <w:t>Producto</w:t>
+      </w:r>
+      <w:r>
+        <w:rPr>
+          <w:rFonts w:ascii="Consolas" w:hAnsi="Consolas" w:cs="Consolas"/>
+          <w:color w:val="000000"/>
+          <w:sz w:val="19"/>
+          <w:szCs w:val="19"/>
+          <w:highlight w:val="white"/>
+        </w:rPr>
+        <w:t xml:space="preserve"> p1 = </w:t>
+      </w:r>
+      <w:r>
+        <w:rPr>
+          <w:rFonts w:ascii="Consolas" w:hAnsi="Consolas" w:cs="Consolas"/>
+          <w:color w:val="0000FF"/>
+          <w:sz w:val="19"/>
+          <w:szCs w:val="19"/>
+          <w:highlight w:val="white"/>
+        </w:rPr>
+        <w:t>new</w:t>
+      </w:r>
+      <w:r>
+        <w:rPr>
+          <w:rFonts w:ascii="Consolas" w:hAnsi="Consolas" w:cs="Consolas"/>
+          <w:color w:val="000000"/>
+          <w:sz w:val="19"/>
+          <w:szCs w:val="19"/>
+          <w:highlight w:val="white"/>
+        </w:rPr>
+        <w:t xml:space="preserve"> </w:t>
+      </w:r>
+      <w:proofErr w:type="gramStart"/>
+      <w:r>
+        <w:rPr>
+          <w:rFonts w:ascii="Consolas" w:hAnsi="Consolas" w:cs="Consolas"/>
+          <w:color w:val="2B91AF"/>
+          <w:sz w:val="19"/>
+          <w:szCs w:val="19"/>
+          <w:highlight w:val="white"/>
+        </w:rPr>
+        <w:t>Producto</w:t>
+      </w:r>
+      <w:r>
+        <w:rPr>
+          <w:rFonts w:ascii="Consolas" w:hAnsi="Consolas" w:cs="Consolas"/>
+          <w:color w:val="000000"/>
+          <w:sz w:val="19"/>
+          <w:szCs w:val="19"/>
+          <w:highlight w:val="white"/>
+        </w:rPr>
+        <w:t>(</w:t>
+      </w:r>
+      <w:proofErr w:type="gramEnd"/>
+      <w:r>
+        <w:rPr>
+          <w:rFonts w:ascii="Consolas" w:hAnsi="Consolas" w:cs="Consolas"/>
+          <w:color w:val="A31515"/>
+          <w:sz w:val="19"/>
+          <w:szCs w:val="19"/>
+          <w:highlight w:val="white"/>
+        </w:rPr>
+        <w:t>"Pepsi"</w:t>
+      </w:r>
+      <w:r>
+        <w:rPr>
+          <w:rFonts w:ascii="Consolas" w:hAnsi="Consolas" w:cs="Consolas"/>
+          <w:color w:val="000000"/>
+          <w:sz w:val="19"/>
+          <w:szCs w:val="19"/>
+          <w:highlight w:val="white"/>
+        </w:rPr>
+        <w:t xml:space="preserve">, </w:t>
+      </w:r>
+      <w:r>
+        <w:rPr>
+          <w:rFonts w:ascii="Consolas" w:hAnsi="Consolas" w:cs="Consolas"/>
+          <w:color w:val="A31515"/>
+          <w:sz w:val="19"/>
+          <w:szCs w:val="19"/>
+          <w:highlight w:val="white"/>
+        </w:rPr>
+        <w:t>"PESDS97413"</w:t>
+      </w:r>
+      <w:r>
+        <w:rPr>
+          <w:rFonts w:ascii="Consolas" w:hAnsi="Consolas" w:cs="Consolas"/>
+          <w:color w:val="000000"/>
+          <w:sz w:val="19"/>
+          <w:szCs w:val="19"/>
+          <w:highlight w:val="white"/>
+        </w:rPr>
+        <w:t>, (</w:t>
+      </w:r>
+      <w:proofErr w:type="spellStart"/>
+      <w:r>
+        <w:rPr>
+          <w:rFonts w:ascii="Consolas" w:hAnsi="Consolas" w:cs="Consolas"/>
+          <w:color w:val="0000FF"/>
+          <w:sz w:val="19"/>
+          <w:szCs w:val="19"/>
+          <w:highlight w:val="white"/>
+        </w:rPr>
+        <w:t>float</w:t>
+      </w:r>
+      <w:proofErr w:type="spellEnd"/>
+      <w:r>
+        <w:rPr>
+          <w:rFonts w:ascii="Consolas" w:hAnsi="Consolas" w:cs="Consolas"/>
+          <w:color w:val="000000"/>
+          <w:sz w:val="19"/>
+          <w:szCs w:val="19"/>
+          <w:highlight w:val="white"/>
+        </w:rPr>
+        <w:t>)1</w:t>
+      </w:r>
+      <w:r>
+        <w:rPr>
+          <w:rFonts w:ascii="Consolas" w:hAnsi="Consolas" w:cs="Consolas"/>
+          <w:color w:val="000000"/>
+          <w:sz w:val="19"/>
+          <w:szCs w:val="19"/>
+          <w:highlight w:val="white"/>
+        </w:rPr>
+        <w:t>8</w:t>
+      </w:r>
+      <w:r>
+        <w:rPr>
+          <w:rFonts w:ascii="Consolas" w:hAnsi="Consolas" w:cs="Consolas"/>
+          <w:color w:val="000000"/>
+          <w:sz w:val="19"/>
+          <w:szCs w:val="19"/>
+          <w:highlight w:val="white"/>
+        </w:rPr>
+        <w:t>.5);</w:t>
+      </w:r>
+    </w:p>
+    <w:p>
+      <w:pPr>
+        <w:autoSpaceDE w:val="0"/>
+        <w:autoSpaceDN w:val="0"/>
+        <w:adjustRightInd w:val="0"/>
+        <w:spacing w:after="0" w:line="240" w:lineRule="auto"/>
+        <w:ind w:left="360"/>
+        <w:rPr>
+          <w:rFonts w:ascii="Consolas" w:hAnsi="Consolas" w:cs="Consolas"/>
+          <w:color w:val="000000"/>
+          <w:sz w:val="19"/>
+          <w:szCs w:val="19"/>
+          <w:highlight w:val="white"/>
+        </w:rPr>
+      </w:pPr>
+      <w:r>
+        <w:rPr>
+          <w:rFonts w:ascii="Consolas" w:hAnsi="Consolas" w:cs="Consolas"/>
+          <w:color w:val="2B91AF"/>
+          <w:sz w:val="19"/>
+          <w:szCs w:val="19"/>
+          <w:highlight w:val="white"/>
+        </w:rPr>
+        <w:t>Producto</w:t>
+      </w:r>
+      <w:r>
+        <w:rPr>
+          <w:rFonts w:ascii="Consolas" w:hAnsi="Consolas" w:cs="Consolas"/>
+          <w:color w:val="000000"/>
+          <w:sz w:val="19"/>
+          <w:szCs w:val="19"/>
+          <w:highlight w:val="white"/>
+        </w:rPr>
+        <w:t xml:space="preserve"> p2 = </w:t>
+      </w:r>
+      <w:r>
+        <w:rPr>
+          <w:rFonts w:ascii="Consolas" w:hAnsi="Consolas" w:cs="Consolas"/>
+          <w:color w:val="0000FF"/>
+          <w:sz w:val="19"/>
+          <w:szCs w:val="19"/>
+          <w:highlight w:val="white"/>
+        </w:rPr>
+        <w:t>new</w:t>
+      </w:r>
+      <w:r>
+        <w:rPr>
+          <w:rFonts w:ascii="Consolas" w:hAnsi="Consolas" w:cs="Consolas"/>
+          <w:color w:val="000000"/>
+          <w:sz w:val="19"/>
+          <w:szCs w:val="19"/>
+          <w:highlight w:val="white"/>
+        </w:rPr>
+        <w:t xml:space="preserve"> </w:t>
+      </w:r>
+      <w:proofErr w:type="gramStart"/>
+      <w:r>
+        <w:rPr>
+          <w:rFonts w:ascii="Consolas" w:hAnsi="Consolas" w:cs="Consolas"/>
+          <w:color w:val="2B91AF"/>
+          <w:sz w:val="19"/>
+          <w:szCs w:val="19"/>
+          <w:highlight w:val="white"/>
+        </w:rPr>
+        <w:t>Producto</w:t>
+      </w:r>
+      <w:r>
+        <w:rPr>
+          <w:rFonts w:ascii="Consolas" w:hAnsi="Consolas" w:cs="Consolas"/>
+          <w:color w:val="000000"/>
+          <w:sz w:val="19"/>
+          <w:szCs w:val="19"/>
+          <w:highlight w:val="white"/>
+        </w:rPr>
+        <w:t>(</w:t>
+      </w:r>
+      <w:proofErr w:type="gramEnd"/>
+      <w:r>
+        <w:rPr>
+          <w:rFonts w:ascii="Consolas" w:hAnsi="Consolas" w:cs="Consolas"/>
+          <w:color w:val="A31515"/>
+          <w:sz w:val="19"/>
+          <w:szCs w:val="19"/>
+          <w:highlight w:val="white"/>
+        </w:rPr>
+        <w:t>"Coca-Cola"</w:t>
+      </w:r>
+      <w:r>
+        <w:rPr>
+          <w:rFonts w:ascii="Consolas" w:hAnsi="Consolas" w:cs="Consolas"/>
+          <w:color w:val="000000"/>
+          <w:sz w:val="19"/>
+          <w:szCs w:val="19"/>
+          <w:highlight w:val="white"/>
+        </w:rPr>
+        <w:t xml:space="preserve">, </w:t>
+      </w:r>
+      <w:r>
+        <w:rPr>
+          <w:rFonts w:ascii="Consolas" w:hAnsi="Consolas" w:cs="Consolas"/>
+          <w:color w:val="A31515"/>
+          <w:sz w:val="19"/>
+          <w:szCs w:val="19"/>
+          <w:highlight w:val="white"/>
+        </w:rPr>
+        <w:t>"COSDS55752"</w:t>
+      </w:r>
+      <w:r>
+        <w:rPr>
+          <w:rFonts w:ascii="Consolas" w:hAnsi="Consolas" w:cs="Consolas"/>
+          <w:color w:val="000000"/>
+          <w:sz w:val="19"/>
+          <w:szCs w:val="19"/>
+          <w:highlight w:val="white"/>
+        </w:rPr>
+        <w:t>, (</w:t>
+      </w:r>
+      <w:proofErr w:type="spellStart"/>
+      <w:r>
+        <w:rPr>
+          <w:rFonts w:ascii="Consolas" w:hAnsi="Consolas" w:cs="Consolas"/>
+          <w:color w:val="0000FF"/>
+          <w:sz w:val="19"/>
+          <w:szCs w:val="19"/>
+          <w:highlight w:val="white"/>
+        </w:rPr>
+        <w:t>float</w:t>
+      </w:r>
+      <w:proofErr w:type="spellEnd"/>
+      <w:r>
+        <w:rPr>
+          <w:rFonts w:ascii="Consolas" w:hAnsi="Consolas" w:cs="Consolas"/>
+          <w:color w:val="000000"/>
+          <w:sz w:val="19"/>
+          <w:szCs w:val="19"/>
+          <w:highlight w:val="white"/>
+        </w:rPr>
+        <w:t>)1</w:t>
+      </w:r>
+      <w:r>
+        <w:rPr>
+          <w:rFonts w:ascii="Consolas" w:hAnsi="Consolas" w:cs="Consolas"/>
+          <w:color w:val="000000"/>
+          <w:sz w:val="19"/>
+          <w:szCs w:val="19"/>
+          <w:highlight w:val="white"/>
+        </w:rPr>
+        <w:t>1</w:t>
+      </w:r>
+      <w:r>
+        <w:rPr>
+          <w:rFonts w:ascii="Consolas" w:hAnsi="Consolas" w:cs="Consolas"/>
+          <w:color w:val="000000"/>
+          <w:sz w:val="19"/>
+          <w:szCs w:val="19"/>
+          <w:highlight w:val="white"/>
+        </w:rPr>
+        <w:t>.5);</w:t>
+      </w:r>
+    </w:p>
+    <w:p>
+      <w:pPr>
+        <w:autoSpaceDE w:val="0"/>
+        <w:autoSpaceDN w:val="0"/>
+        <w:adjustRightInd w:val="0"/>
+        <w:spacing w:after="0" w:line="240" w:lineRule="auto"/>
+        <w:ind w:left="360"/>
+        <w:rPr>
+          <w:rFonts w:ascii="Consolas" w:hAnsi="Consolas" w:cs="Consolas"/>
+          <w:color w:val="000000"/>
+          <w:sz w:val="19"/>
+          <w:szCs w:val="19"/>
+          <w:highlight w:val="white"/>
+        </w:rPr>
+      </w:pPr>
+      <w:r>
+        <w:rPr>
+          <w:rFonts w:ascii="Consolas" w:hAnsi="Consolas" w:cs="Consolas"/>
+          <w:color w:val="2B91AF"/>
+          <w:sz w:val="19"/>
+          <w:szCs w:val="19"/>
+          <w:highlight w:val="white"/>
+        </w:rPr>
+        <w:t>Producto</w:t>
+      </w:r>
+      <w:r>
+        <w:rPr>
+          <w:rFonts w:ascii="Consolas" w:hAnsi="Consolas" w:cs="Consolas"/>
+          <w:color w:val="000000"/>
+          <w:sz w:val="19"/>
+          <w:szCs w:val="19"/>
+          <w:highlight w:val="white"/>
+        </w:rPr>
+        <w:t xml:space="preserve"> p3 = </w:t>
+      </w:r>
+      <w:r>
+        <w:rPr>
+          <w:rFonts w:ascii="Consolas" w:hAnsi="Consolas" w:cs="Consolas"/>
+          <w:color w:val="0000FF"/>
+          <w:sz w:val="19"/>
+          <w:szCs w:val="19"/>
+          <w:highlight w:val="white"/>
+        </w:rPr>
+        <w:t>new</w:t>
+      </w:r>
+      <w:r>
+        <w:rPr>
+          <w:rFonts w:ascii="Consolas" w:hAnsi="Consolas" w:cs="Consolas"/>
+          <w:color w:val="000000"/>
+          <w:sz w:val="19"/>
+          <w:szCs w:val="19"/>
+          <w:highlight w:val="white"/>
+        </w:rPr>
+        <w:t xml:space="preserve"> </w:t>
+      </w:r>
+      <w:proofErr w:type="gramStart"/>
+      <w:r>
+        <w:rPr>
+          <w:rFonts w:ascii="Consolas" w:hAnsi="Consolas" w:cs="Consolas"/>
+          <w:color w:val="2B91AF"/>
+          <w:sz w:val="19"/>
+          <w:szCs w:val="19"/>
+          <w:highlight w:val="white"/>
+        </w:rPr>
+        <w:t>Producto</w:t>
+      </w:r>
+      <w:r>
+        <w:rPr>
+          <w:rFonts w:ascii="Consolas" w:hAnsi="Consolas" w:cs="Consolas"/>
+          <w:color w:val="000000"/>
+          <w:sz w:val="19"/>
+          <w:szCs w:val="19"/>
+          <w:highlight w:val="white"/>
+        </w:rPr>
+        <w:t>(</w:t>
+      </w:r>
+      <w:proofErr w:type="gramEnd"/>
+      <w:r>
+        <w:rPr>
+          <w:rFonts w:ascii="Consolas" w:hAnsi="Consolas" w:cs="Consolas"/>
+          <w:color w:val="A31515"/>
+          <w:sz w:val="19"/>
+          <w:szCs w:val="19"/>
+          <w:highlight w:val="white"/>
+        </w:rPr>
+        <w:t>"Manaos"</w:t>
+      </w:r>
+      <w:r>
+        <w:rPr>
+          <w:rFonts w:ascii="Consolas" w:hAnsi="Consolas" w:cs="Consolas"/>
+          <w:color w:val="000000"/>
+          <w:sz w:val="19"/>
+          <w:szCs w:val="19"/>
+          <w:highlight w:val="white"/>
+        </w:rPr>
+        <w:t xml:space="preserve">, </w:t>
+      </w:r>
+      <w:r>
+        <w:rPr>
+          <w:rFonts w:ascii="Consolas" w:hAnsi="Consolas" w:cs="Consolas"/>
+          <w:color w:val="A31515"/>
+          <w:sz w:val="19"/>
+          <w:szCs w:val="19"/>
+          <w:highlight w:val="white"/>
+        </w:rPr>
+        <w:t>"MASDS51292"</w:t>
+      </w:r>
+      <w:r>
+        <w:rPr>
+          <w:rFonts w:ascii="Consolas" w:hAnsi="Consolas" w:cs="Consolas"/>
+          <w:color w:val="000000"/>
+          <w:sz w:val="19"/>
+          <w:szCs w:val="19"/>
+          <w:highlight w:val="white"/>
+        </w:rPr>
+        <w:t>, (</w:t>
+      </w:r>
+      <w:proofErr w:type="spellStart"/>
+      <w:r>
+        <w:rPr>
+          <w:rFonts w:ascii="Consolas" w:hAnsi="Consolas" w:cs="Consolas"/>
+          <w:color w:val="0000FF"/>
+          <w:sz w:val="19"/>
+          <w:szCs w:val="19"/>
+          <w:highlight w:val="white"/>
+        </w:rPr>
+        <w:t>float</w:t>
+      </w:r>
+      <w:proofErr w:type="spellEnd"/>
+      <w:r>
+        <w:rPr>
+          <w:rFonts w:ascii="Consolas" w:hAnsi="Consolas" w:cs="Consolas"/>
+          <w:color w:val="000000"/>
+          <w:sz w:val="19"/>
+          <w:szCs w:val="19"/>
+          <w:highlight w:val="white"/>
+        </w:rPr>
+        <w:t>)</w:t>
+      </w:r>
+      <w:r>
+        <w:rPr>
+          <w:rFonts w:ascii="Consolas" w:hAnsi="Consolas" w:cs="Consolas"/>
+          <w:color w:val="000000"/>
+          <w:sz w:val="19"/>
+          <w:szCs w:val="19"/>
+          <w:highlight w:val="white"/>
+        </w:rPr>
+        <w:t>2</w:t>
+      </w:r>
+      <w:r>
+        <w:rPr>
+          <w:rFonts w:ascii="Consolas" w:hAnsi="Consolas" w:cs="Consolas"/>
+          <w:color w:val="000000"/>
+          <w:sz w:val="19"/>
+          <w:szCs w:val="19"/>
+          <w:highlight w:val="white"/>
+        </w:rPr>
+        <w:t>0.5);</w:t>
+      </w:r>
+    </w:p>
+    <w:p>
+      <w:pPr>
+        <w:autoSpaceDE w:val="0"/>
+        <w:autoSpaceDN w:val="0"/>
+        <w:adjustRightInd w:val="0"/>
+        <w:spacing w:after="0" w:line="240" w:lineRule="auto"/>
+        <w:ind w:left="360"/>
+        <w:rPr>
+          <w:rFonts w:ascii="Consolas" w:hAnsi="Consolas" w:cs="Consolas"/>
+          <w:color w:val="000000"/>
+          <w:sz w:val="19"/>
+          <w:szCs w:val="19"/>
+          <w:highlight w:val="white"/>
+          <w:lang w:val="en-US"/>
+        </w:rPr>
+      </w:pPr>
+      <w:proofErr w:type="spellStart"/>
+      <w:r>
+        <w:rPr>
+          <w:rFonts w:ascii="Consolas" w:hAnsi="Consolas" w:cs="Consolas"/>
+          <w:color w:val="2B91AF"/>
+          <w:sz w:val="19"/>
+          <w:szCs w:val="19"/>
+          <w:highlight w:val="white"/>
+          <w:lang w:val="en-US"/>
+        </w:rPr>
+        <w:t>Producto</w:t>
+      </w:r>
+      <w:proofErr w:type="spellEnd"/>
+      <w:r>
+        <w:rPr>
+          <w:rFonts w:ascii="Consolas" w:hAnsi="Consolas" w:cs="Consolas"/>
+          <w:color w:val="000000"/>
+          <w:sz w:val="19"/>
+          <w:szCs w:val="19"/>
+          <w:highlight w:val="white"/>
+          <w:lang w:val="en-US"/>
+        </w:rPr>
+        <w:t xml:space="preserve"> p4 = </w:t>
+      </w:r>
+      <w:r>
+        <w:rPr>
+          <w:rFonts w:ascii="Consolas" w:hAnsi="Consolas" w:cs="Consolas"/>
+          <w:color w:val="0000FF"/>
+          <w:sz w:val="19"/>
+          <w:szCs w:val="19"/>
+          <w:highlight w:val="white"/>
+          <w:lang w:val="en-US"/>
+        </w:rPr>
+        <w:t>new</w:t>
+      </w:r>
+      <w:r>
+        <w:rPr>
+          <w:rFonts w:ascii="Consolas" w:hAnsi="Consolas" w:cs="Consolas"/>
+          <w:color w:val="000000"/>
+          <w:sz w:val="19"/>
+          <w:szCs w:val="19"/>
+          <w:highlight w:val="white"/>
+          <w:lang w:val="en-US"/>
+        </w:rPr>
+        <w:t xml:space="preserve"> </w:t>
+      </w:r>
+      <w:proofErr w:type="spellStart"/>
+      <w:proofErr w:type="gramStart"/>
+      <w:r>
+        <w:rPr>
+          <w:rFonts w:ascii="Consolas" w:hAnsi="Consolas" w:cs="Consolas"/>
+          <w:color w:val="2B91AF"/>
+          <w:sz w:val="19"/>
+          <w:szCs w:val="19"/>
+          <w:highlight w:val="white"/>
+          <w:lang w:val="en-US"/>
+        </w:rPr>
+        <w:t>Producto</w:t>
+      </w:r>
+      <w:proofErr w:type="spellEnd"/>
+      <w:r>
+        <w:rPr>
+          <w:rFonts w:ascii="Consolas" w:hAnsi="Consolas" w:cs="Consolas"/>
+          <w:color w:val="000000"/>
+          <w:sz w:val="19"/>
+          <w:szCs w:val="19"/>
+          <w:highlight w:val="white"/>
+          <w:lang w:val="en-US"/>
+        </w:rPr>
+        <w:t>(</w:t>
+      </w:r>
+      <w:proofErr w:type="gramEnd"/>
+      <w:r>
+        <w:rPr>
+          <w:rFonts w:ascii="Consolas" w:hAnsi="Consolas" w:cs="Consolas"/>
+          <w:color w:val="A31515"/>
+          <w:sz w:val="19"/>
+          <w:szCs w:val="19"/>
+          <w:highlight w:val="white"/>
+          <w:lang w:val="en-US"/>
+        </w:rPr>
+        <w:t>"Crush"</w:t>
+      </w:r>
+      <w:r>
+        <w:rPr>
+          <w:rFonts w:ascii="Consolas" w:hAnsi="Consolas" w:cs="Consolas"/>
+          <w:color w:val="000000"/>
+          <w:sz w:val="19"/>
+          <w:szCs w:val="19"/>
+          <w:highlight w:val="white"/>
+          <w:lang w:val="en-US"/>
+        </w:rPr>
+        <w:t xml:space="preserve">, </w:t>
+      </w:r>
+      <w:r>
+        <w:rPr>
+          <w:rFonts w:ascii="Consolas" w:hAnsi="Consolas" w:cs="Consolas"/>
+          <w:color w:val="A31515"/>
+          <w:sz w:val="19"/>
+          <w:szCs w:val="19"/>
+          <w:highlight w:val="white"/>
+          <w:lang w:val="en-US"/>
+        </w:rPr>
+        <w:t>"CRSDS54861"</w:t>
+      </w:r>
+      <w:r>
+        <w:rPr>
+          <w:rFonts w:ascii="Consolas" w:hAnsi="Consolas" w:cs="Consolas"/>
+          <w:color w:val="000000"/>
+          <w:sz w:val="19"/>
+          <w:szCs w:val="19"/>
+          <w:highlight w:val="white"/>
+          <w:lang w:val="en-US"/>
+        </w:rPr>
+        <w:t>, (</w:t>
+      </w:r>
+      <w:r>
+        <w:rPr>
+          <w:rFonts w:ascii="Consolas" w:hAnsi="Consolas" w:cs="Consolas"/>
+          <w:color w:val="0000FF"/>
+          <w:sz w:val="19"/>
+          <w:szCs w:val="19"/>
+          <w:highlight w:val="white"/>
+          <w:lang w:val="en-US"/>
+        </w:rPr>
+        <w:t>float</w:t>
+      </w:r>
+      <w:r>
+        <w:rPr>
+          <w:rFonts w:ascii="Consolas" w:hAnsi="Consolas" w:cs="Consolas"/>
+          <w:color w:val="000000"/>
+          <w:sz w:val="19"/>
+          <w:szCs w:val="19"/>
+          <w:highlight w:val="white"/>
+          <w:lang w:val="en-US"/>
+        </w:rPr>
+        <w:t>)10.</w:t>
+      </w:r>
+      <w:r>
+        <w:rPr>
+          <w:rFonts w:ascii="Consolas" w:hAnsi="Consolas" w:cs="Consolas"/>
+          <w:color w:val="000000"/>
+          <w:sz w:val="19"/>
+          <w:szCs w:val="19"/>
+          <w:highlight w:val="white"/>
+          <w:lang w:val="en-US"/>
+        </w:rPr>
+        <w:t>75</w:t>
+      </w:r>
+      <w:r>
+        <w:rPr>
+          <w:rFonts w:ascii="Consolas" w:hAnsi="Consolas" w:cs="Consolas"/>
+          <w:color w:val="000000"/>
+          <w:sz w:val="19"/>
+          <w:szCs w:val="19"/>
+          <w:highlight w:val="white"/>
+          <w:lang w:val="en-US"/>
+        </w:rPr>
+        <w:t>);</w:t>
+      </w:r>
+    </w:p>
+    <w:p>
+      <w:pPr>
+        <w:autoSpaceDE w:val="0"/>
+        <w:autoSpaceDN w:val="0"/>
+        <w:adjustRightInd w:val="0"/>
+        <w:spacing w:after="0" w:line="240" w:lineRule="auto"/>
+        <w:ind w:left="360"/>
+        <w:rPr>
+          <w:rFonts w:ascii="Consolas" w:hAnsi="Consolas" w:cs="Consolas"/>
+          <w:color w:val="000000"/>
+          <w:sz w:val="19"/>
+          <w:szCs w:val="19"/>
+          <w:highlight w:val="white"/>
+          <w:lang w:val="en-US"/>
+        </w:rPr>
+      </w:pPr>
+    </w:p>
+    <w:p>
+      <w:pPr>
+        <w:autoSpaceDE w:val="0"/>
+        <w:autoSpaceDN w:val="0"/>
+        <w:adjustRightInd w:val="0"/>
+        <w:spacing w:after="0" w:line="240" w:lineRule="auto"/>
+        <w:ind w:left="360"/>
+        <w:rPr>
+          <w:rFonts w:ascii="Consolas" w:hAnsi="Consolas" w:cs="Consolas"/>
+          <w:color w:val="000000"/>
+          <w:sz w:val="19"/>
+          <w:szCs w:val="19"/>
+          <w:highlight w:val="white"/>
+        </w:rPr>
+      </w:pPr>
+      <w:r>
+        <w:rPr>
+          <w:rFonts w:ascii="Consolas" w:hAnsi="Consolas" w:cs="Consolas"/>
+          <w:color w:val="008000"/>
+          <w:sz w:val="19"/>
+          <w:szCs w:val="19"/>
+          <w:highlight w:val="white"/>
+        </w:rPr>
+        <w:t>// Agrego los productos al estante</w:t>
+      </w:r>
+    </w:p>
+    <w:p>
+      <w:pPr>
+        <w:autoSpaceDE w:val="0"/>
+        <w:autoSpaceDN w:val="0"/>
+        <w:adjustRightInd w:val="0"/>
+        <w:spacing w:after="0" w:line="240" w:lineRule="auto"/>
+        <w:ind w:left="360"/>
+        <w:rPr>
+          <w:rFonts w:ascii="Consolas" w:hAnsi="Consolas" w:cs="Consolas"/>
+          <w:color w:val="000000"/>
+          <w:sz w:val="19"/>
+          <w:szCs w:val="19"/>
+          <w:highlight w:val="white"/>
+        </w:rPr>
+      </w:pPr>
+      <w:proofErr w:type="spellStart"/>
+      <w:proofErr w:type="gramStart"/>
+      <w:r>
+        <w:rPr>
+          <w:rFonts w:ascii="Consolas" w:hAnsi="Consolas" w:cs="Consolas"/>
+          <w:color w:val="0000FF"/>
+          <w:sz w:val="19"/>
+          <w:szCs w:val="19"/>
+          <w:highlight w:val="white"/>
+        </w:rPr>
+        <w:t>if</w:t>
+      </w:r>
+      <w:proofErr w:type="spellEnd"/>
+      <w:proofErr w:type="gramEnd"/>
+      <w:r>
+        <w:rPr>
+          <w:rFonts w:ascii="Consolas" w:hAnsi="Consolas" w:cs="Consolas"/>
+          <w:color w:val="000000"/>
+          <w:sz w:val="19"/>
+          <w:szCs w:val="19"/>
+          <w:highlight w:val="white"/>
+        </w:rPr>
+        <w:t xml:space="preserve"> (estante + p1)</w:t>
+      </w:r>
+    </w:p>
+    <w:p>
+      <w:pPr>
+        <w:autoSpaceDE w:val="0"/>
+        <w:autoSpaceDN w:val="0"/>
+        <w:adjustRightInd w:val="0"/>
+        <w:spacing w:after="0" w:line="240" w:lineRule="auto"/>
+        <w:ind w:left="360"/>
+        <w:rPr>
+          <w:rFonts w:ascii="Consolas" w:hAnsi="Consolas" w:cs="Consolas"/>
+          <w:color w:val="000000"/>
+          <w:sz w:val="19"/>
+          <w:szCs w:val="19"/>
+          <w:highlight w:val="white"/>
+        </w:rPr>
+      </w:pPr>
+      <w:r>
+        <w:rPr>
+          <w:rFonts w:ascii="Consolas" w:hAnsi="Consolas" w:cs="Consolas"/>
+          <w:color w:val="000000"/>
+          <w:sz w:val="19"/>
+          <w:szCs w:val="19"/>
+          <w:highlight w:val="white"/>
+        </w:rPr>
+        <w:t>{</w:t>
+      </w:r>
+    </w:p>
+    <w:p>
+      <w:pPr>
+        <w:autoSpaceDE w:val="0"/>
+        <w:autoSpaceDN w:val="0"/>
+        <w:adjustRightInd w:val="0"/>
+        <w:spacing w:after="0" w:line="240" w:lineRule="auto"/>
+        <w:ind w:left="360"/>
+        <w:rPr>
+          <w:rFonts w:ascii="Consolas" w:hAnsi="Consolas" w:cs="Consolas"/>
+          <w:color w:val="000000"/>
+          <w:sz w:val="19"/>
+          <w:szCs w:val="19"/>
+          <w:highlight w:val="white"/>
+        </w:rPr>
+      </w:pPr>
+      <w:r>
+        <w:rPr>
+          <w:rFonts w:ascii="Consolas" w:hAnsi="Consolas" w:cs="Consolas"/>
+          <w:color w:val="000000"/>
+          <w:sz w:val="19"/>
+          <w:szCs w:val="19"/>
+          <w:highlight w:val="white"/>
+        </w:rPr>
+        <w:t xml:space="preserve">    </w:t>
+      </w:r>
+      <w:proofErr w:type="spellStart"/>
+      <w:proofErr w:type="gramStart"/>
+      <w:r>
+        <w:rPr>
+          <w:rFonts w:ascii="Consolas" w:hAnsi="Consolas" w:cs="Consolas"/>
+          <w:color w:val="2B91AF"/>
+          <w:sz w:val="19"/>
+          <w:szCs w:val="19"/>
+          <w:highlight w:val="white"/>
+        </w:rPr>
+        <w:t>Console</w:t>
+      </w:r>
+      <w:r>
+        <w:rPr>
+          <w:rFonts w:ascii="Consolas" w:hAnsi="Consolas" w:cs="Consolas"/>
+          <w:color w:val="000000"/>
+          <w:sz w:val="19"/>
+          <w:szCs w:val="19"/>
+          <w:highlight w:val="white"/>
+        </w:rPr>
+        <w:t>.WriteLine</w:t>
+      </w:r>
+      <w:proofErr w:type="spellEnd"/>
+      <w:r>
+        <w:rPr>
+          <w:rFonts w:ascii="Consolas" w:hAnsi="Consolas" w:cs="Consolas"/>
+          <w:color w:val="000000"/>
+          <w:sz w:val="19"/>
+          <w:szCs w:val="19"/>
+          <w:highlight w:val="white"/>
+        </w:rPr>
+        <w:t>(</w:t>
+      </w:r>
+      <w:proofErr w:type="gramEnd"/>
+      <w:r>
+        <w:rPr>
+          <w:rFonts w:ascii="Consolas" w:hAnsi="Consolas" w:cs="Consolas"/>
+          <w:color w:val="A31515"/>
+          <w:sz w:val="19"/>
+          <w:szCs w:val="19"/>
+          <w:highlight w:val="white"/>
+        </w:rPr>
+        <w:t>"Agregó {0} {1} {2}"</w:t>
+      </w:r>
+      <w:r>
+        <w:rPr>
+          <w:rFonts w:ascii="Consolas" w:hAnsi="Consolas" w:cs="Consolas"/>
+          <w:color w:val="000000"/>
+          <w:sz w:val="19"/>
+          <w:szCs w:val="19"/>
+          <w:highlight w:val="white"/>
+        </w:rPr>
+        <w:t>, p1.GetMarca(), (</w:t>
+      </w:r>
+      <w:proofErr w:type="spellStart"/>
+      <w:r>
+        <w:rPr>
+          <w:rFonts w:ascii="Consolas" w:hAnsi="Consolas" w:cs="Consolas"/>
+          <w:color w:val="0000FF"/>
+          <w:sz w:val="19"/>
+          <w:szCs w:val="19"/>
+          <w:highlight w:val="white"/>
+        </w:rPr>
+        <w:t>string</w:t>
+      </w:r>
+      <w:proofErr w:type="spellEnd"/>
+      <w:r>
+        <w:rPr>
+          <w:rFonts w:ascii="Consolas" w:hAnsi="Consolas" w:cs="Consolas"/>
+          <w:color w:val="000000"/>
+          <w:sz w:val="19"/>
+          <w:szCs w:val="19"/>
+          <w:highlight w:val="white"/>
+        </w:rPr>
+        <w:t>)p1, p1.GetPrecio());</w:t>
+      </w:r>
+    </w:p>
+    <w:p>
+      <w:pPr>
+        <w:autoSpaceDE w:val="0"/>
+        <w:autoSpaceDN w:val="0"/>
+        <w:adjustRightInd w:val="0"/>
+        <w:spacing w:after="0" w:line="240" w:lineRule="auto"/>
+        <w:ind w:left="360"/>
+        <w:rPr>
+          <w:rFonts w:ascii="Consolas" w:hAnsi="Consolas" w:cs="Consolas"/>
+          <w:color w:val="000000"/>
+          <w:sz w:val="19"/>
+          <w:szCs w:val="19"/>
+          <w:highlight w:val="white"/>
+        </w:rPr>
+      </w:pPr>
+      <w:r>
+        <w:rPr>
+          <w:rFonts w:ascii="Consolas" w:hAnsi="Consolas" w:cs="Consolas"/>
+          <w:color w:val="000000"/>
+          <w:sz w:val="19"/>
+          <w:szCs w:val="19"/>
+          <w:highlight w:val="white"/>
+        </w:rPr>
+        <w:t>}</w:t>
+      </w:r>
+    </w:p>
+    <w:p>
+      <w:pPr>
+        <w:autoSpaceDE w:val="0"/>
+        <w:autoSpaceDN w:val="0"/>
+        <w:adjustRightInd w:val="0"/>
+        <w:spacing w:after="0" w:line="240" w:lineRule="auto"/>
+        <w:ind w:left="360"/>
+        <w:rPr>
+          <w:rFonts w:ascii="Consolas" w:hAnsi="Consolas" w:cs="Consolas"/>
+          <w:color w:val="000000"/>
+          <w:sz w:val="19"/>
+          <w:szCs w:val="19"/>
+          <w:highlight w:val="white"/>
+        </w:rPr>
+      </w:pPr>
+      <w:proofErr w:type="spellStart"/>
+      <w:proofErr w:type="gramStart"/>
+      <w:r>
+        <w:rPr>
+          <w:rFonts w:ascii="Consolas" w:hAnsi="Consolas" w:cs="Consolas"/>
+          <w:color w:val="0000FF"/>
+          <w:sz w:val="19"/>
+          <w:szCs w:val="19"/>
+          <w:highlight w:val="white"/>
+        </w:rPr>
+        <w:t>else</w:t>
+      </w:r>
+      <w:proofErr w:type="spellEnd"/>
+      <w:proofErr w:type="gramEnd"/>
+    </w:p>
+    <w:p>
+      <w:pPr>
+        <w:autoSpaceDE w:val="0"/>
+        <w:autoSpaceDN w:val="0"/>
+        <w:adjustRightInd w:val="0"/>
+        <w:spacing w:after="0" w:line="240" w:lineRule="auto"/>
+        <w:ind w:left="360"/>
+        <w:rPr>
+          <w:rFonts w:ascii="Consolas" w:hAnsi="Consolas" w:cs="Consolas"/>
+          <w:color w:val="000000"/>
+          <w:sz w:val="19"/>
+          <w:szCs w:val="19"/>
+          <w:highlight w:val="white"/>
+        </w:rPr>
+      </w:pPr>
+      <w:r>
+        <w:rPr>
+          <w:rFonts w:ascii="Consolas" w:hAnsi="Consolas" w:cs="Consolas"/>
+          <w:color w:val="000000"/>
+          <w:sz w:val="19"/>
+          <w:szCs w:val="19"/>
+          <w:highlight w:val="white"/>
+        </w:rPr>
+        <w:t>{</w:t>
+      </w:r>
+    </w:p>
+    <w:p>
+      <w:pPr>
+        <w:autoSpaceDE w:val="0"/>
+        <w:autoSpaceDN w:val="0"/>
+        <w:adjustRightInd w:val="0"/>
+        <w:spacing w:after="0" w:line="240" w:lineRule="auto"/>
+        <w:ind w:left="360"/>
+        <w:rPr>
+          <w:rFonts w:ascii="Consolas" w:hAnsi="Consolas" w:cs="Consolas"/>
+          <w:color w:val="000000"/>
+          <w:sz w:val="19"/>
+          <w:szCs w:val="19"/>
+          <w:highlight w:val="white"/>
+        </w:rPr>
+      </w:pPr>
+      <w:r>
+        <w:rPr>
+          <w:rFonts w:ascii="Consolas" w:hAnsi="Consolas" w:cs="Consolas"/>
+          <w:color w:val="000000"/>
+          <w:sz w:val="19"/>
+          <w:szCs w:val="19"/>
+          <w:highlight w:val="white"/>
+        </w:rPr>
+        <w:t xml:space="preserve">    </w:t>
+      </w:r>
+      <w:proofErr w:type="spellStart"/>
+      <w:proofErr w:type="gramStart"/>
+      <w:r>
+        <w:rPr>
+          <w:rFonts w:ascii="Consolas" w:hAnsi="Consolas" w:cs="Consolas"/>
+          <w:color w:val="2B91AF"/>
+          <w:sz w:val="19"/>
+          <w:szCs w:val="19"/>
+          <w:highlight w:val="white"/>
+        </w:rPr>
+        <w:t>Console</w:t>
+      </w:r>
+      <w:r>
+        <w:rPr>
+          <w:rFonts w:ascii="Consolas" w:hAnsi="Consolas" w:cs="Consolas"/>
+          <w:color w:val="000000"/>
+          <w:sz w:val="19"/>
+          <w:szCs w:val="19"/>
+          <w:highlight w:val="white"/>
+        </w:rPr>
+        <w:t>.WriteLine</w:t>
+      </w:r>
+      <w:proofErr w:type="spellEnd"/>
+      <w:r>
+        <w:rPr>
+          <w:rFonts w:ascii="Consolas" w:hAnsi="Consolas" w:cs="Consolas"/>
+          <w:color w:val="000000"/>
+          <w:sz w:val="19"/>
+          <w:szCs w:val="19"/>
+          <w:highlight w:val="white"/>
+        </w:rPr>
+        <w:t>(</w:t>
+      </w:r>
+      <w:proofErr w:type="gramEnd"/>
+      <w:r>
+        <w:rPr>
+          <w:rFonts w:ascii="Consolas" w:hAnsi="Consolas" w:cs="Consolas"/>
+          <w:color w:val="A31515"/>
+          <w:sz w:val="19"/>
+          <w:szCs w:val="19"/>
+          <w:highlight w:val="white"/>
+        </w:rPr>
+        <w:t>"¡NO agregó {0} {1} {2}!"</w:t>
+      </w:r>
+      <w:r>
+        <w:rPr>
+          <w:rFonts w:ascii="Consolas" w:hAnsi="Consolas" w:cs="Consolas"/>
+          <w:color w:val="000000"/>
+          <w:sz w:val="19"/>
+          <w:szCs w:val="19"/>
+          <w:highlight w:val="white"/>
+        </w:rPr>
+        <w:t>, p1.GetMarca(), (</w:t>
+      </w:r>
+      <w:proofErr w:type="spellStart"/>
+      <w:r>
+        <w:rPr>
+          <w:rFonts w:ascii="Consolas" w:hAnsi="Consolas" w:cs="Consolas"/>
+          <w:color w:val="0000FF"/>
+          <w:sz w:val="19"/>
+          <w:szCs w:val="19"/>
+          <w:highlight w:val="white"/>
+        </w:rPr>
+        <w:t>string</w:t>
+      </w:r>
+      <w:proofErr w:type="spellEnd"/>
+      <w:r>
+        <w:rPr>
+          <w:rFonts w:ascii="Consolas" w:hAnsi="Consolas" w:cs="Consolas"/>
+          <w:color w:val="000000"/>
+          <w:sz w:val="19"/>
+          <w:szCs w:val="19"/>
+          <w:highlight w:val="white"/>
+        </w:rPr>
+        <w:t>)p1, p1.GetPrecio());</w:t>
+      </w:r>
+    </w:p>
+    <w:p>
+      <w:pPr>
+        <w:autoSpaceDE w:val="0"/>
+        <w:autoSpaceDN w:val="0"/>
+        <w:adjustRightInd w:val="0"/>
+        <w:spacing w:after="0" w:line="240" w:lineRule="auto"/>
+        <w:ind w:left="360"/>
+        <w:rPr>
+          <w:rFonts w:ascii="Consolas" w:hAnsi="Consolas" w:cs="Consolas"/>
+          <w:color w:val="000000"/>
+          <w:sz w:val="19"/>
+          <w:szCs w:val="19"/>
+          <w:highlight w:val="white"/>
+        </w:rPr>
+      </w:pPr>
+      <w:r>
+        <w:rPr>
+          <w:rFonts w:ascii="Consolas" w:hAnsi="Consolas" w:cs="Consolas"/>
+          <w:color w:val="000000"/>
+          <w:sz w:val="19"/>
+          <w:szCs w:val="19"/>
+          <w:highlight w:val="white"/>
+        </w:rPr>
+        <w:t>}</w:t>
+      </w:r>
+    </w:p>
+    <w:p>
+      <w:pPr>
+        <w:autoSpaceDE w:val="0"/>
+        <w:autoSpaceDN w:val="0"/>
+        <w:adjustRightInd w:val="0"/>
+        <w:spacing w:after="0" w:line="240" w:lineRule="auto"/>
+        <w:ind w:left="360"/>
+        <w:rPr>
+          <w:rFonts w:ascii="Consolas" w:hAnsi="Consolas" w:cs="Consolas"/>
+          <w:color w:val="000000"/>
+          <w:sz w:val="19"/>
+          <w:szCs w:val="19"/>
+          <w:highlight w:val="white"/>
+        </w:rPr>
+      </w:pPr>
+      <w:proofErr w:type="spellStart"/>
+      <w:proofErr w:type="gramStart"/>
+      <w:r>
+        <w:rPr>
+          <w:rFonts w:ascii="Consolas" w:hAnsi="Consolas" w:cs="Consolas"/>
+          <w:color w:val="0000FF"/>
+          <w:sz w:val="19"/>
+          <w:szCs w:val="19"/>
+          <w:highlight w:val="white"/>
+        </w:rPr>
+        <w:t>if</w:t>
+      </w:r>
+      <w:proofErr w:type="spellEnd"/>
+      <w:proofErr w:type="gramEnd"/>
+      <w:r>
+        <w:rPr>
+          <w:rFonts w:ascii="Consolas" w:hAnsi="Consolas" w:cs="Consolas"/>
+          <w:color w:val="000000"/>
+          <w:sz w:val="19"/>
+          <w:szCs w:val="19"/>
+          <w:highlight w:val="white"/>
+        </w:rPr>
+        <w:t xml:space="preserve"> (estante + p1)</w:t>
+      </w:r>
+    </w:p>
+    <w:p>
+      <w:pPr>
+        <w:autoSpaceDE w:val="0"/>
+        <w:autoSpaceDN w:val="0"/>
+        <w:adjustRightInd w:val="0"/>
+        <w:spacing w:after="0" w:line="240" w:lineRule="auto"/>
+        <w:ind w:left="360"/>
+        <w:rPr>
+          <w:rFonts w:ascii="Consolas" w:hAnsi="Consolas" w:cs="Consolas"/>
+          <w:color w:val="000000"/>
+          <w:sz w:val="19"/>
+          <w:szCs w:val="19"/>
+          <w:highlight w:val="white"/>
+        </w:rPr>
+      </w:pPr>
+      <w:r>
+        <w:rPr>
+          <w:rFonts w:ascii="Consolas" w:hAnsi="Consolas" w:cs="Consolas"/>
+          <w:color w:val="000000"/>
+          <w:sz w:val="19"/>
+          <w:szCs w:val="19"/>
+          <w:highlight w:val="white"/>
+        </w:rPr>
+        <w:t>{</w:t>
+      </w:r>
+    </w:p>
+    <w:p>
+      <w:pPr>
+        <w:autoSpaceDE w:val="0"/>
+        <w:autoSpaceDN w:val="0"/>
+        <w:adjustRightInd w:val="0"/>
+        <w:spacing w:after="0" w:line="240" w:lineRule="auto"/>
+        <w:ind w:left="360"/>
+        <w:rPr>
+          <w:rFonts w:ascii="Consolas" w:hAnsi="Consolas" w:cs="Consolas"/>
+          <w:color w:val="000000"/>
+          <w:sz w:val="19"/>
+          <w:szCs w:val="19"/>
+          <w:highlight w:val="white"/>
+        </w:rPr>
+      </w:pPr>
+      <w:r>
+        <w:rPr>
+          <w:rFonts w:ascii="Consolas" w:hAnsi="Consolas" w:cs="Consolas"/>
+          <w:color w:val="000000"/>
+          <w:sz w:val="19"/>
+          <w:szCs w:val="19"/>
+          <w:highlight w:val="white"/>
+        </w:rPr>
+        <w:t xml:space="preserve">    </w:t>
+      </w:r>
+      <w:proofErr w:type="spellStart"/>
+      <w:proofErr w:type="gramStart"/>
+      <w:r>
+        <w:rPr>
+          <w:rFonts w:ascii="Consolas" w:hAnsi="Consolas" w:cs="Consolas"/>
+          <w:color w:val="2B91AF"/>
+          <w:sz w:val="19"/>
+          <w:szCs w:val="19"/>
+          <w:highlight w:val="white"/>
+        </w:rPr>
+        <w:t>Console</w:t>
+      </w:r>
+      <w:r>
+        <w:rPr>
+          <w:rFonts w:ascii="Consolas" w:hAnsi="Consolas" w:cs="Consolas"/>
+          <w:color w:val="000000"/>
+          <w:sz w:val="19"/>
+          <w:szCs w:val="19"/>
+          <w:highlight w:val="white"/>
+        </w:rPr>
+        <w:t>.WriteLine</w:t>
+      </w:r>
+      <w:proofErr w:type="spellEnd"/>
+      <w:r>
+        <w:rPr>
+          <w:rFonts w:ascii="Consolas" w:hAnsi="Consolas" w:cs="Consolas"/>
+          <w:color w:val="000000"/>
+          <w:sz w:val="19"/>
+          <w:szCs w:val="19"/>
+          <w:highlight w:val="white"/>
+        </w:rPr>
+        <w:t>(</w:t>
+      </w:r>
+      <w:proofErr w:type="gramEnd"/>
+      <w:r>
+        <w:rPr>
+          <w:rFonts w:ascii="Consolas" w:hAnsi="Consolas" w:cs="Consolas"/>
+          <w:color w:val="A31515"/>
+          <w:sz w:val="19"/>
+          <w:szCs w:val="19"/>
+          <w:highlight w:val="white"/>
+        </w:rPr>
+        <w:t>"Agregó {0} {1} {2}"</w:t>
+      </w:r>
+      <w:r>
+        <w:rPr>
+          <w:rFonts w:ascii="Consolas" w:hAnsi="Consolas" w:cs="Consolas"/>
+          <w:color w:val="000000"/>
+          <w:sz w:val="19"/>
+          <w:szCs w:val="19"/>
+          <w:highlight w:val="white"/>
+        </w:rPr>
+        <w:t>, p1.GetMarca(), (</w:t>
+      </w:r>
+      <w:proofErr w:type="spellStart"/>
+      <w:r>
+        <w:rPr>
+          <w:rFonts w:ascii="Consolas" w:hAnsi="Consolas" w:cs="Consolas"/>
+          <w:color w:val="0000FF"/>
+          <w:sz w:val="19"/>
+          <w:szCs w:val="19"/>
+          <w:highlight w:val="white"/>
+        </w:rPr>
+        <w:t>string</w:t>
+      </w:r>
+      <w:proofErr w:type="spellEnd"/>
+      <w:r>
+        <w:rPr>
+          <w:rFonts w:ascii="Consolas" w:hAnsi="Consolas" w:cs="Consolas"/>
+          <w:color w:val="000000"/>
+          <w:sz w:val="19"/>
+          <w:szCs w:val="19"/>
+          <w:highlight w:val="white"/>
+        </w:rPr>
+        <w:t>)p1, p1.GetPrecio());</w:t>
+      </w:r>
+    </w:p>
+    <w:p>
+      <w:pPr>
+        <w:autoSpaceDE w:val="0"/>
+        <w:autoSpaceDN w:val="0"/>
+        <w:adjustRightInd w:val="0"/>
+        <w:spacing w:after="0" w:line="240" w:lineRule="auto"/>
+        <w:ind w:left="360"/>
+        <w:rPr>
+          <w:rFonts w:ascii="Consolas" w:hAnsi="Consolas" w:cs="Consolas"/>
+          <w:color w:val="000000"/>
+          <w:sz w:val="19"/>
+          <w:szCs w:val="19"/>
+          <w:highlight w:val="white"/>
+        </w:rPr>
+      </w:pPr>
+      <w:r>
+        <w:rPr>
+          <w:rFonts w:ascii="Consolas" w:hAnsi="Consolas" w:cs="Consolas"/>
+          <w:color w:val="000000"/>
+          <w:sz w:val="19"/>
+          <w:szCs w:val="19"/>
+          <w:highlight w:val="white"/>
+        </w:rPr>
+        <w:t>}</w:t>
+      </w:r>
+    </w:p>
+    <w:p>
+      <w:pPr>
+        <w:autoSpaceDE w:val="0"/>
+        <w:autoSpaceDN w:val="0"/>
+        <w:adjustRightInd w:val="0"/>
+        <w:spacing w:after="0" w:line="240" w:lineRule="auto"/>
+        <w:ind w:left="360"/>
+        <w:rPr>
+          <w:rFonts w:ascii="Consolas" w:hAnsi="Consolas" w:cs="Consolas"/>
+          <w:color w:val="000000"/>
+          <w:sz w:val="19"/>
+          <w:szCs w:val="19"/>
+          <w:highlight w:val="white"/>
+        </w:rPr>
+      </w:pPr>
+      <w:proofErr w:type="spellStart"/>
+      <w:proofErr w:type="gramStart"/>
+      <w:r>
+        <w:rPr>
+          <w:rFonts w:ascii="Consolas" w:hAnsi="Consolas" w:cs="Consolas"/>
+          <w:color w:val="0000FF"/>
+          <w:sz w:val="19"/>
+          <w:szCs w:val="19"/>
+          <w:highlight w:val="white"/>
+        </w:rPr>
+        <w:t>else</w:t>
+      </w:r>
+      <w:proofErr w:type="spellEnd"/>
+      <w:proofErr w:type="gramEnd"/>
+    </w:p>
+    <w:p>
+      <w:pPr>
+        <w:autoSpaceDE w:val="0"/>
+        <w:autoSpaceDN w:val="0"/>
+        <w:adjustRightInd w:val="0"/>
+        <w:spacing w:after="0" w:line="240" w:lineRule="auto"/>
+        <w:ind w:left="360"/>
+        <w:rPr>
+          <w:rFonts w:ascii="Consolas" w:hAnsi="Consolas" w:cs="Consolas"/>
+          <w:color w:val="000000"/>
+          <w:sz w:val="19"/>
+          <w:szCs w:val="19"/>
+          <w:highlight w:val="white"/>
+        </w:rPr>
+      </w:pPr>
+      <w:r>
+        <w:rPr>
+          <w:rFonts w:ascii="Consolas" w:hAnsi="Consolas" w:cs="Consolas"/>
+          <w:color w:val="000000"/>
+          <w:sz w:val="19"/>
+          <w:szCs w:val="19"/>
+          <w:highlight w:val="white"/>
+        </w:rPr>
+        <w:t>{</w:t>
+      </w:r>
+    </w:p>
+    <w:p>
+      <w:pPr>
+        <w:autoSpaceDE w:val="0"/>
+        <w:autoSpaceDN w:val="0"/>
+        <w:adjustRightInd w:val="0"/>
+        <w:spacing w:after="0" w:line="240" w:lineRule="auto"/>
+        <w:ind w:left="360"/>
+        <w:rPr>
+          <w:rFonts w:ascii="Consolas" w:hAnsi="Consolas" w:cs="Consolas"/>
+          <w:color w:val="000000"/>
+          <w:sz w:val="19"/>
+          <w:szCs w:val="19"/>
+          <w:highlight w:val="white"/>
+        </w:rPr>
+      </w:pPr>
+      <w:r>
+        <w:rPr>
+          <w:rFonts w:ascii="Consolas" w:hAnsi="Consolas" w:cs="Consolas"/>
+          <w:color w:val="000000"/>
+          <w:sz w:val="19"/>
+          <w:szCs w:val="19"/>
+          <w:highlight w:val="white"/>
+        </w:rPr>
+        <w:t xml:space="preserve">    </w:t>
+      </w:r>
+      <w:proofErr w:type="spellStart"/>
+      <w:proofErr w:type="gramStart"/>
+      <w:r>
+        <w:rPr>
+          <w:rFonts w:ascii="Consolas" w:hAnsi="Consolas" w:cs="Consolas"/>
+          <w:color w:val="2B91AF"/>
+          <w:sz w:val="19"/>
+          <w:szCs w:val="19"/>
+          <w:highlight w:val="white"/>
+        </w:rPr>
+        <w:t>Console</w:t>
+      </w:r>
+      <w:r>
+        <w:rPr>
+          <w:rFonts w:ascii="Consolas" w:hAnsi="Consolas" w:cs="Consolas"/>
+          <w:color w:val="000000"/>
+          <w:sz w:val="19"/>
+          <w:szCs w:val="19"/>
+          <w:highlight w:val="white"/>
+        </w:rPr>
+        <w:t>.WriteLine</w:t>
+      </w:r>
+      <w:proofErr w:type="spellEnd"/>
+      <w:r>
+        <w:rPr>
+          <w:rFonts w:ascii="Consolas" w:hAnsi="Consolas" w:cs="Consolas"/>
+          <w:color w:val="000000"/>
+          <w:sz w:val="19"/>
+          <w:szCs w:val="19"/>
+          <w:highlight w:val="white"/>
+        </w:rPr>
+        <w:t>(</w:t>
+      </w:r>
+      <w:proofErr w:type="gramEnd"/>
+      <w:r>
+        <w:rPr>
+          <w:rFonts w:ascii="Consolas" w:hAnsi="Consolas" w:cs="Consolas"/>
+          <w:color w:val="A31515"/>
+          <w:sz w:val="19"/>
+          <w:szCs w:val="19"/>
+          <w:highlight w:val="white"/>
+        </w:rPr>
+        <w:t>"¡NO agregó {0} {1} {2}!"</w:t>
+      </w:r>
+      <w:r>
+        <w:rPr>
+          <w:rFonts w:ascii="Consolas" w:hAnsi="Consolas" w:cs="Consolas"/>
+          <w:color w:val="000000"/>
+          <w:sz w:val="19"/>
+          <w:szCs w:val="19"/>
+          <w:highlight w:val="white"/>
+        </w:rPr>
+        <w:t>, p1.GetMarca(), (</w:t>
+      </w:r>
+      <w:proofErr w:type="spellStart"/>
+      <w:r>
+        <w:rPr>
+          <w:rFonts w:ascii="Consolas" w:hAnsi="Consolas" w:cs="Consolas"/>
+          <w:color w:val="0000FF"/>
+          <w:sz w:val="19"/>
+          <w:szCs w:val="19"/>
+          <w:highlight w:val="white"/>
+        </w:rPr>
+        <w:t>string</w:t>
+      </w:r>
+      <w:proofErr w:type="spellEnd"/>
+      <w:r>
+        <w:rPr>
+          <w:rFonts w:ascii="Consolas" w:hAnsi="Consolas" w:cs="Consolas"/>
+          <w:color w:val="000000"/>
+          <w:sz w:val="19"/>
+          <w:szCs w:val="19"/>
+          <w:highlight w:val="white"/>
+        </w:rPr>
+        <w:t>)p1, p1.GetPrecio());</w:t>
+      </w:r>
+    </w:p>
+    <w:p>
+      <w:pPr>
+        <w:autoSpaceDE w:val="0"/>
+        <w:autoSpaceDN w:val="0"/>
+        <w:adjustRightInd w:val="0"/>
+        <w:spacing w:after="0" w:line="240" w:lineRule="auto"/>
+        <w:ind w:left="360"/>
+        <w:rPr>
+          <w:rFonts w:ascii="Consolas" w:hAnsi="Consolas" w:cs="Consolas"/>
+          <w:color w:val="000000"/>
+          <w:sz w:val="19"/>
+          <w:szCs w:val="19"/>
+          <w:highlight w:val="white"/>
+        </w:rPr>
+      </w:pPr>
+      <w:r>
+        <w:rPr>
+          <w:rFonts w:ascii="Consolas" w:hAnsi="Consolas" w:cs="Consolas"/>
+          <w:color w:val="000000"/>
+          <w:sz w:val="19"/>
+          <w:szCs w:val="19"/>
+          <w:highlight w:val="white"/>
+        </w:rPr>
+        <w:t>}</w:t>
+      </w:r>
+    </w:p>
+    <w:p>
+      <w:pPr>
+        <w:autoSpaceDE w:val="0"/>
+        <w:autoSpaceDN w:val="0"/>
+        <w:adjustRightInd w:val="0"/>
+        <w:spacing w:after="0" w:line="240" w:lineRule="auto"/>
+        <w:ind w:left="360"/>
+        <w:rPr>
+          <w:rFonts w:ascii="Consolas" w:hAnsi="Consolas" w:cs="Consolas"/>
+          <w:color w:val="000000"/>
+          <w:sz w:val="19"/>
+          <w:szCs w:val="19"/>
+          <w:highlight w:val="white"/>
+        </w:rPr>
+      </w:pPr>
+      <w:proofErr w:type="spellStart"/>
+      <w:proofErr w:type="gramStart"/>
+      <w:r>
+        <w:rPr>
+          <w:rFonts w:ascii="Consolas" w:hAnsi="Consolas" w:cs="Consolas"/>
+          <w:color w:val="0000FF"/>
+          <w:sz w:val="19"/>
+          <w:szCs w:val="19"/>
+          <w:highlight w:val="white"/>
+        </w:rPr>
+        <w:t>if</w:t>
+      </w:r>
+      <w:proofErr w:type="spellEnd"/>
+      <w:proofErr w:type="gramEnd"/>
+      <w:r>
+        <w:rPr>
+          <w:rFonts w:ascii="Consolas" w:hAnsi="Consolas" w:cs="Consolas"/>
+          <w:color w:val="000000"/>
+          <w:sz w:val="19"/>
+          <w:szCs w:val="19"/>
+          <w:highlight w:val="white"/>
+        </w:rPr>
+        <w:t xml:space="preserve"> (estante + p2)</w:t>
+      </w:r>
+    </w:p>
+    <w:p>
+      <w:pPr>
+        <w:autoSpaceDE w:val="0"/>
+        <w:autoSpaceDN w:val="0"/>
+        <w:adjustRightInd w:val="0"/>
+        <w:spacing w:after="0" w:line="240" w:lineRule="auto"/>
+        <w:ind w:left="360"/>
+        <w:rPr>
+          <w:rFonts w:ascii="Consolas" w:hAnsi="Consolas" w:cs="Consolas"/>
+          <w:color w:val="000000"/>
+          <w:sz w:val="19"/>
+          <w:szCs w:val="19"/>
+          <w:highlight w:val="white"/>
+        </w:rPr>
+      </w:pPr>
+      <w:r>
+        <w:rPr>
+          <w:rFonts w:ascii="Consolas" w:hAnsi="Consolas" w:cs="Consolas"/>
+          <w:color w:val="000000"/>
+          <w:sz w:val="19"/>
+          <w:szCs w:val="19"/>
+          <w:highlight w:val="white"/>
+        </w:rPr>
+        <w:t>{</w:t>
+      </w:r>
+    </w:p>
+    <w:p>
+      <w:pPr>
+        <w:autoSpaceDE w:val="0"/>
+        <w:autoSpaceDN w:val="0"/>
+        <w:adjustRightInd w:val="0"/>
+        <w:spacing w:after="0" w:line="240" w:lineRule="auto"/>
+        <w:ind w:left="360"/>
+        <w:rPr>
+          <w:rFonts w:ascii="Consolas" w:hAnsi="Consolas" w:cs="Consolas"/>
+          <w:color w:val="000000"/>
+          <w:sz w:val="19"/>
+          <w:szCs w:val="19"/>
+          <w:highlight w:val="white"/>
+        </w:rPr>
+      </w:pPr>
+      <w:r>
+        <w:rPr>
+          <w:rFonts w:ascii="Consolas" w:hAnsi="Consolas" w:cs="Consolas"/>
+          <w:color w:val="000000"/>
+          <w:sz w:val="19"/>
+          <w:szCs w:val="19"/>
+          <w:highlight w:val="white"/>
+        </w:rPr>
+        <w:t xml:space="preserve">    </w:t>
+      </w:r>
+      <w:proofErr w:type="spellStart"/>
+      <w:proofErr w:type="gramStart"/>
+      <w:r>
+        <w:rPr>
+          <w:rFonts w:ascii="Consolas" w:hAnsi="Consolas" w:cs="Consolas"/>
+          <w:color w:val="2B91AF"/>
+          <w:sz w:val="19"/>
+          <w:szCs w:val="19"/>
+          <w:highlight w:val="white"/>
+        </w:rPr>
+        <w:t>Console</w:t>
+      </w:r>
+      <w:r>
+        <w:rPr>
+          <w:rFonts w:ascii="Consolas" w:hAnsi="Consolas" w:cs="Consolas"/>
+          <w:color w:val="000000"/>
+          <w:sz w:val="19"/>
+          <w:szCs w:val="19"/>
+          <w:highlight w:val="white"/>
+        </w:rPr>
+        <w:t>.WriteLine</w:t>
+      </w:r>
+      <w:proofErr w:type="spellEnd"/>
+      <w:r>
+        <w:rPr>
+          <w:rFonts w:ascii="Consolas" w:hAnsi="Consolas" w:cs="Consolas"/>
+          <w:color w:val="000000"/>
+          <w:sz w:val="19"/>
+          <w:szCs w:val="19"/>
+          <w:highlight w:val="white"/>
+        </w:rPr>
+        <w:t>(</w:t>
+      </w:r>
+      <w:proofErr w:type="gramEnd"/>
+      <w:r>
+        <w:rPr>
+          <w:rFonts w:ascii="Consolas" w:hAnsi="Consolas" w:cs="Consolas"/>
+          <w:color w:val="A31515"/>
+          <w:sz w:val="19"/>
+          <w:szCs w:val="19"/>
+          <w:highlight w:val="white"/>
+        </w:rPr>
+        <w:t>"Agregó {0} {1} {2}"</w:t>
+      </w:r>
+      <w:r>
+        <w:rPr>
+          <w:rFonts w:ascii="Consolas" w:hAnsi="Consolas" w:cs="Consolas"/>
+          <w:color w:val="000000"/>
+          <w:sz w:val="19"/>
+          <w:szCs w:val="19"/>
+          <w:highlight w:val="white"/>
+        </w:rPr>
+        <w:t>, p2.GetMarca(), (</w:t>
+      </w:r>
+      <w:proofErr w:type="spellStart"/>
+      <w:r>
+        <w:rPr>
+          <w:rFonts w:ascii="Consolas" w:hAnsi="Consolas" w:cs="Consolas"/>
+          <w:color w:val="0000FF"/>
+          <w:sz w:val="19"/>
+          <w:szCs w:val="19"/>
+          <w:highlight w:val="white"/>
+        </w:rPr>
+        <w:t>string</w:t>
+      </w:r>
+      <w:proofErr w:type="spellEnd"/>
+      <w:r>
+        <w:rPr>
+          <w:rFonts w:ascii="Consolas" w:hAnsi="Consolas" w:cs="Consolas"/>
+          <w:color w:val="000000"/>
+          <w:sz w:val="19"/>
+          <w:szCs w:val="19"/>
+          <w:highlight w:val="white"/>
+        </w:rPr>
+        <w:t>)p2, p2.GetPrecio());</w:t>
+      </w:r>
+    </w:p>
+    <w:p>
+      <w:pPr>
+        <w:autoSpaceDE w:val="0"/>
+        <w:autoSpaceDN w:val="0"/>
+        <w:adjustRightInd w:val="0"/>
+        <w:spacing w:after="0" w:line="240" w:lineRule="auto"/>
+        <w:ind w:left="360"/>
+        <w:rPr>
+          <w:rFonts w:ascii="Consolas" w:hAnsi="Consolas" w:cs="Consolas"/>
+          <w:color w:val="000000"/>
+          <w:sz w:val="19"/>
+          <w:szCs w:val="19"/>
+          <w:highlight w:val="white"/>
+        </w:rPr>
+      </w:pPr>
+      <w:r>
+        <w:rPr>
+          <w:rFonts w:ascii="Consolas" w:hAnsi="Consolas" w:cs="Consolas"/>
+          <w:color w:val="000000"/>
+          <w:sz w:val="19"/>
+          <w:szCs w:val="19"/>
+          <w:highlight w:val="white"/>
+        </w:rPr>
+        <w:t>}</w:t>
+      </w:r>
+    </w:p>
+    <w:p>
+      <w:pPr>
+        <w:autoSpaceDE w:val="0"/>
+        <w:autoSpaceDN w:val="0"/>
+        <w:adjustRightInd w:val="0"/>
+        <w:spacing w:after="0" w:line="240" w:lineRule="auto"/>
+        <w:ind w:left="360"/>
+        <w:rPr>
+          <w:rFonts w:ascii="Consolas" w:hAnsi="Consolas" w:cs="Consolas"/>
+          <w:color w:val="000000"/>
+          <w:sz w:val="19"/>
+          <w:szCs w:val="19"/>
+          <w:highlight w:val="white"/>
+        </w:rPr>
+      </w:pPr>
+      <w:proofErr w:type="spellStart"/>
+      <w:proofErr w:type="gramStart"/>
+      <w:r>
+        <w:rPr>
+          <w:rFonts w:ascii="Consolas" w:hAnsi="Consolas" w:cs="Consolas"/>
+          <w:color w:val="0000FF"/>
+          <w:sz w:val="19"/>
+          <w:szCs w:val="19"/>
+          <w:highlight w:val="white"/>
+        </w:rPr>
+        <w:t>else</w:t>
+      </w:r>
+      <w:proofErr w:type="spellEnd"/>
+      <w:proofErr w:type="gramEnd"/>
+    </w:p>
+    <w:p>
+      <w:pPr>
+        <w:autoSpaceDE w:val="0"/>
+        <w:autoSpaceDN w:val="0"/>
+        <w:adjustRightInd w:val="0"/>
+        <w:spacing w:after="0" w:line="240" w:lineRule="auto"/>
+        <w:ind w:left="360"/>
+        <w:rPr>
+          <w:rFonts w:ascii="Consolas" w:hAnsi="Consolas" w:cs="Consolas"/>
+          <w:color w:val="000000"/>
+          <w:sz w:val="19"/>
+          <w:szCs w:val="19"/>
+          <w:highlight w:val="white"/>
+        </w:rPr>
+      </w:pPr>
+      <w:r>
+        <w:rPr>
+          <w:rFonts w:ascii="Consolas" w:hAnsi="Consolas" w:cs="Consolas"/>
+          <w:color w:val="000000"/>
+          <w:sz w:val="19"/>
+          <w:szCs w:val="19"/>
+          <w:highlight w:val="white"/>
+        </w:rPr>
+        <w:t>{</w:t>
+      </w:r>
+    </w:p>
+    <w:p>
+      <w:pPr>
+        <w:autoSpaceDE w:val="0"/>
+        <w:autoSpaceDN w:val="0"/>
+        <w:adjustRightInd w:val="0"/>
+        <w:spacing w:after="0" w:line="240" w:lineRule="auto"/>
+        <w:ind w:left="360"/>
+        <w:rPr>
+          <w:rFonts w:ascii="Consolas" w:hAnsi="Consolas" w:cs="Consolas"/>
+          <w:color w:val="000000"/>
+          <w:sz w:val="19"/>
+          <w:szCs w:val="19"/>
+          <w:highlight w:val="white"/>
+        </w:rPr>
+      </w:pPr>
+      <w:r>
+        <w:rPr>
+          <w:rFonts w:ascii="Consolas" w:hAnsi="Consolas" w:cs="Consolas"/>
+          <w:color w:val="000000"/>
+          <w:sz w:val="19"/>
+          <w:szCs w:val="19"/>
+          <w:highlight w:val="white"/>
+        </w:rPr>
+        <w:t xml:space="preserve">    </w:t>
+      </w:r>
+      <w:proofErr w:type="spellStart"/>
+      <w:proofErr w:type="gramStart"/>
+      <w:r>
+        <w:rPr>
+          <w:rFonts w:ascii="Consolas" w:hAnsi="Consolas" w:cs="Consolas"/>
+          <w:color w:val="2B91AF"/>
+          <w:sz w:val="19"/>
+          <w:szCs w:val="19"/>
+          <w:highlight w:val="white"/>
+        </w:rPr>
+        <w:t>Console</w:t>
+      </w:r>
+      <w:r>
+        <w:rPr>
+          <w:rFonts w:ascii="Consolas" w:hAnsi="Consolas" w:cs="Consolas"/>
+          <w:color w:val="000000"/>
+          <w:sz w:val="19"/>
+          <w:szCs w:val="19"/>
+          <w:highlight w:val="white"/>
+        </w:rPr>
+        <w:t>.WriteLine</w:t>
+      </w:r>
+      <w:proofErr w:type="spellEnd"/>
+      <w:r>
+        <w:rPr>
+          <w:rFonts w:ascii="Consolas" w:hAnsi="Consolas" w:cs="Consolas"/>
+          <w:color w:val="000000"/>
+          <w:sz w:val="19"/>
+          <w:szCs w:val="19"/>
+          <w:highlight w:val="white"/>
+        </w:rPr>
+        <w:t>(</w:t>
+      </w:r>
+      <w:proofErr w:type="gramEnd"/>
+      <w:r>
+        <w:rPr>
+          <w:rFonts w:ascii="Consolas" w:hAnsi="Consolas" w:cs="Consolas"/>
+          <w:color w:val="A31515"/>
+          <w:sz w:val="19"/>
+          <w:szCs w:val="19"/>
+          <w:highlight w:val="white"/>
+        </w:rPr>
+        <w:t>"¡NO agregó {0} {1} {2}!"</w:t>
+      </w:r>
+      <w:r>
+        <w:rPr>
+          <w:rFonts w:ascii="Consolas" w:hAnsi="Consolas" w:cs="Consolas"/>
+          <w:color w:val="000000"/>
+          <w:sz w:val="19"/>
+          <w:szCs w:val="19"/>
+          <w:highlight w:val="white"/>
+        </w:rPr>
+        <w:t>, p2.GetMarca(), (</w:t>
+      </w:r>
+      <w:proofErr w:type="spellStart"/>
+      <w:r>
+        <w:rPr>
+          <w:rFonts w:ascii="Consolas" w:hAnsi="Consolas" w:cs="Consolas"/>
+          <w:color w:val="0000FF"/>
+          <w:sz w:val="19"/>
+          <w:szCs w:val="19"/>
+          <w:highlight w:val="white"/>
+        </w:rPr>
+        <w:t>string</w:t>
+      </w:r>
+      <w:proofErr w:type="spellEnd"/>
+      <w:r>
+        <w:rPr>
+          <w:rFonts w:ascii="Consolas" w:hAnsi="Consolas" w:cs="Consolas"/>
+          <w:color w:val="000000"/>
+          <w:sz w:val="19"/>
+          <w:szCs w:val="19"/>
+          <w:highlight w:val="white"/>
+        </w:rPr>
+        <w:t>)p2, p2.GetPrecio());</w:t>
+      </w:r>
+    </w:p>
+    <w:p>
+      <w:pPr>
+        <w:autoSpaceDE w:val="0"/>
+        <w:autoSpaceDN w:val="0"/>
+        <w:adjustRightInd w:val="0"/>
+        <w:spacing w:after="0" w:line="240" w:lineRule="auto"/>
+        <w:ind w:left="360"/>
+        <w:rPr>
+          <w:rFonts w:ascii="Consolas" w:hAnsi="Consolas" w:cs="Consolas"/>
+          <w:color w:val="000000"/>
+          <w:sz w:val="19"/>
+          <w:szCs w:val="19"/>
+          <w:highlight w:val="white"/>
+        </w:rPr>
+      </w:pPr>
+      <w:r>
+        <w:rPr>
+          <w:rFonts w:ascii="Consolas" w:hAnsi="Consolas" w:cs="Consolas"/>
+          <w:color w:val="000000"/>
+          <w:sz w:val="19"/>
+          <w:szCs w:val="19"/>
+          <w:highlight w:val="white"/>
+        </w:rPr>
+        <w:t>}</w:t>
+      </w:r>
+    </w:p>
+    <w:p>
+      <w:pPr>
+        <w:autoSpaceDE w:val="0"/>
+        <w:autoSpaceDN w:val="0"/>
+        <w:adjustRightInd w:val="0"/>
+        <w:spacing w:after="0" w:line="240" w:lineRule="auto"/>
+        <w:ind w:left="360"/>
+        <w:rPr>
+          <w:rFonts w:ascii="Consolas" w:hAnsi="Consolas" w:cs="Consolas"/>
+          <w:color w:val="000000"/>
+          <w:sz w:val="19"/>
+          <w:szCs w:val="19"/>
+          <w:highlight w:val="white"/>
+        </w:rPr>
+      </w:pPr>
+      <w:proofErr w:type="spellStart"/>
+      <w:proofErr w:type="gramStart"/>
+      <w:r>
+        <w:rPr>
+          <w:rFonts w:ascii="Consolas" w:hAnsi="Consolas" w:cs="Consolas"/>
+          <w:color w:val="0000FF"/>
+          <w:sz w:val="19"/>
+          <w:szCs w:val="19"/>
+          <w:highlight w:val="white"/>
+        </w:rPr>
+        <w:t>if</w:t>
+      </w:r>
+      <w:proofErr w:type="spellEnd"/>
+      <w:proofErr w:type="gramEnd"/>
+      <w:r>
+        <w:rPr>
+          <w:rFonts w:ascii="Consolas" w:hAnsi="Consolas" w:cs="Consolas"/>
+          <w:color w:val="000000"/>
+          <w:sz w:val="19"/>
+          <w:szCs w:val="19"/>
+          <w:highlight w:val="white"/>
+        </w:rPr>
+        <w:t xml:space="preserve"> (estante + p3)</w:t>
+      </w:r>
+    </w:p>
+    <w:p>
+      <w:pPr>
+        <w:autoSpaceDE w:val="0"/>
+        <w:autoSpaceDN w:val="0"/>
+        <w:adjustRightInd w:val="0"/>
+        <w:spacing w:after="0" w:line="240" w:lineRule="auto"/>
+        <w:ind w:left="360"/>
+        <w:rPr>
+          <w:rFonts w:ascii="Consolas" w:hAnsi="Consolas" w:cs="Consolas"/>
+          <w:color w:val="000000"/>
+          <w:sz w:val="19"/>
+          <w:szCs w:val="19"/>
+          <w:highlight w:val="white"/>
+        </w:rPr>
+      </w:pPr>
+      <w:r>
+        <w:rPr>
+          <w:rFonts w:ascii="Consolas" w:hAnsi="Consolas" w:cs="Consolas"/>
+          <w:color w:val="000000"/>
+          <w:sz w:val="19"/>
+          <w:szCs w:val="19"/>
+          <w:highlight w:val="white"/>
+        </w:rPr>
+        <w:t>{</w:t>
+      </w:r>
+    </w:p>
+    <w:p>
+      <w:pPr>
+        <w:autoSpaceDE w:val="0"/>
+        <w:autoSpaceDN w:val="0"/>
+        <w:adjustRightInd w:val="0"/>
+        <w:spacing w:after="0" w:line="240" w:lineRule="auto"/>
+        <w:ind w:left="360"/>
+        <w:rPr>
+          <w:rFonts w:ascii="Consolas" w:hAnsi="Consolas" w:cs="Consolas"/>
+          <w:color w:val="000000"/>
+          <w:sz w:val="19"/>
+          <w:szCs w:val="19"/>
+          <w:highlight w:val="white"/>
+        </w:rPr>
+      </w:pPr>
+      <w:r>
+        <w:rPr>
+          <w:rFonts w:ascii="Consolas" w:hAnsi="Consolas" w:cs="Consolas"/>
+          <w:color w:val="000000"/>
+          <w:sz w:val="19"/>
+          <w:szCs w:val="19"/>
+          <w:highlight w:val="white"/>
+        </w:rPr>
+        <w:t xml:space="preserve">    </w:t>
+      </w:r>
+      <w:proofErr w:type="spellStart"/>
+      <w:proofErr w:type="gramStart"/>
+      <w:r>
+        <w:rPr>
+          <w:rFonts w:ascii="Consolas" w:hAnsi="Consolas" w:cs="Consolas"/>
+          <w:color w:val="2B91AF"/>
+          <w:sz w:val="19"/>
+          <w:szCs w:val="19"/>
+          <w:highlight w:val="white"/>
+        </w:rPr>
+        <w:t>Console</w:t>
+      </w:r>
+      <w:r>
+        <w:rPr>
+          <w:rFonts w:ascii="Consolas" w:hAnsi="Consolas" w:cs="Consolas"/>
+          <w:color w:val="000000"/>
+          <w:sz w:val="19"/>
+          <w:szCs w:val="19"/>
+          <w:highlight w:val="white"/>
+        </w:rPr>
+        <w:t>.WriteLine</w:t>
+      </w:r>
+      <w:proofErr w:type="spellEnd"/>
+      <w:r>
+        <w:rPr>
+          <w:rFonts w:ascii="Consolas" w:hAnsi="Consolas" w:cs="Consolas"/>
+          <w:color w:val="000000"/>
+          <w:sz w:val="19"/>
+          <w:szCs w:val="19"/>
+          <w:highlight w:val="white"/>
+        </w:rPr>
+        <w:t>(</w:t>
+      </w:r>
+      <w:proofErr w:type="gramEnd"/>
+      <w:r>
+        <w:rPr>
+          <w:rFonts w:ascii="Consolas" w:hAnsi="Consolas" w:cs="Consolas"/>
+          <w:color w:val="A31515"/>
+          <w:sz w:val="19"/>
+          <w:szCs w:val="19"/>
+          <w:highlight w:val="white"/>
+        </w:rPr>
+        <w:t>"Agregó {0} {1} {2}"</w:t>
+      </w:r>
+      <w:r>
+        <w:rPr>
+          <w:rFonts w:ascii="Consolas" w:hAnsi="Consolas" w:cs="Consolas"/>
+          <w:color w:val="000000"/>
+          <w:sz w:val="19"/>
+          <w:szCs w:val="19"/>
+          <w:highlight w:val="white"/>
+        </w:rPr>
+        <w:t>, p3.GetMarca(), (</w:t>
+      </w:r>
+      <w:proofErr w:type="spellStart"/>
+      <w:r>
+        <w:rPr>
+          <w:rFonts w:ascii="Consolas" w:hAnsi="Consolas" w:cs="Consolas"/>
+          <w:color w:val="0000FF"/>
+          <w:sz w:val="19"/>
+          <w:szCs w:val="19"/>
+          <w:highlight w:val="white"/>
+        </w:rPr>
+        <w:t>string</w:t>
+      </w:r>
+      <w:proofErr w:type="spellEnd"/>
+      <w:r>
+        <w:rPr>
+          <w:rFonts w:ascii="Consolas" w:hAnsi="Consolas" w:cs="Consolas"/>
+          <w:color w:val="000000"/>
+          <w:sz w:val="19"/>
+          <w:szCs w:val="19"/>
+          <w:highlight w:val="white"/>
+        </w:rPr>
+        <w:t>)p3, p3.GetPrecio());</w:t>
+      </w:r>
+    </w:p>
+    <w:p>
+      <w:pPr>
+        <w:autoSpaceDE w:val="0"/>
+        <w:autoSpaceDN w:val="0"/>
+        <w:adjustRightInd w:val="0"/>
+        <w:spacing w:after="0" w:line="240" w:lineRule="auto"/>
+        <w:ind w:left="360"/>
+        <w:rPr>
+          <w:rFonts w:ascii="Consolas" w:hAnsi="Consolas" w:cs="Consolas"/>
+          <w:color w:val="000000"/>
+          <w:sz w:val="19"/>
+          <w:szCs w:val="19"/>
+          <w:highlight w:val="white"/>
+        </w:rPr>
+      </w:pPr>
+      <w:r>
+        <w:rPr>
+          <w:rFonts w:ascii="Consolas" w:hAnsi="Consolas" w:cs="Consolas"/>
+          <w:color w:val="000000"/>
+          <w:sz w:val="19"/>
+          <w:szCs w:val="19"/>
+          <w:highlight w:val="white"/>
+        </w:rPr>
+        <w:t>}</w:t>
+      </w:r>
+    </w:p>
+    <w:p>
+      <w:pPr>
+        <w:autoSpaceDE w:val="0"/>
+        <w:autoSpaceDN w:val="0"/>
+        <w:adjustRightInd w:val="0"/>
+        <w:spacing w:after="0" w:line="240" w:lineRule="auto"/>
+        <w:ind w:left="360"/>
+        <w:rPr>
+          <w:rFonts w:ascii="Consolas" w:hAnsi="Consolas" w:cs="Consolas"/>
+          <w:color w:val="000000"/>
+          <w:sz w:val="19"/>
+          <w:szCs w:val="19"/>
+          <w:highlight w:val="white"/>
+        </w:rPr>
+      </w:pPr>
+      <w:proofErr w:type="spellStart"/>
+      <w:proofErr w:type="gramStart"/>
+      <w:r>
+        <w:rPr>
+          <w:rFonts w:ascii="Consolas" w:hAnsi="Consolas" w:cs="Consolas"/>
+          <w:color w:val="0000FF"/>
+          <w:sz w:val="19"/>
+          <w:szCs w:val="19"/>
+          <w:highlight w:val="white"/>
+        </w:rPr>
+        <w:t>else</w:t>
+      </w:r>
+      <w:proofErr w:type="spellEnd"/>
+      <w:proofErr w:type="gramEnd"/>
+    </w:p>
+    <w:p>
+      <w:pPr>
+        <w:autoSpaceDE w:val="0"/>
+        <w:autoSpaceDN w:val="0"/>
+        <w:adjustRightInd w:val="0"/>
+        <w:spacing w:after="0" w:line="240" w:lineRule="auto"/>
+        <w:ind w:left="360"/>
+        <w:rPr>
+          <w:rFonts w:ascii="Consolas" w:hAnsi="Consolas" w:cs="Consolas"/>
+          <w:color w:val="000000"/>
+          <w:sz w:val="19"/>
+          <w:szCs w:val="19"/>
+          <w:highlight w:val="white"/>
+        </w:rPr>
+      </w:pPr>
+      <w:r>
+        <w:rPr>
+          <w:rFonts w:ascii="Consolas" w:hAnsi="Consolas" w:cs="Consolas"/>
+          <w:color w:val="000000"/>
+          <w:sz w:val="19"/>
+          <w:szCs w:val="19"/>
+          <w:highlight w:val="white"/>
+        </w:rPr>
+        <w:t>{</w:t>
+      </w:r>
+    </w:p>
+    <w:p>
+      <w:pPr>
+        <w:autoSpaceDE w:val="0"/>
+        <w:autoSpaceDN w:val="0"/>
+        <w:adjustRightInd w:val="0"/>
+        <w:spacing w:after="0" w:line="240" w:lineRule="auto"/>
+        <w:ind w:left="360"/>
+        <w:rPr>
+          <w:rFonts w:ascii="Consolas" w:hAnsi="Consolas" w:cs="Consolas"/>
+          <w:color w:val="000000"/>
+          <w:sz w:val="19"/>
+          <w:szCs w:val="19"/>
+          <w:highlight w:val="white"/>
+        </w:rPr>
+      </w:pPr>
+      <w:r>
+        <w:rPr>
+          <w:rFonts w:ascii="Consolas" w:hAnsi="Consolas" w:cs="Consolas"/>
+          <w:color w:val="000000"/>
+          <w:sz w:val="19"/>
+          <w:szCs w:val="19"/>
+          <w:highlight w:val="white"/>
+        </w:rPr>
+        <w:t xml:space="preserve">    </w:t>
+      </w:r>
+      <w:proofErr w:type="spellStart"/>
+      <w:proofErr w:type="gramStart"/>
+      <w:r>
+        <w:rPr>
+          <w:rFonts w:ascii="Consolas" w:hAnsi="Consolas" w:cs="Consolas"/>
+          <w:color w:val="2B91AF"/>
+          <w:sz w:val="19"/>
+          <w:szCs w:val="19"/>
+          <w:highlight w:val="white"/>
+        </w:rPr>
+        <w:t>Console</w:t>
+      </w:r>
+      <w:r>
+        <w:rPr>
+          <w:rFonts w:ascii="Consolas" w:hAnsi="Consolas" w:cs="Consolas"/>
+          <w:color w:val="000000"/>
+          <w:sz w:val="19"/>
+          <w:szCs w:val="19"/>
+          <w:highlight w:val="white"/>
+        </w:rPr>
+        <w:t>.WriteLine</w:t>
+      </w:r>
+      <w:proofErr w:type="spellEnd"/>
+      <w:r>
+        <w:rPr>
+          <w:rFonts w:ascii="Consolas" w:hAnsi="Consolas" w:cs="Consolas"/>
+          <w:color w:val="000000"/>
+          <w:sz w:val="19"/>
+          <w:szCs w:val="19"/>
+          <w:highlight w:val="white"/>
+        </w:rPr>
+        <w:t>(</w:t>
+      </w:r>
+      <w:proofErr w:type="gramEnd"/>
+      <w:r>
+        <w:rPr>
+          <w:rFonts w:ascii="Consolas" w:hAnsi="Consolas" w:cs="Consolas"/>
+          <w:color w:val="A31515"/>
+          <w:sz w:val="19"/>
+          <w:szCs w:val="19"/>
+          <w:highlight w:val="white"/>
+        </w:rPr>
+        <w:t>"¡NO agregó {0} {1} {2}!"</w:t>
+      </w:r>
+      <w:r>
+        <w:rPr>
+          <w:rFonts w:ascii="Consolas" w:hAnsi="Consolas" w:cs="Consolas"/>
+          <w:color w:val="000000"/>
+          <w:sz w:val="19"/>
+          <w:szCs w:val="19"/>
+          <w:highlight w:val="white"/>
+        </w:rPr>
+        <w:t>, p3.GetMarca(), (</w:t>
+      </w:r>
+      <w:proofErr w:type="spellStart"/>
+      <w:r>
+        <w:rPr>
+          <w:rFonts w:ascii="Consolas" w:hAnsi="Consolas" w:cs="Consolas"/>
+          <w:color w:val="0000FF"/>
+          <w:sz w:val="19"/>
+          <w:szCs w:val="19"/>
+          <w:highlight w:val="white"/>
+        </w:rPr>
+        <w:t>string</w:t>
+      </w:r>
+      <w:proofErr w:type="spellEnd"/>
+      <w:r>
+        <w:rPr>
+          <w:rFonts w:ascii="Consolas" w:hAnsi="Consolas" w:cs="Consolas"/>
+          <w:color w:val="000000"/>
+          <w:sz w:val="19"/>
+          <w:szCs w:val="19"/>
+          <w:highlight w:val="white"/>
+        </w:rPr>
+        <w:t>)p3, p3.GetPrecio());</w:t>
+      </w:r>
+    </w:p>
+    <w:p>
+      <w:pPr>
+        <w:autoSpaceDE w:val="0"/>
+        <w:autoSpaceDN w:val="0"/>
+        <w:adjustRightInd w:val="0"/>
+        <w:spacing w:after="0" w:line="240" w:lineRule="auto"/>
+        <w:ind w:left="360"/>
+        <w:rPr>
+          <w:rFonts w:ascii="Consolas" w:hAnsi="Consolas" w:cs="Consolas"/>
+          <w:color w:val="000000"/>
+          <w:sz w:val="19"/>
+          <w:szCs w:val="19"/>
+          <w:highlight w:val="white"/>
+        </w:rPr>
+      </w:pPr>
+      <w:r>
+        <w:rPr>
+          <w:rFonts w:ascii="Consolas" w:hAnsi="Consolas" w:cs="Consolas"/>
+          <w:color w:val="000000"/>
+          <w:sz w:val="19"/>
+          <w:szCs w:val="19"/>
+          <w:highlight w:val="white"/>
+        </w:rPr>
+        <w:t>}</w:t>
+      </w:r>
+    </w:p>
+    <w:p>
+      <w:pPr>
+        <w:autoSpaceDE w:val="0"/>
+        <w:autoSpaceDN w:val="0"/>
+        <w:adjustRightInd w:val="0"/>
+        <w:spacing w:after="0" w:line="240" w:lineRule="auto"/>
+        <w:ind w:left="360"/>
+        <w:rPr>
+          <w:rFonts w:ascii="Consolas" w:hAnsi="Consolas" w:cs="Consolas"/>
+          <w:color w:val="000000"/>
+          <w:sz w:val="19"/>
+          <w:szCs w:val="19"/>
+          <w:highlight w:val="white"/>
+        </w:rPr>
+      </w:pPr>
+      <w:proofErr w:type="spellStart"/>
+      <w:proofErr w:type="gramStart"/>
+      <w:r>
+        <w:rPr>
+          <w:rFonts w:ascii="Consolas" w:hAnsi="Consolas" w:cs="Consolas"/>
+          <w:color w:val="0000FF"/>
+          <w:sz w:val="19"/>
+          <w:szCs w:val="19"/>
+          <w:highlight w:val="white"/>
+        </w:rPr>
+        <w:t>if</w:t>
+      </w:r>
+      <w:proofErr w:type="spellEnd"/>
+      <w:proofErr w:type="gramEnd"/>
+      <w:r>
+        <w:rPr>
+          <w:rFonts w:ascii="Consolas" w:hAnsi="Consolas" w:cs="Consolas"/>
+          <w:color w:val="000000"/>
+          <w:sz w:val="19"/>
+          <w:szCs w:val="19"/>
+          <w:highlight w:val="white"/>
+        </w:rPr>
+        <w:t xml:space="preserve"> (estante + p4)</w:t>
+      </w:r>
+    </w:p>
+    <w:p>
+      <w:pPr>
+        <w:autoSpaceDE w:val="0"/>
+        <w:autoSpaceDN w:val="0"/>
+        <w:adjustRightInd w:val="0"/>
+        <w:spacing w:after="0" w:line="240" w:lineRule="auto"/>
+        <w:ind w:left="360"/>
+        <w:rPr>
+          <w:rFonts w:ascii="Consolas" w:hAnsi="Consolas" w:cs="Consolas"/>
+          <w:color w:val="000000"/>
+          <w:sz w:val="19"/>
+          <w:szCs w:val="19"/>
+          <w:highlight w:val="white"/>
+        </w:rPr>
+      </w:pPr>
+      <w:r>
+        <w:rPr>
+          <w:rFonts w:ascii="Consolas" w:hAnsi="Consolas" w:cs="Consolas"/>
+          <w:color w:val="000000"/>
+          <w:sz w:val="19"/>
+          <w:szCs w:val="19"/>
+          <w:highlight w:val="white"/>
+        </w:rPr>
+        <w:t>{</w:t>
+      </w:r>
+    </w:p>
+    <w:p>
+      <w:pPr>
+        <w:autoSpaceDE w:val="0"/>
+        <w:autoSpaceDN w:val="0"/>
+        <w:adjustRightInd w:val="0"/>
+        <w:spacing w:after="0" w:line="240" w:lineRule="auto"/>
+        <w:ind w:left="360"/>
+        <w:rPr>
+          <w:rFonts w:ascii="Consolas" w:hAnsi="Consolas" w:cs="Consolas"/>
+          <w:color w:val="000000"/>
+          <w:sz w:val="19"/>
+          <w:szCs w:val="19"/>
+          <w:highlight w:val="white"/>
+        </w:rPr>
+      </w:pPr>
+      <w:r>
+        <w:rPr>
+          <w:rFonts w:ascii="Consolas" w:hAnsi="Consolas" w:cs="Consolas"/>
+          <w:color w:val="000000"/>
+          <w:sz w:val="19"/>
+          <w:szCs w:val="19"/>
+          <w:highlight w:val="white"/>
+        </w:rPr>
+        <w:t xml:space="preserve">    </w:t>
+      </w:r>
+      <w:proofErr w:type="spellStart"/>
+      <w:proofErr w:type="gramStart"/>
+      <w:r>
+        <w:rPr>
+          <w:rFonts w:ascii="Consolas" w:hAnsi="Consolas" w:cs="Consolas"/>
+          <w:color w:val="2B91AF"/>
+          <w:sz w:val="19"/>
+          <w:szCs w:val="19"/>
+          <w:highlight w:val="white"/>
+        </w:rPr>
+        <w:t>Console</w:t>
+      </w:r>
+      <w:r>
+        <w:rPr>
+          <w:rFonts w:ascii="Consolas" w:hAnsi="Consolas" w:cs="Consolas"/>
+          <w:color w:val="000000"/>
+          <w:sz w:val="19"/>
+          <w:szCs w:val="19"/>
+          <w:highlight w:val="white"/>
+        </w:rPr>
+        <w:t>.WriteLine</w:t>
+      </w:r>
+      <w:proofErr w:type="spellEnd"/>
+      <w:r>
+        <w:rPr>
+          <w:rFonts w:ascii="Consolas" w:hAnsi="Consolas" w:cs="Consolas"/>
+          <w:color w:val="000000"/>
+          <w:sz w:val="19"/>
+          <w:szCs w:val="19"/>
+          <w:highlight w:val="white"/>
+        </w:rPr>
+        <w:t>(</w:t>
+      </w:r>
+      <w:proofErr w:type="gramEnd"/>
+      <w:r>
+        <w:rPr>
+          <w:rFonts w:ascii="Consolas" w:hAnsi="Consolas" w:cs="Consolas"/>
+          <w:color w:val="A31515"/>
+          <w:sz w:val="19"/>
+          <w:szCs w:val="19"/>
+          <w:highlight w:val="white"/>
+        </w:rPr>
+        <w:t>"Agregó {0} {1} {2}"</w:t>
+      </w:r>
+      <w:r>
+        <w:rPr>
+          <w:rFonts w:ascii="Consolas" w:hAnsi="Consolas" w:cs="Consolas"/>
+          <w:color w:val="000000"/>
+          <w:sz w:val="19"/>
+          <w:szCs w:val="19"/>
+          <w:highlight w:val="white"/>
+        </w:rPr>
+        <w:t>, p4.GetMarca(), (</w:t>
+      </w:r>
+      <w:proofErr w:type="spellStart"/>
+      <w:r>
+        <w:rPr>
+          <w:rFonts w:ascii="Consolas" w:hAnsi="Consolas" w:cs="Consolas"/>
+          <w:color w:val="0000FF"/>
+          <w:sz w:val="19"/>
+          <w:szCs w:val="19"/>
+          <w:highlight w:val="white"/>
+        </w:rPr>
+        <w:t>string</w:t>
+      </w:r>
+      <w:proofErr w:type="spellEnd"/>
+      <w:r>
+        <w:rPr>
+          <w:rFonts w:ascii="Consolas" w:hAnsi="Consolas" w:cs="Consolas"/>
+          <w:color w:val="000000"/>
+          <w:sz w:val="19"/>
+          <w:szCs w:val="19"/>
+          <w:highlight w:val="white"/>
+        </w:rPr>
+        <w:t>)p4, p4.GetPrecio());</w:t>
+      </w:r>
+    </w:p>
+    <w:p>
+      <w:pPr>
+        <w:autoSpaceDE w:val="0"/>
+        <w:autoSpaceDN w:val="0"/>
+        <w:adjustRightInd w:val="0"/>
+        <w:spacing w:after="0" w:line="240" w:lineRule="auto"/>
+        <w:ind w:left="360"/>
+        <w:rPr>
+          <w:rFonts w:ascii="Consolas" w:hAnsi="Consolas" w:cs="Consolas"/>
+          <w:color w:val="000000"/>
+          <w:sz w:val="19"/>
+          <w:szCs w:val="19"/>
+          <w:highlight w:val="white"/>
+        </w:rPr>
+      </w:pPr>
+      <w:r>
+        <w:rPr>
+          <w:rFonts w:ascii="Consolas" w:hAnsi="Consolas" w:cs="Consolas"/>
+          <w:color w:val="000000"/>
+          <w:sz w:val="19"/>
+          <w:szCs w:val="19"/>
+          <w:highlight w:val="white"/>
+        </w:rPr>
+        <w:t>}</w:t>
+      </w:r>
+    </w:p>
+    <w:p>
+      <w:pPr>
+        <w:autoSpaceDE w:val="0"/>
+        <w:autoSpaceDN w:val="0"/>
+        <w:adjustRightInd w:val="0"/>
+        <w:spacing w:after="0" w:line="240" w:lineRule="auto"/>
+        <w:ind w:left="360"/>
+        <w:rPr>
+          <w:rFonts w:ascii="Consolas" w:hAnsi="Consolas" w:cs="Consolas"/>
+          <w:color w:val="000000"/>
+          <w:sz w:val="19"/>
+          <w:szCs w:val="19"/>
+          <w:highlight w:val="white"/>
+        </w:rPr>
+      </w:pPr>
+      <w:proofErr w:type="spellStart"/>
+      <w:proofErr w:type="gramStart"/>
+      <w:r>
+        <w:rPr>
+          <w:rFonts w:ascii="Consolas" w:hAnsi="Consolas" w:cs="Consolas"/>
+          <w:color w:val="0000FF"/>
+          <w:sz w:val="19"/>
+          <w:szCs w:val="19"/>
+          <w:highlight w:val="white"/>
+        </w:rPr>
+        <w:t>else</w:t>
+      </w:r>
+      <w:proofErr w:type="spellEnd"/>
+      <w:proofErr w:type="gramEnd"/>
+    </w:p>
+    <w:p>
+      <w:pPr>
+        <w:autoSpaceDE w:val="0"/>
+        <w:autoSpaceDN w:val="0"/>
+        <w:adjustRightInd w:val="0"/>
+        <w:spacing w:after="0" w:line="240" w:lineRule="auto"/>
+        <w:ind w:left="360"/>
+        <w:rPr>
+          <w:rFonts w:ascii="Consolas" w:hAnsi="Consolas" w:cs="Consolas"/>
+          <w:color w:val="000000"/>
+          <w:sz w:val="19"/>
+          <w:szCs w:val="19"/>
+          <w:highlight w:val="white"/>
+        </w:rPr>
+      </w:pPr>
+      <w:r>
+        <w:rPr>
+          <w:rFonts w:ascii="Consolas" w:hAnsi="Consolas" w:cs="Consolas"/>
+          <w:color w:val="000000"/>
+          <w:sz w:val="19"/>
+          <w:szCs w:val="19"/>
+          <w:highlight w:val="white"/>
+        </w:rPr>
+        <w:t>{</w:t>
+      </w:r>
+    </w:p>
+    <w:p>
+      <w:pPr>
+        <w:autoSpaceDE w:val="0"/>
+        <w:autoSpaceDN w:val="0"/>
+        <w:adjustRightInd w:val="0"/>
+        <w:spacing w:after="0" w:line="240" w:lineRule="auto"/>
+        <w:ind w:left="360"/>
+        <w:rPr>
+          <w:rFonts w:ascii="Consolas" w:hAnsi="Consolas" w:cs="Consolas"/>
+          <w:color w:val="000000"/>
+          <w:sz w:val="19"/>
+          <w:szCs w:val="19"/>
+          <w:highlight w:val="white"/>
+        </w:rPr>
+      </w:pPr>
+      <w:r>
+        <w:rPr>
+          <w:rFonts w:ascii="Consolas" w:hAnsi="Consolas" w:cs="Consolas"/>
+          <w:color w:val="000000"/>
+          <w:sz w:val="19"/>
+          <w:szCs w:val="19"/>
+          <w:highlight w:val="white"/>
+        </w:rPr>
+        <w:t xml:space="preserve">    </w:t>
+      </w:r>
+      <w:proofErr w:type="spellStart"/>
+      <w:proofErr w:type="gramStart"/>
+      <w:r>
+        <w:rPr>
+          <w:rFonts w:ascii="Consolas" w:hAnsi="Consolas" w:cs="Consolas"/>
+          <w:color w:val="2B91AF"/>
+          <w:sz w:val="19"/>
+          <w:szCs w:val="19"/>
+          <w:highlight w:val="white"/>
+        </w:rPr>
+        <w:t>Console</w:t>
+      </w:r>
+      <w:r>
+        <w:rPr>
+          <w:rFonts w:ascii="Consolas" w:hAnsi="Consolas" w:cs="Consolas"/>
+          <w:color w:val="000000"/>
+          <w:sz w:val="19"/>
+          <w:szCs w:val="19"/>
+          <w:highlight w:val="white"/>
+        </w:rPr>
+        <w:t>.WriteLine</w:t>
+      </w:r>
+      <w:proofErr w:type="spellEnd"/>
+      <w:r>
+        <w:rPr>
+          <w:rFonts w:ascii="Consolas" w:hAnsi="Consolas" w:cs="Consolas"/>
+          <w:color w:val="000000"/>
+          <w:sz w:val="19"/>
+          <w:szCs w:val="19"/>
+          <w:highlight w:val="white"/>
+        </w:rPr>
+        <w:t>(</w:t>
+      </w:r>
+      <w:proofErr w:type="gramEnd"/>
+      <w:r>
+        <w:rPr>
+          <w:rFonts w:ascii="Consolas" w:hAnsi="Consolas" w:cs="Consolas"/>
+          <w:color w:val="A31515"/>
+          <w:sz w:val="19"/>
+          <w:szCs w:val="19"/>
+          <w:highlight w:val="white"/>
+        </w:rPr>
+        <w:t>"¡NO agregó {0} {1} {2}!"</w:t>
+      </w:r>
+      <w:r>
+        <w:rPr>
+          <w:rFonts w:ascii="Consolas" w:hAnsi="Consolas" w:cs="Consolas"/>
+          <w:color w:val="000000"/>
+          <w:sz w:val="19"/>
+          <w:szCs w:val="19"/>
+          <w:highlight w:val="white"/>
+        </w:rPr>
+        <w:t>, p4.GetMarca(), (</w:t>
+      </w:r>
+      <w:proofErr w:type="spellStart"/>
+      <w:r>
+        <w:rPr>
+          <w:rFonts w:ascii="Consolas" w:hAnsi="Consolas" w:cs="Consolas"/>
+          <w:color w:val="0000FF"/>
+          <w:sz w:val="19"/>
+          <w:szCs w:val="19"/>
+          <w:highlight w:val="white"/>
+        </w:rPr>
+        <w:t>string</w:t>
+      </w:r>
+      <w:proofErr w:type="spellEnd"/>
+      <w:r>
+        <w:rPr>
+          <w:rFonts w:ascii="Consolas" w:hAnsi="Consolas" w:cs="Consolas"/>
+          <w:color w:val="000000"/>
+          <w:sz w:val="19"/>
+          <w:szCs w:val="19"/>
+          <w:highlight w:val="white"/>
+        </w:rPr>
+        <w:t>)p4, p4.GetPrecio());</w:t>
+      </w:r>
+    </w:p>
+    <w:p>
+      <w:pPr>
+        <w:autoSpaceDE w:val="0"/>
+        <w:autoSpaceDN w:val="0"/>
+        <w:adjustRightInd w:val="0"/>
+        <w:spacing w:after="0" w:line="240" w:lineRule="auto"/>
+        <w:ind w:left="360"/>
+        <w:rPr>
+          <w:rFonts w:ascii="Consolas" w:hAnsi="Consolas" w:cs="Consolas"/>
+          <w:color w:val="000000"/>
+          <w:sz w:val="19"/>
+          <w:szCs w:val="19"/>
+          <w:highlight w:val="white"/>
+        </w:rPr>
+      </w:pPr>
+      <w:r>
+        <w:rPr>
+          <w:rFonts w:ascii="Consolas" w:hAnsi="Consolas" w:cs="Consolas"/>
+          <w:color w:val="000000"/>
+          <w:sz w:val="19"/>
+          <w:szCs w:val="19"/>
+          <w:highlight w:val="white"/>
+        </w:rPr>
+        <w:t>}</w:t>
+      </w:r>
+    </w:p>
+    <w:p>
+      <w:pPr>
+        <w:autoSpaceDE w:val="0"/>
+        <w:autoSpaceDN w:val="0"/>
+        <w:adjustRightInd w:val="0"/>
+        <w:spacing w:after="0" w:line="240" w:lineRule="auto"/>
+        <w:ind w:left="360"/>
+        <w:rPr>
+          <w:rFonts w:ascii="Consolas" w:hAnsi="Consolas" w:cs="Consolas"/>
+          <w:color w:val="000000"/>
+          <w:sz w:val="19"/>
+          <w:szCs w:val="19"/>
+          <w:highlight w:val="white"/>
+        </w:rPr>
+      </w:pPr>
+    </w:p>
+    <w:p>
+      <w:pPr>
+        <w:autoSpaceDE w:val="0"/>
+        <w:autoSpaceDN w:val="0"/>
+        <w:adjustRightInd w:val="0"/>
+        <w:spacing w:after="0" w:line="240" w:lineRule="auto"/>
+        <w:ind w:left="360"/>
+        <w:rPr>
+          <w:rFonts w:ascii="Consolas" w:hAnsi="Consolas" w:cs="Consolas"/>
+          <w:color w:val="000000"/>
+          <w:sz w:val="19"/>
+          <w:szCs w:val="19"/>
+          <w:highlight w:val="white"/>
+        </w:rPr>
+      </w:pPr>
+      <w:r>
+        <w:rPr>
+          <w:rFonts w:ascii="Consolas" w:hAnsi="Consolas" w:cs="Consolas"/>
+          <w:color w:val="008000"/>
+          <w:sz w:val="19"/>
+          <w:szCs w:val="19"/>
+          <w:highlight w:val="white"/>
+        </w:rPr>
+        <w:t>// Muestro todo el estante</w:t>
+      </w:r>
+    </w:p>
+    <w:p>
+      <w:pPr>
+        <w:autoSpaceDE w:val="0"/>
+        <w:autoSpaceDN w:val="0"/>
+        <w:adjustRightInd w:val="0"/>
+        <w:spacing w:after="0" w:line="240" w:lineRule="auto"/>
+        <w:ind w:left="360"/>
+        <w:rPr>
+          <w:rFonts w:ascii="Consolas" w:hAnsi="Consolas" w:cs="Consolas"/>
+          <w:color w:val="000000"/>
+          <w:sz w:val="19"/>
+          <w:szCs w:val="19"/>
+          <w:highlight w:val="white"/>
+        </w:rPr>
+      </w:pPr>
+      <w:proofErr w:type="spellStart"/>
+      <w:proofErr w:type="gramStart"/>
+      <w:r>
+        <w:rPr>
+          <w:rFonts w:ascii="Consolas" w:hAnsi="Consolas" w:cs="Consolas"/>
+          <w:color w:val="2B91AF"/>
+          <w:sz w:val="19"/>
+          <w:szCs w:val="19"/>
+          <w:highlight w:val="white"/>
+        </w:rPr>
+        <w:t>Console</w:t>
+      </w:r>
+      <w:r>
+        <w:rPr>
+          <w:rFonts w:ascii="Consolas" w:hAnsi="Consolas" w:cs="Consolas"/>
+          <w:color w:val="000000"/>
+          <w:sz w:val="19"/>
+          <w:szCs w:val="19"/>
+          <w:highlight w:val="white"/>
+        </w:rPr>
+        <w:t>.WriteLine</w:t>
+      </w:r>
+      <w:proofErr w:type="spellEnd"/>
+      <w:r>
+        <w:rPr>
+          <w:rFonts w:ascii="Consolas" w:hAnsi="Consolas" w:cs="Consolas"/>
+          <w:color w:val="000000"/>
+          <w:sz w:val="19"/>
+          <w:szCs w:val="19"/>
+          <w:highlight w:val="white"/>
+        </w:rPr>
+        <w:t>(</w:t>
+      </w:r>
+      <w:proofErr w:type="gramEnd"/>
+      <w:r>
+        <w:rPr>
+          <w:rFonts w:ascii="Consolas" w:hAnsi="Consolas" w:cs="Consolas"/>
+          <w:color w:val="000000"/>
+          <w:sz w:val="19"/>
+          <w:szCs w:val="19"/>
+          <w:highlight w:val="white"/>
+        </w:rPr>
+        <w:t>);</w:t>
+      </w:r>
+    </w:p>
+    <w:p>
+      <w:pPr>
+        <w:autoSpaceDE w:val="0"/>
+        <w:autoSpaceDN w:val="0"/>
+        <w:adjustRightInd w:val="0"/>
+        <w:spacing w:after="0" w:line="240" w:lineRule="auto"/>
+        <w:ind w:left="360"/>
+        <w:rPr>
+          <w:rFonts w:ascii="Consolas" w:hAnsi="Consolas" w:cs="Consolas"/>
+          <w:color w:val="000000"/>
+          <w:sz w:val="19"/>
+          <w:szCs w:val="19"/>
+          <w:highlight w:val="white"/>
+        </w:rPr>
+      </w:pPr>
+      <w:proofErr w:type="spellStart"/>
+      <w:proofErr w:type="gramStart"/>
+      <w:r>
+        <w:rPr>
+          <w:rFonts w:ascii="Consolas" w:hAnsi="Consolas" w:cs="Consolas"/>
+          <w:color w:val="2B91AF"/>
+          <w:sz w:val="19"/>
+          <w:szCs w:val="19"/>
+          <w:highlight w:val="white"/>
+        </w:rPr>
+        <w:t>Console</w:t>
+      </w:r>
+      <w:r>
+        <w:rPr>
+          <w:rFonts w:ascii="Consolas" w:hAnsi="Consolas" w:cs="Consolas"/>
+          <w:color w:val="000000"/>
+          <w:sz w:val="19"/>
+          <w:szCs w:val="19"/>
+          <w:highlight w:val="white"/>
+        </w:rPr>
+        <w:t>.WriteLine</w:t>
+      </w:r>
+      <w:proofErr w:type="spellEnd"/>
+      <w:r>
+        <w:rPr>
+          <w:rFonts w:ascii="Consolas" w:hAnsi="Consolas" w:cs="Consolas"/>
+          <w:color w:val="000000"/>
+          <w:sz w:val="19"/>
+          <w:szCs w:val="19"/>
+          <w:highlight w:val="white"/>
+        </w:rPr>
+        <w:t>(</w:t>
+      </w:r>
+      <w:proofErr w:type="gramEnd"/>
+      <w:r>
+        <w:rPr>
+          <w:rFonts w:ascii="Consolas" w:hAnsi="Consolas" w:cs="Consolas"/>
+          <w:color w:val="A31515"/>
+          <w:sz w:val="19"/>
+          <w:szCs w:val="19"/>
+          <w:highlight w:val="white"/>
+        </w:rPr>
+        <w:t>"&lt;-------------------------------------------------&gt;"</w:t>
+      </w:r>
+      <w:r>
+        <w:rPr>
+          <w:rFonts w:ascii="Consolas" w:hAnsi="Consolas" w:cs="Consolas"/>
+          <w:color w:val="000000"/>
+          <w:sz w:val="19"/>
+          <w:szCs w:val="19"/>
+          <w:highlight w:val="white"/>
+        </w:rPr>
+        <w:t>);</w:t>
+      </w:r>
+    </w:p>
+    <w:p>
+      <w:pPr>
+        <w:autoSpaceDE w:val="0"/>
+        <w:autoSpaceDN w:val="0"/>
+        <w:adjustRightInd w:val="0"/>
+        <w:spacing w:after="0" w:line="240" w:lineRule="auto"/>
+        <w:ind w:left="360"/>
+        <w:rPr>
+          <w:rFonts w:ascii="Consolas" w:hAnsi="Consolas" w:cs="Consolas"/>
+          <w:color w:val="000000"/>
+          <w:sz w:val="19"/>
+          <w:szCs w:val="19"/>
+          <w:highlight w:val="white"/>
+        </w:rPr>
+      </w:pPr>
+      <w:proofErr w:type="spellStart"/>
+      <w:proofErr w:type="gramStart"/>
+      <w:r>
+        <w:rPr>
+          <w:rFonts w:ascii="Consolas" w:hAnsi="Consolas" w:cs="Consolas"/>
+          <w:color w:val="2B91AF"/>
+          <w:sz w:val="19"/>
+          <w:szCs w:val="19"/>
+          <w:highlight w:val="white"/>
+        </w:rPr>
+        <w:t>Console</w:t>
+      </w:r>
+      <w:r>
+        <w:rPr>
+          <w:rFonts w:ascii="Consolas" w:hAnsi="Consolas" w:cs="Consolas"/>
+          <w:color w:val="000000"/>
+          <w:sz w:val="19"/>
+          <w:szCs w:val="19"/>
+          <w:highlight w:val="white"/>
+        </w:rPr>
+        <w:t>.WriteLine</w:t>
+      </w:r>
+      <w:proofErr w:type="spellEnd"/>
+      <w:r>
+        <w:rPr>
+          <w:rFonts w:ascii="Consolas" w:hAnsi="Consolas" w:cs="Consolas"/>
+          <w:color w:val="000000"/>
+          <w:sz w:val="19"/>
+          <w:szCs w:val="19"/>
+          <w:highlight w:val="white"/>
+        </w:rPr>
+        <w:t>(</w:t>
+      </w:r>
+      <w:proofErr w:type="spellStart"/>
+      <w:proofErr w:type="gramEnd"/>
+      <w:r>
+        <w:rPr>
+          <w:rFonts w:ascii="Consolas" w:hAnsi="Consolas" w:cs="Consolas"/>
+          <w:color w:val="2B91AF"/>
+          <w:sz w:val="19"/>
+          <w:szCs w:val="19"/>
+          <w:highlight w:val="white"/>
+        </w:rPr>
+        <w:t>Estante</w:t>
+      </w:r>
+      <w:r>
+        <w:rPr>
+          <w:rFonts w:ascii="Consolas" w:hAnsi="Consolas" w:cs="Consolas"/>
+          <w:color w:val="000000"/>
+          <w:sz w:val="19"/>
+          <w:szCs w:val="19"/>
+          <w:highlight w:val="white"/>
+        </w:rPr>
+        <w:t>.MostrarEstante</w:t>
+      </w:r>
+      <w:proofErr w:type="spellEnd"/>
+      <w:r>
+        <w:rPr>
+          <w:rFonts w:ascii="Consolas" w:hAnsi="Consolas" w:cs="Consolas"/>
+          <w:color w:val="000000"/>
+          <w:sz w:val="19"/>
+          <w:szCs w:val="19"/>
+          <w:highlight w:val="white"/>
+        </w:rPr>
+        <w:t>(estante));</w:t>
+      </w:r>
+    </w:p>
+    <w:p>
+      <w:pPr>
+        <w:autoSpaceDE w:val="0"/>
+        <w:autoSpaceDN w:val="0"/>
+        <w:adjustRightInd w:val="0"/>
+        <w:spacing w:after="0" w:line="240" w:lineRule="auto"/>
+        <w:ind w:left="360"/>
+        <w:rPr>
+          <w:rFonts w:ascii="Consolas" w:hAnsi="Consolas" w:cs="Consolas"/>
+          <w:color w:val="000000"/>
+          <w:sz w:val="19"/>
+          <w:szCs w:val="19"/>
+          <w:highlight w:val="white"/>
+        </w:rPr>
+      </w:pPr>
+    </w:p>
+    <w:p>
+      <w:pPr>
+        <w:spacing w:after="0" w:line="240" w:lineRule="auto"/>
+        <w:ind w:firstLine="360"/>
+      </w:pPr>
+      <w:proofErr w:type="spellStart"/>
+      <w:proofErr w:type="gramStart"/>
+      <w:r>
+        <w:rPr>
+          <w:rFonts w:ascii="Consolas" w:hAnsi="Consolas" w:cs="Consolas"/>
+          <w:color w:val="2B91AF"/>
+          <w:sz w:val="19"/>
+          <w:szCs w:val="19"/>
+          <w:highlight w:val="white"/>
+        </w:rPr>
+        <w:t>Console</w:t>
+      </w:r>
+      <w:r>
+        <w:rPr>
+          <w:rFonts w:ascii="Consolas" w:hAnsi="Consolas" w:cs="Consolas"/>
+          <w:color w:val="000000"/>
+          <w:sz w:val="19"/>
+          <w:szCs w:val="19"/>
+          <w:highlight w:val="white"/>
+        </w:rPr>
+        <w:t>.ReadKey</w:t>
+      </w:r>
+      <w:proofErr w:type="spellEnd"/>
+      <w:r>
+        <w:rPr>
+          <w:rFonts w:ascii="Consolas" w:hAnsi="Consolas" w:cs="Consolas"/>
+          <w:color w:val="000000"/>
+          <w:sz w:val="19"/>
+          <w:szCs w:val="19"/>
+          <w:highlight w:val="white"/>
+        </w:rPr>
+        <w:t>(</w:t>
+      </w:r>
+      <w:proofErr w:type="gramEnd"/>
+      <w:r>
+        <w:rPr>
+          <w:rFonts w:ascii="Consolas" w:hAnsi="Consolas" w:cs="Consolas"/>
+          <w:color w:val="000000"/>
+          <w:sz w:val="19"/>
+          <w:szCs w:val="19"/>
+          <w:highlight w:val="white"/>
+        </w:rPr>
+        <w:t>);</w:t>
+      </w:r>
     </w:p>
     <w:sectPr>
       <w:pgSz w:w="11907" w:h="16839" w:code="9"/>

--- a/Clases/Clase-05-Ejercicio.docx
+++ b/Clases/Clase-05-Ejercicio.docx
@@ -73,7 +73,7 @@
           <w:szCs w:val="20"/>
           <w:lang w:val="es-ES" w:eastAsia="es-AR"/>
         </w:rPr>
-        <w:t>cuya</w:t>
+        <w:t>con la</w:t>
       </w:r>
       <w:r>
         <w:rPr>
@@ -91,7 +91,7 @@
           <w:szCs w:val="20"/>
           <w:lang w:val="es-ES" w:eastAsia="es-AR"/>
         </w:rPr>
-        <w:t xml:space="preserve">clase base </w:t>
+        <w:t xml:space="preserve">clase </w:t>
       </w:r>
       <w:r>
         <w:rPr>
@@ -210,7 +210,27 @@
           <w:szCs w:val="20"/>
           <w:lang w:eastAsia="es-AR"/>
         </w:rPr>
-        <w:t xml:space="preserve">Todos sus atributos son protegidos. Posee </w:t>
+        <w:t xml:space="preserve">Todos sus atributos son </w:t>
+      </w:r>
+      <w:r>
+        <w:rPr>
+          <w:noProof/>
+          <w:sz w:val="20"/>
+          <w:szCs w:val="20"/>
+          <w:lang w:eastAsia="es-AR"/>
+        </w:rPr>
+        <w:t>privados</w:t>
+      </w:r>
+      <w:bookmarkStart w:id="0" w:name="_GoBack"/>
+      <w:bookmarkEnd w:id="0"/>
+      <w:r>
+        <w:rPr>
+          <w:noProof/>
+          <w:sz w:val="20"/>
+          <w:szCs w:val="20"/>
+          <w:lang w:eastAsia="es-AR"/>
+        </w:rPr>
+        <w:t xml:space="preserve">. Posee </w:t>
       </w:r>
       <w:r>
         <w:rPr>
@@ -1353,8 +1373,6 @@
         </w:rPr>
         <w:t>ubicación</w:t>
       </w:r>
-      <w:bookmarkStart w:id="0" w:name="_GoBack"/>
-      <w:bookmarkEnd w:id="0"/>
       <w:r>
         <w:rPr>
           <w:sz w:val="20"/>
